--- a/Kevyn e os Kevyns.docx
+++ b/Kevyn e os Kevyns.docx
@@ -5,7 +5,7 @@
     <w:p>
       <w:pPr>
         <w:spacing w:before="81" w:line="360" w:lineRule="auto"/>
-        <w:ind w:left="3707" w:right="2386" w:hanging="9"/>
+        <w:ind w:left="3713" w:right="1816" w:hanging="21"/>
         <w:jc w:val="center"/>
         <w:rPr>
           <w:b/>
@@ -30,23 +30,368 @@
       <w:r>
         <w:rPr>
           <w:b/>
+          <w:spacing w:val="-5"/>
+          <w:sz w:val="24"/>
+        </w:rPr>
+        <w:t xml:space="preserve"> </w:t>
+      </w:r>
+      <w:r>
+        <w:rPr>
+          <w:b/>
+          <w:spacing w:val="-2"/>
+          <w:sz w:val="24"/>
+        </w:rPr>
+        <w:t>TÉCNICO EM</w:t>
+      </w:r>
+      <w:r>
+        <w:rPr>
+          <w:b/>
+          <w:sz w:val="24"/>
+        </w:rPr>
+        <w:t xml:space="preserve"> </w:t>
+      </w:r>
+      <w:r>
+        <w:rPr>
+          <w:b/>
+          <w:spacing w:val="-2"/>
+          <w:sz w:val="24"/>
+        </w:rPr>
+        <w:t xml:space="preserve">DESENVOLVIMENTO </w:t>
+      </w:r>
+      <w:r>
+        <w:rPr>
+          <w:b/>
+          <w:spacing w:val="-9"/>
+          <w:sz w:val="24"/>
+        </w:rPr>
+        <w:t>DE</w:t>
+      </w:r>
+    </w:p>
+    <w:p>
+      <w:pPr>
+        <w:ind w:left="1882" w:right="706"/>
+        <w:jc w:val="center"/>
+        <w:rPr>
+          <w:b/>
+          <w:sz w:val="24"/>
+        </w:rPr>
+      </w:pPr>
+      <w:r>
+        <w:rPr>
+          <w:b/>
+          <w:spacing w:val="-2"/>
+          <w:sz w:val="24"/>
+        </w:rPr>
+        <w:t>SISTEMAS</w:t>
+      </w:r>
+    </w:p>
+    <w:p>
+      <w:pPr>
+        <w:pStyle w:val="Corpodetexto"/>
+        <w:rPr>
+          <w:b/>
+        </w:rPr>
+      </w:pPr>
+    </w:p>
+    <w:p>
+      <w:pPr>
+        <w:pStyle w:val="Corpodetexto"/>
+        <w:rPr>
+          <w:b/>
+        </w:rPr>
+      </w:pPr>
+    </w:p>
+    <w:p>
+      <w:pPr>
+        <w:pStyle w:val="Corpodetexto"/>
+        <w:rPr>
+          <w:b/>
+        </w:rPr>
+      </w:pPr>
+    </w:p>
+    <w:p>
+      <w:pPr>
+        <w:pStyle w:val="Corpodetexto"/>
+        <w:rPr>
+          <w:b/>
+        </w:rPr>
+      </w:pPr>
+    </w:p>
+    <w:p>
+      <w:pPr>
+        <w:pStyle w:val="Corpodetexto"/>
+        <w:rPr>
+          <w:b/>
+        </w:rPr>
+      </w:pPr>
+    </w:p>
+    <w:p>
+      <w:pPr>
+        <w:pStyle w:val="Corpodetexto"/>
+        <w:rPr>
+          <w:b/>
+        </w:rPr>
+      </w:pPr>
+    </w:p>
+    <w:p>
+      <w:pPr>
+        <w:pStyle w:val="Corpodetexto"/>
+        <w:rPr>
+          <w:b/>
+        </w:rPr>
+      </w:pPr>
+    </w:p>
+    <w:p>
+      <w:pPr>
+        <w:pStyle w:val="Corpodetexto"/>
+        <w:rPr>
+          <w:b/>
+        </w:rPr>
+      </w:pPr>
+    </w:p>
+    <w:p>
+      <w:pPr>
+        <w:pStyle w:val="Corpodetexto"/>
+        <w:rPr>
+          <w:b/>
+        </w:rPr>
+      </w:pPr>
+    </w:p>
+    <w:p>
+      <w:pPr>
+        <w:pStyle w:val="Corpodetexto"/>
+        <w:spacing w:before="77"/>
+        <w:rPr>
+          <w:b/>
+        </w:rPr>
+      </w:pPr>
+    </w:p>
+    <w:p>
+      <w:pPr>
+        <w:pStyle w:val="Corpodetexto"/>
+        <w:spacing w:line="360" w:lineRule="auto"/>
+        <w:ind w:left="3852" w:right="1970" w:firstLine="582"/>
+      </w:pPr>
+      <w:r>
+        <w:t xml:space="preserve">EZEQUIEL DA CRUZ VALORIANO </w:t>
+      </w:r>
+      <w:r>
+        <w:rPr>
+          <w:spacing w:val="-2"/>
+        </w:rPr>
+        <w:t>GABRIEL</w:t>
+      </w:r>
+      <w:r>
+        <w:rPr>
+          <w:spacing w:val="-24"/>
+        </w:rPr>
+        <w:t xml:space="preserve"> </w:t>
+      </w:r>
+      <w:r>
+        <w:rPr>
+          <w:spacing w:val="-2"/>
+        </w:rPr>
+        <w:t>MARTINS</w:t>
+      </w:r>
+      <w:r>
+        <w:rPr>
+          <w:spacing w:val="-23"/>
+        </w:rPr>
+        <w:t xml:space="preserve"> </w:t>
+      </w:r>
+      <w:r>
+        <w:rPr>
+          <w:spacing w:val="-2"/>
+        </w:rPr>
+        <w:t>CORDEIRO</w:t>
+      </w:r>
+      <w:r>
+        <w:rPr>
+          <w:spacing w:val="-23"/>
+        </w:rPr>
+        <w:t xml:space="preserve"> </w:t>
+      </w:r>
+      <w:r>
+        <w:rPr>
+          <w:spacing w:val="-2"/>
+        </w:rPr>
+        <w:t>RODRIGUES</w:t>
+      </w:r>
+    </w:p>
+    <w:p>
+      <w:pPr>
+        <w:pStyle w:val="Corpodetexto"/>
+        <w:spacing w:line="360" w:lineRule="auto"/>
+        <w:ind w:left="4601" w:right="2009" w:hanging="140"/>
+        <w:rPr>
           <w:spacing w:val="-4"/>
+        </w:rPr>
+      </w:pPr>
+      <w:r>
+        <w:rPr>
+          <w:spacing w:val="-4"/>
+        </w:rPr>
+        <w:t>KEVYN</w:t>
+      </w:r>
+      <w:r>
+        <w:rPr>
+          <w:spacing w:val="-13"/>
+        </w:rPr>
+        <w:t xml:space="preserve"> </w:t>
+      </w:r>
+      <w:r>
+        <w:rPr>
+          <w:spacing w:val="-4"/>
+        </w:rPr>
+        <w:t>CARDOSO</w:t>
+      </w:r>
+      <w:r>
+        <w:rPr>
+          <w:spacing w:val="-13"/>
+        </w:rPr>
+        <w:t xml:space="preserve"> </w:t>
+      </w:r>
+      <w:r>
+        <w:rPr>
+          <w:spacing w:val="-4"/>
+        </w:rPr>
+        <w:t>DOS</w:t>
+      </w:r>
+      <w:r>
+        <w:rPr>
+          <w:spacing w:val="-13"/>
+        </w:rPr>
+        <w:t xml:space="preserve"> </w:t>
+      </w:r>
+      <w:r>
+        <w:rPr>
+          <w:spacing w:val="-4"/>
+        </w:rPr>
+        <w:t>SANTOS</w:t>
+      </w:r>
+    </w:p>
+    <w:p>
+      <w:pPr>
+        <w:pStyle w:val="Corpodetexto"/>
+        <w:spacing w:line="360" w:lineRule="auto"/>
+        <w:ind w:left="4601" w:right="2009" w:hanging="140"/>
+        <w:rPr>
+          <w:spacing w:val="-4"/>
+        </w:rPr>
+      </w:pPr>
+      <w:r>
+        <w:rPr>
+          <w:spacing w:val="-4"/>
+        </w:rPr>
+        <w:t>LUCCAS VIANA SANTOS</w:t>
+      </w:r>
+    </w:p>
+    <w:p>
+      <w:pPr>
+        <w:pStyle w:val="Corpodetexto"/>
+        <w:spacing w:line="360" w:lineRule="auto"/>
+        <w:ind w:left="4601" w:right="2009" w:hanging="140"/>
+      </w:pPr>
+      <w:r>
+        <w:t>VITOR</w:t>
+      </w:r>
+      <w:r>
+        <w:rPr>
+          <w:spacing w:val="-2"/>
+        </w:rPr>
+        <w:t xml:space="preserve"> </w:t>
+      </w:r>
+      <w:r>
+        <w:t>DOS</w:t>
+      </w:r>
+      <w:r>
+        <w:rPr>
+          <w:spacing w:val="-2"/>
+        </w:rPr>
+        <w:t xml:space="preserve"> </w:t>
+      </w:r>
+      <w:r>
+        <w:t>SANTOS</w:t>
+      </w:r>
+      <w:r>
+        <w:rPr>
+          <w:spacing w:val="-2"/>
+        </w:rPr>
+        <w:t xml:space="preserve"> FABIANO</w:t>
+      </w:r>
+    </w:p>
+    <w:p>
+      <w:pPr>
+        <w:pStyle w:val="Corpodetexto"/>
+      </w:pPr>
+    </w:p>
+    <w:p>
+      <w:pPr>
+        <w:pStyle w:val="Corpodetexto"/>
+      </w:pPr>
+    </w:p>
+    <w:p>
+      <w:pPr>
+        <w:pStyle w:val="Corpodetexto"/>
+      </w:pPr>
+    </w:p>
+    <w:p>
+      <w:pPr>
+        <w:pStyle w:val="Corpodetexto"/>
+      </w:pPr>
+    </w:p>
+    <w:p>
+      <w:pPr>
+        <w:pStyle w:val="Corpodetexto"/>
+      </w:pPr>
+    </w:p>
+    <w:p>
+      <w:pPr>
+        <w:pStyle w:val="Corpodetexto"/>
+      </w:pPr>
+    </w:p>
+    <w:p>
+      <w:pPr>
+        <w:pStyle w:val="Corpodetexto"/>
+      </w:pPr>
+    </w:p>
+    <w:p>
+      <w:pPr>
+        <w:pStyle w:val="Corpodetexto"/>
+      </w:pPr>
+    </w:p>
+    <w:p>
+      <w:pPr>
+        <w:pStyle w:val="Corpodetexto"/>
+      </w:pPr>
+    </w:p>
+    <w:p>
+      <w:pPr>
+        <w:pStyle w:val="Corpodetexto"/>
+        <w:spacing w:before="138"/>
+      </w:pPr>
+    </w:p>
+    <w:p>
+      <w:pPr>
+        <w:ind w:left="1882"/>
+        <w:jc w:val="center"/>
+        <w:rPr>
+          <w:b/>
           <w:sz w:val="24"/>
         </w:rPr>
-        <w:t xml:space="preserve"> </w:t>
-      </w:r>
+      </w:pPr>
       <w:r>
         <w:rPr>
           <w:b/>
           <w:spacing w:val="-2"/>
           <w:sz w:val="24"/>
         </w:rPr>
-        <w:t>TÉCNICO EM</w:t>
-      </w:r>
-      <w:r>
-        <w:rPr>
-          <w:b/>
-          <w:spacing w:val="-1"/>
+        <w:t>Biblioteca</w:t>
+      </w:r>
+      <w:r>
+        <w:rPr>
+          <w:b/>
+          <w:spacing w:val="-13"/>
           <w:sz w:val="24"/>
         </w:rPr>
         <w:t xml:space="preserve"> </w:t>
@@ -57,351 +402,60 @@
           <w:spacing w:val="-2"/>
           <w:sz w:val="24"/>
         </w:rPr>
-        <w:t xml:space="preserve">DESENVOLVIMENTO </w:t>
-      </w:r>
-      <w:r>
-        <w:rPr>
-          <w:b/>
-          <w:spacing w:val="-8"/>
+        <w:t>digital:</w:t>
+      </w:r>
+      <w:r>
+        <w:rPr>
+          <w:b/>
+          <w:spacing w:val="-7"/>
           <w:sz w:val="24"/>
         </w:rPr>
-        <w:t>DE</w:t>
-      </w:r>
-    </w:p>
-    <w:p>
-      <w:pPr>
-        <w:ind w:left="1316" w:right="708"/>
-        <w:jc w:val="center"/>
-        <w:rPr>
-          <w:b/>
+        <w:t xml:space="preserve"> </w:t>
+      </w:r>
+      <w:r>
+        <w:rPr>
+          <w:b/>
+          <w:spacing w:val="-2"/>
           <w:sz w:val="24"/>
         </w:rPr>
-      </w:pPr>
-      <w:r>
-        <w:rPr>
-          <w:b/>
-          <w:spacing w:val="-2"/>
+        <w:t>Kevyn</w:t>
+      </w:r>
+      <w:r>
+        <w:rPr>
+          <w:b/>
+          <w:spacing w:val="-14"/>
           <w:sz w:val="24"/>
         </w:rPr>
-        <w:t>SISTEMAS</w:t>
-      </w:r>
-    </w:p>
-    <w:p>
-      <w:pPr>
-        <w:pStyle w:val="Corpodetexto"/>
-        <w:rPr>
-          <w:b/>
-        </w:rPr>
-      </w:pPr>
-    </w:p>
-    <w:p>
-      <w:pPr>
-        <w:pStyle w:val="Corpodetexto"/>
-        <w:rPr>
-          <w:b/>
-        </w:rPr>
-      </w:pPr>
-    </w:p>
-    <w:p>
-      <w:pPr>
-        <w:pStyle w:val="Corpodetexto"/>
-        <w:rPr>
-          <w:b/>
-        </w:rPr>
-      </w:pPr>
-    </w:p>
-    <w:p>
-      <w:pPr>
-        <w:pStyle w:val="Corpodetexto"/>
-        <w:rPr>
-          <w:b/>
-        </w:rPr>
-      </w:pPr>
-    </w:p>
-    <w:p>
-      <w:pPr>
-        <w:pStyle w:val="Corpodetexto"/>
-        <w:rPr>
-          <w:b/>
-        </w:rPr>
-      </w:pPr>
-    </w:p>
-    <w:p>
-      <w:pPr>
-        <w:pStyle w:val="Corpodetexto"/>
-        <w:rPr>
-          <w:b/>
-        </w:rPr>
-      </w:pPr>
-    </w:p>
-    <w:p>
-      <w:pPr>
-        <w:pStyle w:val="Corpodetexto"/>
-        <w:rPr>
-          <w:b/>
-        </w:rPr>
-      </w:pPr>
-    </w:p>
-    <w:p>
-      <w:pPr>
-        <w:pStyle w:val="Corpodetexto"/>
-        <w:rPr>
-          <w:b/>
-        </w:rPr>
-      </w:pPr>
-    </w:p>
-    <w:p>
-      <w:pPr>
-        <w:pStyle w:val="Corpodetexto"/>
-        <w:rPr>
-          <w:b/>
-        </w:rPr>
-      </w:pPr>
-    </w:p>
-    <w:p>
-      <w:pPr>
-        <w:pStyle w:val="Corpodetexto"/>
-        <w:spacing w:before="77"/>
-        <w:rPr>
-          <w:b/>
-        </w:rPr>
-      </w:pPr>
-    </w:p>
-    <w:p>
-      <w:pPr>
-        <w:pStyle w:val="Corpodetexto"/>
-        <w:spacing w:line="360" w:lineRule="auto"/>
-        <w:ind w:left="3852" w:right="2530" w:firstLine="582"/>
-      </w:pPr>
-      <w:r>
-        <w:t xml:space="preserve">EZEQUIEL DA CRUZ VALORIANO </w:t>
-      </w:r>
-      <w:r>
-        <w:rPr>
-          <w:spacing w:val="-2"/>
-        </w:rPr>
-        <w:t>GABRIEL</w:t>
-      </w:r>
-      <w:r>
-        <w:rPr>
-          <w:spacing w:val="-22"/>
-        </w:rPr>
-        <w:t xml:space="preserve"> </w:t>
-      </w:r>
-      <w:r>
-        <w:rPr>
-          <w:spacing w:val="-2"/>
-        </w:rPr>
-        <w:t>MARTINS</w:t>
-      </w:r>
-      <w:r>
-        <w:rPr>
-          <w:spacing w:val="-21"/>
-        </w:rPr>
-        <w:t xml:space="preserve"> </w:t>
-      </w:r>
-      <w:r>
-        <w:rPr>
-          <w:spacing w:val="-2"/>
-        </w:rPr>
-        <w:t>CORDEIRO</w:t>
-      </w:r>
-      <w:r>
-        <w:rPr>
-          <w:spacing w:val="-21"/>
-        </w:rPr>
-        <w:t xml:space="preserve"> </w:t>
-      </w:r>
-      <w:r>
-        <w:rPr>
-          <w:spacing w:val="-2"/>
-        </w:rPr>
-        <w:t>RODRIGUES</w:t>
-      </w:r>
-    </w:p>
-    <w:p>
-      <w:pPr>
-        <w:pStyle w:val="Corpodetexto"/>
-        <w:spacing w:line="360" w:lineRule="auto"/>
-        <w:ind w:left="4601" w:right="2530" w:hanging="140"/>
-      </w:pPr>
-      <w:r>
-        <w:rPr>
-          <w:spacing w:val="-2"/>
-        </w:rPr>
-        <w:t>KEVYN</w:t>
-      </w:r>
-      <w:r>
-        <w:rPr>
-          <w:spacing w:val="-14"/>
-        </w:rPr>
-        <w:t xml:space="preserve"> </w:t>
-      </w:r>
-      <w:r>
-        <w:rPr>
-          <w:spacing w:val="-2"/>
-        </w:rPr>
-        <w:t>CARDOSO</w:t>
-      </w:r>
-      <w:r>
-        <w:rPr>
-          <w:spacing w:val="-14"/>
-        </w:rPr>
-        <w:t xml:space="preserve"> </w:t>
-      </w:r>
-      <w:r>
-        <w:rPr>
-          <w:spacing w:val="-2"/>
-        </w:rPr>
-        <w:t>DOS</w:t>
-      </w:r>
-      <w:r>
-        <w:rPr>
-          <w:spacing w:val="-14"/>
-        </w:rPr>
-        <w:t xml:space="preserve"> </w:t>
-      </w:r>
-      <w:r>
-        <w:rPr>
-          <w:spacing w:val="-2"/>
-        </w:rPr>
-        <w:t xml:space="preserve">SANTOS </w:t>
-      </w:r>
-      <w:r>
-        <w:t>VITOR DOS SANTOS FABIANO</w:t>
-      </w:r>
-    </w:p>
-    <w:p>
-      <w:pPr>
-        <w:pStyle w:val="Corpodetexto"/>
-      </w:pPr>
-    </w:p>
-    <w:p>
-      <w:pPr>
-        <w:pStyle w:val="Corpodetexto"/>
-      </w:pPr>
-    </w:p>
-    <w:p>
-      <w:pPr>
-        <w:pStyle w:val="Corpodetexto"/>
-      </w:pPr>
-    </w:p>
-    <w:p>
-      <w:pPr>
-        <w:pStyle w:val="Corpodetexto"/>
-      </w:pPr>
-    </w:p>
-    <w:p>
-      <w:pPr>
-        <w:pStyle w:val="Corpodetexto"/>
-      </w:pPr>
-    </w:p>
-    <w:p>
-      <w:pPr>
-        <w:pStyle w:val="Corpodetexto"/>
-      </w:pPr>
-    </w:p>
-    <w:p>
-      <w:pPr>
-        <w:pStyle w:val="Corpodetexto"/>
-      </w:pPr>
-    </w:p>
-    <w:p>
-      <w:pPr>
-        <w:pStyle w:val="Corpodetexto"/>
-      </w:pPr>
-    </w:p>
-    <w:p>
-      <w:pPr>
-        <w:pStyle w:val="Corpodetexto"/>
-      </w:pPr>
-    </w:p>
-    <w:p>
-      <w:pPr>
-        <w:pStyle w:val="Corpodetexto"/>
-        <w:spacing w:before="138"/>
-      </w:pPr>
-    </w:p>
-    <w:p>
-      <w:pPr>
-        <w:ind w:left="1316"/>
-        <w:jc w:val="center"/>
-        <w:rPr>
-          <w:b/>
+        <w:t xml:space="preserve"> </w:t>
+      </w:r>
+      <w:r>
+        <w:rPr>
+          <w:b/>
+          <w:spacing w:val="-2"/>
           <w:sz w:val="24"/>
         </w:rPr>
-      </w:pPr>
-      <w:r>
-        <w:rPr>
-          <w:b/>
+        <w:t>e</w:t>
+      </w:r>
+      <w:r>
+        <w:rPr>
+          <w:b/>
+          <w:spacing w:val="-13"/>
           <w:sz w:val="24"/>
         </w:rPr>
-        <w:t>Biblioteca</w:t>
-      </w:r>
-      <w:r>
-        <w:rPr>
-          <w:b/>
-          <w:spacing w:val="-19"/>
+        <w:t xml:space="preserve"> </w:t>
+      </w:r>
+      <w:r>
+        <w:rPr>
+          <w:b/>
+          <w:spacing w:val="-2"/>
           <w:sz w:val="24"/>
         </w:rPr>
-        <w:t xml:space="preserve"> </w:t>
-      </w:r>
-      <w:r>
-        <w:rPr>
-          <w:b/>
-          <w:sz w:val="24"/>
-        </w:rPr>
-        <w:t>digital:</w:t>
-      </w:r>
-      <w:r>
-        <w:rPr>
-          <w:b/>
-          <w:spacing w:val="-15"/>
-          <w:sz w:val="24"/>
-        </w:rPr>
-        <w:t xml:space="preserve"> </w:t>
-      </w:r>
-      <w:r>
-        <w:rPr>
-          <w:b/>
-          <w:sz w:val="24"/>
-        </w:rPr>
-        <w:t>Kevyn</w:t>
-      </w:r>
-      <w:r>
-        <w:rPr>
-          <w:b/>
-          <w:spacing w:val="-22"/>
-          <w:sz w:val="24"/>
-        </w:rPr>
-        <w:t xml:space="preserve"> </w:t>
-      </w:r>
-      <w:r>
-        <w:rPr>
-          <w:b/>
-          <w:sz w:val="24"/>
-        </w:rPr>
-        <w:t>e</w:t>
-      </w:r>
-      <w:r>
-        <w:rPr>
-          <w:b/>
-          <w:spacing w:val="-21"/>
-          <w:sz w:val="24"/>
-        </w:rPr>
-        <w:t xml:space="preserve"> </w:t>
-      </w:r>
-      <w:r>
-        <w:rPr>
-          <w:b/>
-          <w:sz w:val="24"/>
-        </w:rPr>
         <w:t>os</w:t>
       </w:r>
       <w:r>
         <w:rPr>
           <w:b/>
-          <w:spacing w:val="-21"/>
+          <w:spacing w:val="-13"/>
           <w:sz w:val="24"/>
         </w:rPr>
         <w:t xml:space="preserve"> </w:t>
@@ -426,7 +480,7 @@
           <w:footerReference w:type="default" r:id="rId7"/>
           <w:type w:val="continuous"/>
           <w:pgSz w:w="11910" w:h="16840"/>
-          <w:pgMar w:top="1620" w:right="0" w:bottom="2080" w:left="566" w:header="0" w:footer="1883" w:gutter="0"/>
+          <w:pgMar w:top="1620" w:right="566" w:bottom="2080" w:left="566" w:header="0" w:footer="1884" w:gutter="0"/>
           <w:pgNumType w:start="1"/>
           <w:cols w:space="720"/>
         </w:sectPr>
@@ -461,7 +515,7 @@
       <w:pPr>
         <w:pStyle w:val="Corpodetexto"/>
         <w:spacing w:line="360" w:lineRule="auto"/>
-        <w:ind w:left="3875" w:right="2563" w:firstLine="560"/>
+        <w:ind w:left="3875" w:right="2009" w:firstLine="560"/>
       </w:pPr>
       <w:r>
         <w:t xml:space="preserve">EZEQUIEL DA CRUZ VALORIANO </w:t>
@@ -474,7 +528,7 @@
       </w:r>
       <w:r>
         <w:rPr>
-          <w:spacing w:val="-20"/>
+          <w:spacing w:val="-24"/>
         </w:rPr>
         <w:t xml:space="preserve"> </w:t>
       </w:r>
@@ -486,7 +540,7 @@
       </w:r>
       <w:r>
         <w:rPr>
-          <w:spacing w:val="-19"/>
+          <w:spacing w:val="-23"/>
         </w:rPr>
         <w:t xml:space="preserve"> </w:t>
       </w:r>
@@ -498,7 +552,7 @@
       </w:r>
       <w:r>
         <w:rPr>
-          <w:spacing w:val="-19"/>
+          <w:spacing w:val="-23"/>
         </w:rPr>
         <w:t xml:space="preserve"> </w:t>
       </w:r>
@@ -513,109 +567,208 @@
       <w:pPr>
         <w:pStyle w:val="Corpodetexto"/>
         <w:spacing w:line="360" w:lineRule="auto"/>
-        <w:ind w:left="4601" w:right="2530" w:hanging="140"/>
-      </w:pPr>
-      <w:r>
-        <w:rPr>
-          <w:spacing w:val="-2"/>
+        <w:ind w:left="4600" w:right="2009" w:hanging="140"/>
+        <w:rPr>
+          <w:spacing w:val="-4"/>
+        </w:rPr>
+      </w:pPr>
+      <w:r>
+        <w:rPr>
+          <w:spacing w:val="-4"/>
         </w:rPr>
         <w:t>KEVYN</w:t>
       </w:r>
       <w:r>
         <w:rPr>
+          <w:spacing w:val="-13"/>
+        </w:rPr>
+        <w:t xml:space="preserve"> </w:t>
+      </w:r>
+      <w:r>
+        <w:rPr>
+          <w:spacing w:val="-4"/>
+        </w:rPr>
+        <w:t>CARDOSO</w:t>
+      </w:r>
+      <w:r>
+        <w:rPr>
+          <w:spacing w:val="-13"/>
+        </w:rPr>
+        <w:t xml:space="preserve"> </w:t>
+      </w:r>
+      <w:r>
+        <w:rPr>
+          <w:spacing w:val="-4"/>
+        </w:rPr>
+        <w:t>DOS</w:t>
+      </w:r>
+      <w:r>
+        <w:rPr>
+          <w:spacing w:val="-13"/>
+        </w:rPr>
+        <w:t xml:space="preserve"> </w:t>
+      </w:r>
+      <w:r>
+        <w:rPr>
+          <w:spacing w:val="-4"/>
+        </w:rPr>
+        <w:t xml:space="preserve">SANTOS </w:t>
+      </w:r>
+    </w:p>
+    <w:p>
+      <w:pPr>
+        <w:pStyle w:val="Corpodetexto"/>
+        <w:spacing w:line="360" w:lineRule="auto"/>
+        <w:ind w:left="4600" w:right="2009" w:hanging="140"/>
+        <w:rPr>
+          <w:spacing w:val="-4"/>
+        </w:rPr>
+      </w:pPr>
+      <w:r>
+        <w:rPr>
+          <w:spacing w:val="-4"/>
+        </w:rPr>
+        <w:t>LUCCAS VIANA SANTOS</w:t>
+      </w:r>
+    </w:p>
+    <w:p>
+      <w:pPr>
+        <w:pStyle w:val="Corpodetexto"/>
+        <w:spacing w:line="360" w:lineRule="auto"/>
+        <w:ind w:left="4600" w:right="2009" w:hanging="140"/>
+      </w:pPr>
+      <w:r>
+        <w:t>VITOR</w:t>
+      </w:r>
+      <w:r>
+        <w:rPr>
+          <w:spacing w:val="-2"/>
+        </w:rPr>
+        <w:t xml:space="preserve"> </w:t>
+      </w:r>
+      <w:r>
+        <w:t>DOS</w:t>
+      </w:r>
+      <w:r>
+        <w:rPr>
+          <w:spacing w:val="-2"/>
+        </w:rPr>
+        <w:t xml:space="preserve"> </w:t>
+      </w:r>
+      <w:r>
+        <w:t>SANTOS</w:t>
+      </w:r>
+      <w:r>
+        <w:rPr>
+          <w:spacing w:val="-2"/>
+        </w:rPr>
+        <w:t xml:space="preserve"> FABIANO</w:t>
+      </w:r>
+    </w:p>
+    <w:p>
+      <w:pPr>
+        <w:pStyle w:val="Corpodetexto"/>
+      </w:pPr>
+    </w:p>
+    <w:p>
+      <w:pPr>
+        <w:pStyle w:val="Corpodetexto"/>
+      </w:pPr>
+    </w:p>
+    <w:p>
+      <w:pPr>
+        <w:pStyle w:val="Corpodetexto"/>
+      </w:pPr>
+    </w:p>
+    <w:p>
+      <w:pPr>
+        <w:pStyle w:val="Corpodetexto"/>
+      </w:pPr>
+    </w:p>
+    <w:p>
+      <w:pPr>
+        <w:pStyle w:val="Corpodetexto"/>
+      </w:pPr>
+    </w:p>
+    <w:p>
+      <w:pPr>
+        <w:pStyle w:val="Corpodetexto"/>
+      </w:pPr>
+    </w:p>
+    <w:p>
+      <w:pPr>
+        <w:pStyle w:val="Corpodetexto"/>
+        <w:spacing w:before="138"/>
+      </w:pPr>
+    </w:p>
+    <w:p>
+      <w:pPr>
+        <w:ind w:left="4244"/>
+        <w:rPr>
+          <w:b/>
+          <w:sz w:val="24"/>
+        </w:rPr>
+      </w:pPr>
+      <w:r>
+        <w:rPr>
+          <w:b/>
+          <w:spacing w:val="-2"/>
+          <w:sz w:val="24"/>
+        </w:rPr>
+        <w:t>Biblioteca</w:t>
+      </w:r>
+      <w:r>
+        <w:rPr>
+          <w:b/>
+          <w:spacing w:val="-13"/>
+          <w:sz w:val="24"/>
+        </w:rPr>
+        <w:t xml:space="preserve"> </w:t>
+      </w:r>
+      <w:r>
+        <w:rPr>
+          <w:b/>
+          <w:spacing w:val="-2"/>
+          <w:sz w:val="24"/>
+        </w:rPr>
+        <w:t>digital:</w:t>
+      </w:r>
+      <w:r>
+        <w:rPr>
+          <w:b/>
+          <w:spacing w:val="-7"/>
+          <w:sz w:val="24"/>
+        </w:rPr>
+        <w:t xml:space="preserve"> </w:t>
+      </w:r>
+      <w:r>
+        <w:rPr>
+          <w:b/>
+          <w:spacing w:val="-2"/>
+          <w:sz w:val="24"/>
+        </w:rPr>
+        <w:t>Kevyn</w:t>
+      </w:r>
+      <w:r>
+        <w:rPr>
+          <w:b/>
           <w:spacing w:val="-14"/>
-        </w:rPr>
-        <w:t xml:space="preserve"> </w:t>
-      </w:r>
-      <w:r>
-        <w:rPr>
-          <w:spacing w:val="-2"/>
-        </w:rPr>
-        <w:t>CARDOSO</w:t>
-      </w:r>
-      <w:r>
-        <w:rPr>
-          <w:spacing w:val="-14"/>
-        </w:rPr>
-        <w:t xml:space="preserve"> </w:t>
-      </w:r>
-      <w:r>
-        <w:rPr>
-          <w:spacing w:val="-2"/>
-        </w:rPr>
-        <w:t>DOS</w:t>
-      </w:r>
-      <w:r>
-        <w:rPr>
-          <w:spacing w:val="-14"/>
-        </w:rPr>
-        <w:t xml:space="preserve"> </w:t>
-      </w:r>
-      <w:r>
-        <w:rPr>
-          <w:spacing w:val="-2"/>
-        </w:rPr>
-        <w:t xml:space="preserve">SANTOS </w:t>
-      </w:r>
-      <w:r>
-        <w:t>VITOR DOS SANTOS FABIANO</w:t>
-      </w:r>
-    </w:p>
-    <w:p>
-      <w:pPr>
-        <w:pStyle w:val="Corpodetexto"/>
-      </w:pPr>
-    </w:p>
-    <w:p>
-      <w:pPr>
-        <w:pStyle w:val="Corpodetexto"/>
-      </w:pPr>
-    </w:p>
-    <w:p>
-      <w:pPr>
-        <w:pStyle w:val="Corpodetexto"/>
-      </w:pPr>
-    </w:p>
-    <w:p>
-      <w:pPr>
-        <w:pStyle w:val="Corpodetexto"/>
-      </w:pPr>
-    </w:p>
-    <w:p>
-      <w:pPr>
-        <w:pStyle w:val="Corpodetexto"/>
-      </w:pPr>
-    </w:p>
-    <w:p>
-      <w:pPr>
-        <w:pStyle w:val="Corpodetexto"/>
-      </w:pPr>
-    </w:p>
-    <w:p>
-      <w:pPr>
-        <w:pStyle w:val="Corpodetexto"/>
-        <w:spacing w:before="138"/>
-      </w:pPr>
-    </w:p>
-    <w:p>
-      <w:pPr>
-        <w:ind w:left="4245"/>
-        <w:rPr>
-          <w:b/>
           <w:sz w:val="24"/>
         </w:rPr>
-      </w:pPr>
-      <w:r>
-        <w:rPr>
-          <w:b/>
+        <w:t xml:space="preserve"> </w:t>
+      </w:r>
+      <w:r>
+        <w:rPr>
+          <w:b/>
+          <w:spacing w:val="-2"/>
           <w:sz w:val="24"/>
         </w:rPr>
-        <w:t>Biblioteca</w:t>
-      </w:r>
-      <w:r>
-        <w:rPr>
-          <w:b/>
-          <w:spacing w:val="-19"/>
+        <w:t>e</w:t>
+      </w:r>
+      <w:r>
+        <w:rPr>
+          <w:b/>
+          <w:spacing w:val="-13"/>
           <w:sz w:val="24"/>
         </w:rPr>
         <w:t xml:space="preserve"> </w:t>
@@ -623,14 +776,15 @@
       <w:r>
         <w:rPr>
           <w:b/>
+          <w:spacing w:val="-2"/>
           <w:sz w:val="24"/>
         </w:rPr>
-        <w:t>digital:</w:t>
-      </w:r>
-      <w:r>
-        <w:rPr>
-          <w:b/>
-          <w:spacing w:val="-15"/>
+        <w:t>os</w:t>
+      </w:r>
+      <w:r>
+        <w:rPr>
+          <w:b/>
+          <w:spacing w:val="-13"/>
           <w:sz w:val="24"/>
         </w:rPr>
         <w:t xml:space="preserve"> </w:t>
@@ -638,54 +792,9 @@
       <w:r>
         <w:rPr>
           <w:b/>
+          <w:spacing w:val="-2"/>
           <w:sz w:val="24"/>
         </w:rPr>
-        <w:t>Kevyn</w:t>
-      </w:r>
-      <w:r>
-        <w:rPr>
-          <w:b/>
-          <w:spacing w:val="-22"/>
-          <w:sz w:val="24"/>
-        </w:rPr>
-        <w:t xml:space="preserve"> </w:t>
-      </w:r>
-      <w:r>
-        <w:rPr>
-          <w:b/>
-          <w:sz w:val="24"/>
-        </w:rPr>
-        <w:t>e</w:t>
-      </w:r>
-      <w:r>
-        <w:rPr>
-          <w:b/>
-          <w:spacing w:val="-21"/>
-          <w:sz w:val="24"/>
-        </w:rPr>
-        <w:t xml:space="preserve"> </w:t>
-      </w:r>
-      <w:r>
-        <w:rPr>
-          <w:b/>
-          <w:sz w:val="24"/>
-        </w:rPr>
-        <w:t>os</w:t>
-      </w:r>
-      <w:r>
-        <w:rPr>
-          <w:b/>
-          <w:spacing w:val="-21"/>
-          <w:sz w:val="24"/>
-        </w:rPr>
-        <w:t xml:space="preserve"> </w:t>
-      </w:r>
-      <w:r>
-        <w:rPr>
-          <w:b/>
-          <w:spacing w:val="-2"/>
-          <w:sz w:val="24"/>
-        </w:rPr>
         <w:t>Kevyns</w:t>
       </w:r>
     </w:p>
@@ -766,7 +875,7 @@
       <w:pPr>
         <w:pStyle w:val="Corpodetexto"/>
         <w:spacing w:before="1"/>
-        <w:ind w:left="6877"/>
+        <w:ind w:left="6876"/>
       </w:pPr>
       <w:r>
         <w:rPr>
@@ -776,7 +885,7 @@
       </w:r>
       <w:r>
         <w:rPr>
-          <w:spacing w:val="-8"/>
+          <w:spacing w:val="-10"/>
         </w:rPr>
         <w:t xml:space="preserve"> </w:t>
       </w:r>
@@ -790,17 +899,14 @@
     <w:p>
       <w:pPr>
         <w:pStyle w:val="Corpodetexto"/>
-      </w:pPr>
-    </w:p>
-    <w:p>
-      <w:pPr>
-        <w:pStyle w:val="Corpodetexto"/>
-      </w:pPr>
-    </w:p>
-    <w:p>
-      <w:pPr>
-        <w:pStyle w:val="Corpodetexto"/>
-        <w:ind w:left="5669" w:right="1131" w:firstLine="709"/>
+        <w:spacing w:before="275"/>
+      </w:pPr>
+    </w:p>
+    <w:p>
+      <w:pPr>
+        <w:pStyle w:val="Corpodetexto"/>
+        <w:spacing w:before="1"/>
+        <w:ind w:left="5668" w:right="563" w:firstLine="709"/>
         <w:jc w:val="both"/>
       </w:pPr>
       <w:r>
@@ -810,7 +916,7 @@
     <w:p>
       <w:pPr>
         <w:pStyle w:val="Corpodetexto"/>
-        <w:ind w:left="6378" w:right="1133"/>
+        <w:ind w:left="6377" w:right="567"/>
         <w:jc w:val="both"/>
       </w:pPr>
       <w:r>
@@ -818,7 +924,7 @@
       </w:r>
       <w:r>
         <w:rPr>
-          <w:spacing w:val="38"/>
+          <w:spacing w:val="32"/>
         </w:rPr>
         <w:t xml:space="preserve"> </w:t>
       </w:r>
@@ -827,30 +933,27 @@
       </w:r>
       <w:r>
         <w:rPr>
+          <w:spacing w:val="34"/>
+        </w:rPr>
+        <w:t xml:space="preserve"> </w:t>
+      </w:r>
+      <w:r>
+        <w:t>Audrey,</w:t>
+      </w:r>
+      <w:r>
+        <w:rPr>
           <w:spacing w:val="40"/>
         </w:rPr>
         <w:t xml:space="preserve"> </w:t>
       </w:r>
       <w:r>
-        <w:t>Audrey,</w:t>
-      </w:r>
-      <w:r>
-        <w:rPr>
-          <w:spacing w:val="63"/>
-        </w:rPr>
-        <w:t xml:space="preserve"> </w:t>
-      </w:r>
-      <w:r>
-        <w:rPr>
-          <w:spacing w:val="-2"/>
-        </w:rPr>
         <w:t>Prof.º</w:t>
       </w:r>
     </w:p>
     <w:p>
       <w:pPr>
         <w:pStyle w:val="Corpodetexto"/>
-        <w:ind w:left="509"/>
+        <w:ind w:left="1882" w:right="804"/>
         <w:jc w:val="center"/>
       </w:pPr>
       <w:r>
@@ -866,7 +969,7 @@
         <w:jc w:val="center"/>
         <w:sectPr>
           <w:pgSz w:w="11910" w:h="16840"/>
-          <w:pgMar w:top="1940" w:right="0" w:bottom="2080" w:left="566" w:header="0" w:footer="1883" w:gutter="0"/>
+          <w:pgMar w:top="1940" w:right="566" w:bottom="2080" w:left="566" w:header="0" w:footer="1884" w:gutter="0"/>
           <w:cols w:space="720"/>
         </w:sectPr>
       </w:pPr>
@@ -879,10 +982,10 @@
           <w:numId w:val="3"/>
         </w:numPr>
         <w:tabs>
-          <w:tab w:val="left" w:pos="3650"/>
+          <w:tab w:val="left" w:pos="3648"/>
         </w:tabs>
         <w:spacing w:before="81"/>
-        <w:ind w:left="3650" w:hanging="356"/>
+        <w:ind w:left="3648" w:hanging="354"/>
         <w:jc w:val="left"/>
       </w:pPr>
       <w:bookmarkStart w:id="0" w:name="_bookmark0"/>
@@ -916,7 +1019,7 @@
       <w:pPr>
         <w:pStyle w:val="Corpodetexto"/>
         <w:spacing w:line="360" w:lineRule="auto"/>
-        <w:ind w:left="2831" w:right="2219" w:firstLine="709"/>
+        <w:ind w:left="2831" w:right="1651" w:firstLine="709"/>
         <w:jc w:val="both"/>
       </w:pPr>
       <w:r>
@@ -924,7 +1027,7 @@
       </w:r>
       <w:r>
         <w:rPr>
-          <w:spacing w:val="-3"/>
+          <w:spacing w:val="-2"/>
         </w:rPr>
         <w:t xml:space="preserve"> </w:t>
       </w:r>
@@ -933,7 +1036,7 @@
       </w:r>
       <w:r>
         <w:rPr>
-          <w:spacing w:val="-3"/>
+          <w:spacing w:val="-2"/>
         </w:rPr>
         <w:t xml:space="preserve"> </w:t>
       </w:r>
@@ -942,7 +1045,7 @@
       </w:r>
       <w:r>
         <w:rPr>
-          <w:spacing w:val="-3"/>
+          <w:spacing w:val="-2"/>
         </w:rPr>
         <w:t xml:space="preserve"> </w:t>
       </w:r>
@@ -951,7 +1054,7 @@
       </w:r>
       <w:r>
         <w:rPr>
-          <w:spacing w:val="-3"/>
+          <w:spacing w:val="-2"/>
         </w:rPr>
         <w:t xml:space="preserve"> </w:t>
       </w:r>
@@ -960,7 +1063,7 @@
       </w:r>
       <w:r>
         <w:rPr>
-          <w:spacing w:val="-3"/>
+          <w:spacing w:val="-2"/>
         </w:rPr>
         <w:t xml:space="preserve"> </w:t>
       </w:r>
@@ -969,7 +1072,7 @@
       </w:r>
       <w:r>
         <w:rPr>
-          <w:spacing w:val="-3"/>
+          <w:spacing w:val="-2"/>
         </w:rPr>
         <w:t xml:space="preserve"> </w:t>
       </w:r>
@@ -978,7 +1081,7 @@
       </w:r>
       <w:r>
         <w:rPr>
-          <w:spacing w:val="-3"/>
+          <w:spacing w:val="-2"/>
         </w:rPr>
         <w:t xml:space="preserve"> </w:t>
       </w:r>
@@ -987,7 +1090,7 @@
       </w:r>
       <w:r>
         <w:rPr>
-          <w:spacing w:val="-3"/>
+          <w:spacing w:val="-2"/>
         </w:rPr>
         <w:t xml:space="preserve"> </w:t>
       </w:r>
@@ -1112,9 +1215,9 @@
           <w:numId w:val="3"/>
         </w:numPr>
         <w:tabs>
-          <w:tab w:val="left" w:pos="3650"/>
+          <w:tab w:val="left" w:pos="3648"/>
         </w:tabs>
-        <w:ind w:left="3650" w:hanging="356"/>
+        <w:ind w:left="3648" w:hanging="354"/>
         <w:jc w:val="left"/>
       </w:pPr>
       <w:bookmarkStart w:id="1" w:name="_bookmark1"/>
@@ -1130,7 +1233,7 @@
       <w:pPr>
         <w:pStyle w:val="Corpodetexto"/>
         <w:spacing w:before="138" w:line="360" w:lineRule="auto"/>
-        <w:ind w:left="2831" w:right="2219" w:firstLine="709"/>
+        <w:ind w:left="2831" w:right="1651" w:firstLine="709"/>
         <w:jc w:val="both"/>
       </w:pPr>
       <w:r>
@@ -1327,7 +1430,7 @@
       <w:pPr>
         <w:pStyle w:val="Corpodetexto"/>
         <w:spacing w:before="1" w:line="360" w:lineRule="auto"/>
-        <w:ind w:left="2288" w:right="2225" w:firstLine="709"/>
+        <w:ind w:left="2288" w:right="1660" w:firstLine="709"/>
         <w:jc w:val="both"/>
       </w:pPr>
       <w:r>
@@ -1371,7 +1474,7 @@
       <w:r>
         <w:rPr>
           <w:color w:val="3F3F3F"/>
-          <w:spacing w:val="80"/>
+          <w:spacing w:val="40"/>
         </w:rPr>
         <w:t xml:space="preserve"> </w:t>
       </w:r>
@@ -1403,7 +1506,7 @@
         <w:sectPr>
           <w:footerReference w:type="default" r:id="rId8"/>
           <w:pgSz w:w="11910" w:h="16840"/>
-          <w:pgMar w:top="1620" w:right="0" w:bottom="1180" w:left="566" w:header="0" w:footer="997" w:gutter="0"/>
+          <w:pgMar w:top="1620" w:right="566" w:bottom="1180" w:left="566" w:header="0" w:footer="997" w:gutter="0"/>
           <w:cols w:space="720"/>
         </w:sectPr>
       </w:pPr>
@@ -1442,9 +1545,9 @@
           <w:numId w:val="3"/>
         </w:numPr>
         <w:tabs>
-          <w:tab w:val="left" w:pos="3650"/>
+          <w:tab w:val="left" w:pos="3648"/>
         </w:tabs>
-        <w:ind w:left="3650" w:hanging="356"/>
+        <w:ind w:left="3648" w:hanging="354"/>
         <w:jc w:val="left"/>
       </w:pPr>
       <w:bookmarkStart w:id="2" w:name="_bookmark2"/>
@@ -1475,7 +1578,7 @@
       <w:pPr>
         <w:pStyle w:val="Corpodetexto"/>
         <w:spacing w:line="360" w:lineRule="auto"/>
-        <w:ind w:left="2904" w:right="2236" w:firstLine="709"/>
+        <w:ind w:left="2904" w:right="1669" w:firstLine="709"/>
         <w:jc w:val="both"/>
       </w:pPr>
       <w:r>
@@ -1508,7 +1611,7 @@
       <w:pPr>
         <w:pStyle w:val="Corpodetexto"/>
         <w:spacing w:line="360" w:lineRule="auto"/>
-        <w:ind w:left="3541" w:right="1544" w:firstLine="709"/>
+        <w:ind w:left="3540" w:right="979" w:firstLine="709"/>
         <w:jc w:val="both"/>
       </w:pPr>
       <w:r>
@@ -1538,7 +1641,7 @@
         <w:jc w:val="both"/>
         <w:sectPr>
           <w:pgSz w:w="11910" w:h="16840"/>
-          <w:pgMar w:top="1940" w:right="0" w:bottom="1180" w:left="566" w:header="0" w:footer="997" w:gutter="0"/>
+          <w:pgMar w:top="1940" w:right="566" w:bottom="1180" w:left="566" w:header="0" w:footer="997" w:gutter="0"/>
           <w:cols w:space="720"/>
         </w:sectPr>
       </w:pPr>
@@ -1560,9 +1663,9 @@
           <w:numId w:val="3"/>
         </w:numPr>
         <w:tabs>
-          <w:tab w:val="left" w:pos="6124"/>
+          <w:tab w:val="left" w:pos="6122"/>
         </w:tabs>
-        <w:ind w:left="6124" w:hanging="356"/>
+        <w:ind w:left="6122" w:hanging="354"/>
         <w:jc w:val="left"/>
         <w:rPr>
           <w:b/>
@@ -1582,7 +1685,7 @@
     </w:p>
     <w:sdt>
       <w:sdtPr>
-        <w:id w:val="961775666"/>
+        <w:id w:val="853308356"/>
         <w:docPartObj>
           <w:docPartGallery w:val="Table of Contents"/>
           <w:docPartUnique/>
@@ -1598,8 +1701,8 @@
               <w:numId w:val="2"/>
             </w:numPr>
             <w:tabs>
-              <w:tab w:val="left" w:pos="3940"/>
-              <w:tab w:val="right" w:leader="dot" w:pos="10193"/>
+              <w:tab w:val="left" w:pos="3939"/>
+              <w:tab w:val="right" w:leader="dot" w:pos="10202"/>
             </w:tabs>
             <w:spacing w:before="29"/>
           </w:pPr>
@@ -1641,10 +1744,10 @@
               <w:numId w:val="2"/>
             </w:numPr>
             <w:tabs>
-              <w:tab w:val="left" w:pos="3940"/>
-              <w:tab w:val="right" w:leader="dot" w:pos="10192"/>
+              <w:tab w:val="left" w:pos="3939"/>
+              <w:tab w:val="right" w:leader="dot" w:pos="10201"/>
             </w:tabs>
-            <w:ind w:hanging="402"/>
+            <w:ind w:hanging="401"/>
           </w:pPr>
           <w:hyperlink w:anchor="_bookmark1" w:history="1">
             <w:r>
@@ -1675,11 +1778,11 @@
               <w:numId w:val="2"/>
             </w:numPr>
             <w:tabs>
-              <w:tab w:val="left" w:pos="3940"/>
-              <w:tab w:val="right" w:leader="dot" w:pos="10193"/>
+              <w:tab w:val="left" w:pos="3939"/>
+              <w:tab w:val="right" w:leader="dot" w:pos="10202"/>
             </w:tabs>
             <w:spacing w:before="227"/>
-            <w:ind w:hanging="402"/>
+            <w:ind w:hanging="401"/>
           </w:pPr>
           <w:hyperlink w:anchor="_bookmark2" w:history="1">
             <w:r>
@@ -1710,10 +1813,10 @@
               <w:numId w:val="1"/>
             </w:numPr>
             <w:tabs>
-              <w:tab w:val="left" w:pos="3940"/>
-              <w:tab w:val="right" w:leader="dot" w:pos="10193"/>
+              <w:tab w:val="left" w:pos="3939"/>
+              <w:tab w:val="right" w:leader="dot" w:pos="10202"/>
             </w:tabs>
-            <w:ind w:hanging="402"/>
+            <w:ind w:hanging="401"/>
           </w:pPr>
           <w:hyperlink w:anchor="_bookmark3" w:history="1">
             <w:r>
@@ -1744,11 +1847,11 @@
               <w:numId w:val="1"/>
             </w:numPr>
             <w:tabs>
-              <w:tab w:val="left" w:pos="3940"/>
-              <w:tab w:val="right" w:leader="dot" w:pos="10197"/>
+              <w:tab w:val="left" w:pos="3939"/>
+              <w:tab w:val="right" w:leader="dot" w:pos="10206"/>
             </w:tabs>
             <w:spacing w:before="227"/>
-            <w:ind w:hanging="402"/>
+            <w:ind w:hanging="401"/>
           </w:pPr>
           <w:hyperlink w:anchor="_bookmark4" w:history="1">
             <w:r>
@@ -1756,7 +1859,7 @@
             </w:r>
             <w:r>
               <w:rPr>
-                <w:spacing w:val="-5"/>
+                <w:spacing w:val="-8"/>
               </w:rPr>
               <w:t xml:space="preserve"> </w:t>
             </w:r>
@@ -1765,7 +1868,7 @@
             </w:r>
             <w:r>
               <w:rPr>
-                <w:spacing w:val="6"/>
+                <w:spacing w:val="4"/>
               </w:rPr>
               <w:t xml:space="preserve"> </w:t>
             </w:r>
@@ -1797,10 +1900,10 @@
               <w:numId w:val="1"/>
             </w:numPr>
             <w:tabs>
-              <w:tab w:val="left" w:pos="3940"/>
-              <w:tab w:val="right" w:leader="dot" w:pos="10193"/>
+              <w:tab w:val="left" w:pos="3939"/>
+              <w:tab w:val="right" w:leader="dot" w:pos="10202"/>
             </w:tabs>
-            <w:ind w:hanging="402"/>
+            <w:ind w:hanging="401"/>
           </w:pPr>
           <w:hyperlink w:anchor="_bookmark5" w:history="1">
             <w:r>
@@ -1831,11 +1934,11 @@
               <w:numId w:val="1"/>
             </w:numPr>
             <w:tabs>
-              <w:tab w:val="left" w:pos="3940"/>
-              <w:tab w:val="right" w:leader="dot" w:pos="10193"/>
+              <w:tab w:val="left" w:pos="3939"/>
+              <w:tab w:val="right" w:leader="dot" w:pos="10202"/>
             </w:tabs>
             <w:spacing w:before="227"/>
-            <w:ind w:hanging="402"/>
+            <w:ind w:hanging="401"/>
           </w:pPr>
           <w:hyperlink w:anchor="_bookmark6" w:history="1">
             <w:r>
@@ -1866,29 +1969,17 @@
               <w:numId w:val="1"/>
             </w:numPr>
             <w:tabs>
-              <w:tab w:val="left" w:pos="3940"/>
-              <w:tab w:val="right" w:leader="dot" w:pos="10196"/>
+              <w:tab w:val="left" w:pos="3939"/>
+              <w:tab w:val="right" w:leader="dot" w:pos="10205"/>
             </w:tabs>
-            <w:ind w:hanging="402"/>
+            <w:ind w:hanging="401"/>
           </w:pPr>
           <w:hyperlink w:anchor="_bookmark7" w:history="1">
             <w:r>
               <w:rPr>
-                <w:spacing w:val="-12"/>
-              </w:rPr>
-              <w:t>REQUISITOS</w:t>
-            </w:r>
-            <w:r>
-              <w:rPr>
-                <w:spacing w:val="-22"/>
-              </w:rPr>
-              <w:t xml:space="preserve"> </w:t>
-            </w:r>
-            <w:r>
-              <w:rPr>
                 <w:spacing w:val="-2"/>
               </w:rPr>
-              <w:t>FUNCIONAIS</w:t>
+              <w:t>REQUISITOSFUNCIONAIS</w:t>
             </w:r>
             <w:r>
               <w:rPr>
@@ -1912,11 +2003,11 @@
               <w:numId w:val="1"/>
             </w:numPr>
             <w:tabs>
-              <w:tab w:val="left" w:pos="3935"/>
-              <w:tab w:val="right" w:leader="dot" w:pos="10191"/>
+              <w:tab w:val="left" w:pos="3932"/>
+              <w:tab w:val="right" w:leader="dot" w:pos="10195"/>
             </w:tabs>
             <w:spacing w:before="227"/>
-            <w:ind w:left="3935" w:hanging="397"/>
+            <w:ind w:left="3932" w:hanging="394"/>
           </w:pPr>
           <w:hyperlink w:anchor="_bookmark8" w:history="1">
             <w:r>
@@ -1927,7 +2018,7 @@
             </w:r>
             <w:r>
               <w:rPr>
-                <w:spacing w:val="-28"/>
+                <w:spacing w:val="-31"/>
               </w:rPr>
               <w:t xml:space="preserve"> </w:t>
             </w:r>
@@ -1939,7 +2030,7 @@
             </w:r>
             <w:r>
               <w:rPr>
-                <w:spacing w:val="-26"/>
+                <w:spacing w:val="-25"/>
               </w:rPr>
               <w:t xml:space="preserve"> </w:t>
             </w:r>
@@ -1971,10 +2062,10 @@
               <w:numId w:val="1"/>
             </w:numPr>
             <w:tabs>
-              <w:tab w:val="left" w:pos="3935"/>
-              <w:tab w:val="right" w:leader="dot" w:pos="10192"/>
+              <w:tab w:val="left" w:pos="3932"/>
+              <w:tab w:val="right" w:leader="dot" w:pos="10196"/>
             </w:tabs>
-            <w:ind w:left="3935" w:hanging="397"/>
+            <w:ind w:left="3932" w:hanging="394"/>
           </w:pPr>
           <w:hyperlink w:anchor="_bookmark9" w:history="1">
             <w:r>
@@ -1985,7 +2076,7 @@
             </w:r>
             <w:r>
               <w:rPr>
-                <w:spacing w:val="-26"/>
+                <w:spacing w:val="-27"/>
               </w:rPr>
               <w:t xml:space="preserve"> </w:t>
             </w:r>
@@ -2009,7 +2100,7 @@
             </w:r>
             <w:r>
               <w:rPr>
-                <w:spacing w:val="-17"/>
+                <w:spacing w:val="-16"/>
               </w:rPr>
               <w:t xml:space="preserve"> </w:t>
             </w:r>
@@ -2053,11 +2144,11 @@
               <w:numId w:val="1"/>
             </w:numPr>
             <w:tabs>
-              <w:tab w:val="left" w:pos="3935"/>
-              <w:tab w:val="right" w:leader="dot" w:pos="10191"/>
+              <w:tab w:val="left" w:pos="3932"/>
+              <w:tab w:val="right" w:leader="dot" w:pos="10195"/>
             </w:tabs>
             <w:spacing w:before="227"/>
-            <w:ind w:left="3935" w:hanging="397"/>
+            <w:ind w:left="3932" w:hanging="394"/>
           </w:pPr>
           <w:hyperlink w:anchor="_bookmark10" w:history="1">
             <w:r>
@@ -2088,13 +2179,13 @@
               <w:rPr>
                 <w:spacing w:val="-2"/>
               </w:rPr>
-              <w:t>C</w:t>
+              <w:t>CL</w:t>
             </w:r>
             <w:r>
               <w:rPr>
                 <w:spacing w:val="-2"/>
               </w:rPr>
-              <w:t>LASSE</w:t>
+              <w:t>ASSE</w:t>
             </w:r>
             <w:r>
               <w:rPr>
@@ -2118,10 +2209,10 @@
               <w:numId w:val="1"/>
             </w:numPr>
             <w:tabs>
-              <w:tab w:val="left" w:pos="3935"/>
-              <w:tab w:val="right" w:leader="dot" w:pos="10191"/>
+              <w:tab w:val="left" w:pos="3932"/>
+              <w:tab w:val="right" w:leader="dot" w:pos="10195"/>
             </w:tabs>
-            <w:ind w:left="3935" w:hanging="397"/>
+            <w:ind w:left="3932" w:hanging="394"/>
           </w:pPr>
           <w:hyperlink w:anchor="_bookmark11" w:history="1">
             <w:r>
@@ -2176,11 +2267,11 @@
               <w:numId w:val="1"/>
             </w:numPr>
             <w:tabs>
-              <w:tab w:val="left" w:pos="3935"/>
-              <w:tab w:val="right" w:leader="dot" w:pos="10192"/>
+              <w:tab w:val="left" w:pos="3932"/>
+              <w:tab w:val="right" w:leader="dot" w:pos="10196"/>
             </w:tabs>
             <w:spacing w:before="227"/>
-            <w:ind w:left="3935" w:hanging="397"/>
+            <w:ind w:left="3932" w:hanging="394"/>
           </w:pPr>
           <w:hyperlink w:anchor="_bookmark12" w:history="1">
             <w:r>
@@ -2214,1758 +2305,7 @@
       <w:pPr>
         <w:sectPr>
           <w:pgSz w:w="11910" w:h="16840"/>
-          <w:pgMar w:top="1940" w:right="0" w:bottom="1180" w:left="566" w:header="0" w:footer="997" w:gutter="0"/>
-          <w:cols w:space="720"/>
-        </w:sectPr>
-      </w:pPr>
-    </w:p>
-    <w:p>
-      <w:pPr>
-        <w:pStyle w:val="Ttulo1"/>
-        <w:numPr>
-          <w:ilvl w:val="0"/>
-          <w:numId w:val="3"/>
-        </w:numPr>
-        <w:tabs>
-          <w:tab w:val="left" w:pos="3650"/>
-        </w:tabs>
-        <w:spacing w:before="175"/>
-        <w:ind w:left="3650" w:hanging="356"/>
-        <w:jc w:val="left"/>
-      </w:pPr>
-      <w:bookmarkStart w:id="3" w:name="_bookmark3"/>
-      <w:bookmarkEnd w:id="3"/>
-      <w:r>
-        <w:rPr>
-          <w:spacing w:val="-2"/>
-        </w:rPr>
-        <w:lastRenderedPageBreak/>
-        <w:t>JUSTIFICATIVA</w:t>
-      </w:r>
-    </w:p>
-    <w:p>
-      <w:pPr>
-        <w:pStyle w:val="Corpodetexto"/>
-        <w:spacing w:before="235" w:line="360" w:lineRule="auto"/>
-        <w:ind w:left="2829" w:right="2219" w:firstLine="709"/>
-        <w:jc w:val="both"/>
-      </w:pPr>
-      <w:r>
-        <w:t>A escolha do tema se fundamenta na crescente digitalização dos serviços e na necessidade de tornar o acesso à informação mais democrático. Em uma sociedade cada vez mais conectada, é fundamental que a leitura</w:t>
-      </w:r>
-      <w:r>
-        <w:rPr>
-          <w:spacing w:val="-3"/>
-        </w:rPr>
-        <w:t xml:space="preserve"> </w:t>
-      </w:r>
-      <w:r>
-        <w:t>acompanhe</w:t>
-      </w:r>
-      <w:r>
-        <w:rPr>
-          <w:spacing w:val="-3"/>
-        </w:rPr>
-        <w:t xml:space="preserve"> </w:t>
-      </w:r>
-      <w:r>
-        <w:t>essa</w:t>
-      </w:r>
-      <w:r>
-        <w:rPr>
-          <w:spacing w:val="-3"/>
-        </w:rPr>
-        <w:t xml:space="preserve"> </w:t>
-      </w:r>
-      <w:r>
-        <w:t>evolução</w:t>
-      </w:r>
-      <w:r>
-        <w:rPr>
-          <w:spacing w:val="-3"/>
-        </w:rPr>
-        <w:t xml:space="preserve"> </w:t>
-      </w:r>
-      <w:r>
-        <w:t>tecnológica.</w:t>
-      </w:r>
-      <w:r>
-        <w:rPr>
-          <w:spacing w:val="-3"/>
-        </w:rPr>
-        <w:t xml:space="preserve"> </w:t>
-      </w:r>
-      <w:r>
-        <w:t>Este</w:t>
-      </w:r>
-      <w:r>
-        <w:rPr>
-          <w:spacing w:val="-3"/>
-        </w:rPr>
-        <w:t xml:space="preserve"> </w:t>
-      </w:r>
-      <w:r>
-        <w:t>tema</w:t>
-      </w:r>
-      <w:r>
-        <w:rPr>
-          <w:spacing w:val="-3"/>
-        </w:rPr>
-        <w:t xml:space="preserve"> </w:t>
-      </w:r>
-      <w:r>
-        <w:t>é relevante socialmente por proporcionar meios acessíveis de leitura para todos, independentemente de classe social ou localização geográfica. Para nós, representa a oportunidade de usar o conhecimento técnico adquirido no curso para solucionar um problema</w:t>
-      </w:r>
-      <w:r>
-        <w:t xml:space="preserve"> real e promover a inclusão educacional e cultural.</w:t>
-      </w:r>
-    </w:p>
-    <w:p>
-      <w:pPr>
-        <w:pStyle w:val="Ttulo1"/>
-        <w:numPr>
-          <w:ilvl w:val="0"/>
-          <w:numId w:val="3"/>
-        </w:numPr>
-        <w:tabs>
-          <w:tab w:val="left" w:pos="3650"/>
-        </w:tabs>
-        <w:ind w:left="3650" w:hanging="356"/>
-        <w:jc w:val="left"/>
-      </w:pPr>
-      <w:bookmarkStart w:id="4" w:name="_bookmark4"/>
-      <w:bookmarkEnd w:id="4"/>
-      <w:r>
-        <w:t>PROBLEMA</w:t>
-      </w:r>
-      <w:r>
-        <w:rPr>
-          <w:spacing w:val="-12"/>
-        </w:rPr>
-        <w:t xml:space="preserve"> </w:t>
-      </w:r>
-      <w:r>
-        <w:t>DE</w:t>
-      </w:r>
-      <w:r>
-        <w:rPr>
-          <w:spacing w:val="-2"/>
-        </w:rPr>
-        <w:t xml:space="preserve"> PESQUISA</w:t>
-      </w:r>
-    </w:p>
-    <w:p>
-      <w:pPr>
-        <w:pStyle w:val="Corpodetexto"/>
-        <w:spacing w:before="139" w:line="360" w:lineRule="auto"/>
-        <w:ind w:left="2829" w:right="2234" w:firstLine="709"/>
-        <w:jc w:val="both"/>
-      </w:pPr>
-      <w:r>
-        <w:t>Achar exemplos de bibliotecas digitais para utilizar em nosso projeto, achar historia sobre como as</w:t>
-      </w:r>
-      <w:r>
-        <w:rPr>
-          <w:spacing w:val="80"/>
-        </w:rPr>
-        <w:t xml:space="preserve"> </w:t>
-      </w:r>
-      <w:r>
-        <w:t>bibliotecas digitais ajudaram pessoas a lerem livros.</w:t>
-      </w:r>
-    </w:p>
-    <w:p>
-      <w:pPr>
-        <w:pStyle w:val="Ttulo1"/>
-        <w:numPr>
-          <w:ilvl w:val="0"/>
-          <w:numId w:val="3"/>
-        </w:numPr>
-        <w:tabs>
-          <w:tab w:val="left" w:pos="3650"/>
-        </w:tabs>
-        <w:ind w:left="3650" w:hanging="356"/>
-        <w:jc w:val="left"/>
-      </w:pPr>
-      <w:bookmarkStart w:id="5" w:name="_bookmark5"/>
-      <w:bookmarkEnd w:id="5"/>
-      <w:r>
-        <w:rPr>
-          <w:spacing w:val="-2"/>
-        </w:rPr>
-        <w:t>OBJETIVO</w:t>
-      </w:r>
-    </w:p>
-    <w:p>
-      <w:pPr>
-        <w:pStyle w:val="Corpodetexto"/>
-        <w:spacing w:before="238" w:line="360" w:lineRule="auto"/>
-        <w:ind w:left="2829" w:right="2233" w:firstLine="709"/>
-        <w:jc w:val="both"/>
-      </w:pPr>
-      <w:r>
-        <w:t>Este projeto tem com</w:t>
-      </w:r>
-      <w:r>
-        <w:t>o objetivo principal desenvolver uma plataforma digital para aluguel de livros, acessível via internet, com funcionalidades como cadastro de</w:t>
-      </w:r>
-      <w:r>
-        <w:rPr>
-          <w:spacing w:val="-1"/>
-        </w:rPr>
-        <w:t xml:space="preserve"> </w:t>
-      </w:r>
-      <w:r>
-        <w:t>usuários,</w:t>
-      </w:r>
-      <w:r>
-        <w:rPr>
-          <w:spacing w:val="-1"/>
-        </w:rPr>
-        <w:t xml:space="preserve"> </w:t>
-      </w:r>
-      <w:r>
-        <w:t>acervo</w:t>
-      </w:r>
-      <w:r>
-        <w:rPr>
-          <w:spacing w:val="-1"/>
-        </w:rPr>
-        <w:t xml:space="preserve"> </w:t>
-      </w:r>
-      <w:r>
-        <w:t>digital,</w:t>
-      </w:r>
-      <w:r>
-        <w:rPr>
-          <w:spacing w:val="-1"/>
-        </w:rPr>
-        <w:t xml:space="preserve"> </w:t>
-      </w:r>
-      <w:r>
-        <w:t>sistema</w:t>
-      </w:r>
-      <w:r>
-        <w:rPr>
-          <w:spacing w:val="-1"/>
-        </w:rPr>
-        <w:t xml:space="preserve"> </w:t>
-      </w:r>
-      <w:r>
-        <w:t>de</w:t>
-      </w:r>
-      <w:r>
-        <w:rPr>
-          <w:spacing w:val="-1"/>
-        </w:rPr>
-        <w:t xml:space="preserve"> </w:t>
-      </w:r>
-      <w:r>
-        <w:t>busca</w:t>
-      </w:r>
-      <w:r>
-        <w:rPr>
-          <w:spacing w:val="-1"/>
-        </w:rPr>
-        <w:t xml:space="preserve"> </w:t>
-      </w:r>
-      <w:r>
-        <w:t>e</w:t>
-      </w:r>
-      <w:r>
-        <w:rPr>
-          <w:spacing w:val="-1"/>
-        </w:rPr>
-        <w:t xml:space="preserve"> </w:t>
-      </w:r>
-      <w:r>
-        <w:t>controle</w:t>
-      </w:r>
-      <w:r>
-        <w:rPr>
-          <w:spacing w:val="-1"/>
-        </w:rPr>
-        <w:t xml:space="preserve"> </w:t>
-      </w:r>
-      <w:r>
-        <w:t>de prazos de empréstimo. A proposta é oferecer uma alternativ</w:t>
-      </w:r>
-      <w:r>
-        <w:t>a prática, segura</w:t>
-      </w:r>
-      <w:r>
-        <w:rPr>
-          <w:spacing w:val="40"/>
-        </w:rPr>
-        <w:t xml:space="preserve"> </w:t>
-      </w:r>
-      <w:r>
-        <w:t>e eficiente ao modelo</w:t>
-      </w:r>
-      <w:r>
-        <w:rPr>
-          <w:spacing w:val="40"/>
-        </w:rPr>
-        <w:t xml:space="preserve"> </w:t>
-      </w:r>
-      <w:r>
-        <w:t>tradicional de bibliotecas, promovendo o acesso ao conhecimento e o incentivo à leitura. Pretende-se, com isso, minimizar os</w:t>
-      </w:r>
-      <w:r>
-        <w:rPr>
-          <w:spacing w:val="40"/>
-        </w:rPr>
-        <w:t xml:space="preserve"> </w:t>
-      </w:r>
-      <w:r>
-        <w:t>efeitos da exclusão digital e</w:t>
-      </w:r>
-      <w:r>
-        <w:rPr>
-          <w:spacing w:val="40"/>
-        </w:rPr>
-        <w:t xml:space="preserve"> </w:t>
-      </w:r>
-      <w:r>
-        <w:t>educacional no país.</w:t>
-      </w:r>
-    </w:p>
-    <w:p>
-      <w:pPr>
-        <w:pStyle w:val="Ttulo1"/>
-        <w:numPr>
-          <w:ilvl w:val="0"/>
-          <w:numId w:val="3"/>
-        </w:numPr>
-        <w:tabs>
-          <w:tab w:val="left" w:pos="3650"/>
-        </w:tabs>
-        <w:ind w:left="3650" w:hanging="356"/>
-        <w:jc w:val="left"/>
-      </w:pPr>
-      <w:bookmarkStart w:id="6" w:name="_bookmark6"/>
-      <w:bookmarkEnd w:id="6"/>
-      <w:r>
-        <w:rPr>
-          <w:spacing w:val="-2"/>
-        </w:rPr>
-        <w:t>METODOLOGIA</w:t>
-      </w:r>
-    </w:p>
-    <w:p>
-      <w:pPr>
-        <w:pStyle w:val="Corpodetexto"/>
-        <w:spacing w:before="218" w:line="360" w:lineRule="auto"/>
-        <w:ind w:left="2829" w:right="2270" w:firstLine="709"/>
-        <w:jc w:val="both"/>
-      </w:pPr>
-      <w:r>
-        <w:t>Para o desenvolvimento do pr</w:t>
-      </w:r>
-      <w:r>
-        <w:t>ojeto, será adotada uma abordagem exploratória e aplicada. Inicialmente,</w:t>
-      </w:r>
-      <w:r>
-        <w:rPr>
-          <w:spacing w:val="80"/>
-        </w:rPr>
-        <w:t xml:space="preserve"> </w:t>
-      </w:r>
-      <w:r>
-        <w:t>será realizada uma pesquisa bibliográfica e documental sobre bibliotecas digitais existentes, suas funcionalidades</w:t>
-      </w:r>
-    </w:p>
-    <w:p>
-      <w:pPr>
-        <w:pStyle w:val="Corpodetexto"/>
-        <w:spacing w:line="360" w:lineRule="auto"/>
-        <w:jc w:val="both"/>
-        <w:sectPr>
-          <w:pgSz w:w="11910" w:h="16840"/>
-          <w:pgMar w:top="1940" w:right="0" w:bottom="1180" w:left="566" w:header="0" w:footer="997" w:gutter="0"/>
-          <w:cols w:space="720"/>
-        </w:sectPr>
-      </w:pPr>
-    </w:p>
-    <w:p>
-      <w:pPr>
-        <w:pStyle w:val="Corpodetexto"/>
-        <w:spacing w:before="81" w:line="360" w:lineRule="auto"/>
-        <w:ind w:left="2830" w:right="2268"/>
-        <w:jc w:val="both"/>
-      </w:pPr>
-      <w:r>
-        <w:lastRenderedPageBreak/>
-        <w:t>e limitações. Em seguida, será feito o levantament</w:t>
-      </w:r>
-      <w:r>
-        <w:t>o dos requisitos do sistema e a modelagem da estrutura da plataforma. A construção do protótipo seguirá os</w:t>
-      </w:r>
-      <w:r>
-        <w:rPr>
-          <w:spacing w:val="40"/>
-        </w:rPr>
-        <w:t xml:space="preserve"> </w:t>
-      </w:r>
-      <w:r>
-        <w:t xml:space="preserve">princípios da engenharia de software, utilizando metodologias ágeis. Após a fase de desenvolvimento, serão realizados testes com usuários reais para </w:t>
-      </w:r>
-      <w:r>
-        <w:t>validação do sistema e coleta de feedback. Os dados obtidos serão analisados quantitativa e qualitativamente para aprimoramento do projeto.</w:t>
-      </w:r>
-    </w:p>
-    <w:p>
-      <w:pPr>
-        <w:pStyle w:val="Corpodetexto"/>
-        <w:spacing w:line="360" w:lineRule="auto"/>
-        <w:jc w:val="both"/>
-        <w:sectPr>
-          <w:pgSz w:w="11910" w:h="16840"/>
-          <w:pgMar w:top="1620" w:right="0" w:bottom="1180" w:left="566" w:header="0" w:footer="997" w:gutter="0"/>
-          <w:cols w:space="720"/>
-        </w:sectPr>
-      </w:pPr>
-    </w:p>
-    <w:p>
-      <w:pPr>
-        <w:pStyle w:val="Ttulo1"/>
-        <w:numPr>
-          <w:ilvl w:val="0"/>
-          <w:numId w:val="3"/>
-        </w:numPr>
-        <w:tabs>
-          <w:tab w:val="left" w:pos="3650"/>
-        </w:tabs>
-        <w:spacing w:before="175"/>
-        <w:ind w:left="3650" w:hanging="356"/>
-        <w:jc w:val="left"/>
-      </w:pPr>
-      <w:bookmarkStart w:id="7" w:name="_bookmark7"/>
-      <w:bookmarkEnd w:id="7"/>
-      <w:r>
-        <w:rPr>
-          <w:spacing w:val="-12"/>
-        </w:rPr>
-        <w:lastRenderedPageBreak/>
-        <w:t>REQUISITOS</w:t>
-      </w:r>
-      <w:r>
-        <w:rPr>
-          <w:spacing w:val="-20"/>
-        </w:rPr>
-        <w:t xml:space="preserve"> </w:t>
-      </w:r>
-      <w:r>
-        <w:rPr>
-          <w:spacing w:val="-2"/>
-        </w:rPr>
-        <w:t>FUNCIONAIS</w:t>
-      </w:r>
-    </w:p>
-    <w:p>
-      <w:pPr>
-        <w:pStyle w:val="Corpodetexto"/>
-        <w:spacing w:before="142"/>
-        <w:rPr>
-          <w:b/>
-        </w:rPr>
-      </w:pPr>
-    </w:p>
-    <w:p>
-      <w:pPr>
-        <w:pStyle w:val="Corpodetexto"/>
-        <w:spacing w:line="360" w:lineRule="auto"/>
-        <w:ind w:left="2692" w:right="2234" w:firstLine="709"/>
-        <w:jc w:val="both"/>
-      </w:pPr>
-      <w:r>
-        <w:t>São</w:t>
-      </w:r>
-      <w:r>
-        <w:rPr>
-          <w:spacing w:val="-17"/>
-        </w:rPr>
-        <w:t xml:space="preserve"> </w:t>
-      </w:r>
-      <w:r>
-        <w:t>funcionalidades</w:t>
-      </w:r>
-      <w:r>
-        <w:rPr>
-          <w:spacing w:val="-17"/>
-        </w:rPr>
-        <w:t xml:space="preserve"> </w:t>
-      </w:r>
-      <w:r>
-        <w:t>que</w:t>
-      </w:r>
-      <w:r>
-        <w:rPr>
-          <w:spacing w:val="-16"/>
-        </w:rPr>
-        <w:t xml:space="preserve"> </w:t>
-      </w:r>
-      <w:r>
-        <w:t>o</w:t>
-      </w:r>
-      <w:r>
-        <w:rPr>
-          <w:spacing w:val="-17"/>
-        </w:rPr>
-        <w:t xml:space="preserve"> </w:t>
-      </w:r>
-      <w:r>
-        <w:t>sistema</w:t>
-      </w:r>
-      <w:r>
-        <w:rPr>
-          <w:spacing w:val="-17"/>
-        </w:rPr>
-        <w:t xml:space="preserve"> </w:t>
-      </w:r>
-      <w:r>
-        <w:t>deve</w:t>
-      </w:r>
-      <w:r>
-        <w:rPr>
-          <w:spacing w:val="-17"/>
-        </w:rPr>
-        <w:t xml:space="preserve"> </w:t>
-      </w:r>
-      <w:r>
-        <w:t>oferecer</w:t>
-      </w:r>
-      <w:r>
-        <w:rPr>
-          <w:spacing w:val="-16"/>
-        </w:rPr>
-        <w:t xml:space="preserve"> </w:t>
-      </w:r>
-      <w:r>
-        <w:t>para atender às necessidades dos usuários.</w:t>
-      </w:r>
-    </w:p>
-    <w:p>
-      <w:pPr>
-        <w:pStyle w:val="Corpodetexto"/>
-        <w:spacing w:before="4"/>
-      </w:pPr>
-    </w:p>
-    <w:p>
-      <w:pPr>
-        <w:pStyle w:val="Corpodetexto"/>
-        <w:ind w:left="3401"/>
-        <w:jc w:val="both"/>
-      </w:pPr>
-      <w:r>
-        <w:rPr>
-          <w:color w:val="243F5F"/>
-        </w:rPr>
-        <w:t>RF01</w:t>
-      </w:r>
-      <w:r>
-        <w:rPr>
-          <w:color w:val="243F5F"/>
-          <w:spacing w:val="-6"/>
-        </w:rPr>
-        <w:t xml:space="preserve"> </w:t>
-      </w:r>
-      <w:r>
-        <w:rPr>
-          <w:color w:val="243F5F"/>
-        </w:rPr>
-        <w:t>–</w:t>
-      </w:r>
-      <w:r>
-        <w:rPr>
-          <w:color w:val="243F5F"/>
-          <w:spacing w:val="-4"/>
-        </w:rPr>
-        <w:t xml:space="preserve"> </w:t>
-      </w:r>
-      <w:r>
-        <w:rPr>
-          <w:color w:val="243F5F"/>
-        </w:rPr>
-        <w:t>Cadastro</w:t>
-      </w:r>
-      <w:r>
-        <w:rPr>
-          <w:color w:val="243F5F"/>
-          <w:spacing w:val="-6"/>
-        </w:rPr>
-        <w:t xml:space="preserve"> </w:t>
-      </w:r>
-      <w:r>
-        <w:rPr>
-          <w:color w:val="243F5F"/>
-        </w:rPr>
-        <w:t>de</w:t>
-      </w:r>
-      <w:r>
-        <w:rPr>
-          <w:color w:val="243F5F"/>
-          <w:spacing w:val="-4"/>
-        </w:rPr>
-        <w:t xml:space="preserve"> </w:t>
-      </w:r>
-      <w:r>
-        <w:rPr>
-          <w:color w:val="243F5F"/>
-          <w:spacing w:val="-2"/>
-        </w:rPr>
-        <w:t>Usuários</w:t>
-      </w:r>
-    </w:p>
-    <w:p>
-      <w:pPr>
-        <w:pStyle w:val="Corpodetexto"/>
-        <w:spacing w:before="138" w:line="360" w:lineRule="auto"/>
-        <w:ind w:left="2692" w:right="2234" w:firstLine="709"/>
-        <w:jc w:val="both"/>
-      </w:pPr>
-      <w:r>
-        <w:t>O sistema deve permitir que novos usuários realizem seu cadastro informando dados pessoais (nome, e-mail, senha, etc.).</w:t>
-      </w:r>
-    </w:p>
-    <w:p>
-      <w:pPr>
-        <w:pStyle w:val="Corpodetexto"/>
-        <w:spacing w:before="160"/>
-      </w:pPr>
-    </w:p>
-    <w:p>
-      <w:pPr>
-        <w:pStyle w:val="Corpodetexto"/>
-        <w:ind w:left="3401"/>
-      </w:pPr>
-      <w:r>
-        <w:rPr>
-          <w:color w:val="243F5F"/>
-          <w:spacing w:val="-2"/>
-        </w:rPr>
-        <w:t>RF02</w:t>
-      </w:r>
-      <w:r>
-        <w:rPr>
-          <w:color w:val="243F5F"/>
-          <w:spacing w:val="-11"/>
-        </w:rPr>
-        <w:t xml:space="preserve"> </w:t>
-      </w:r>
-      <w:r>
-        <w:rPr>
-          <w:color w:val="243F5F"/>
-          <w:spacing w:val="-2"/>
-        </w:rPr>
-        <w:t>–</w:t>
-      </w:r>
-      <w:r>
-        <w:rPr>
-          <w:color w:val="243F5F"/>
-          <w:spacing w:val="-7"/>
-        </w:rPr>
-        <w:t xml:space="preserve"> </w:t>
-      </w:r>
-      <w:r>
-        <w:rPr>
-          <w:color w:val="243F5F"/>
-          <w:spacing w:val="-2"/>
-        </w:rPr>
-        <w:t>Autenticação</w:t>
-      </w:r>
-      <w:r>
-        <w:rPr>
-          <w:color w:val="243F5F"/>
-          <w:spacing w:val="-9"/>
-        </w:rPr>
-        <w:t xml:space="preserve"> </w:t>
-      </w:r>
-      <w:r>
-        <w:rPr>
-          <w:color w:val="243F5F"/>
-          <w:spacing w:val="-2"/>
-        </w:rPr>
-        <w:t>de</w:t>
-      </w:r>
-      <w:r>
-        <w:rPr>
-          <w:color w:val="243F5F"/>
-          <w:spacing w:val="-4"/>
-        </w:rPr>
-        <w:t xml:space="preserve"> </w:t>
-      </w:r>
-      <w:r>
-        <w:rPr>
-          <w:color w:val="243F5F"/>
-          <w:spacing w:val="-2"/>
-        </w:rPr>
-        <w:t>Usuários</w:t>
-      </w:r>
-    </w:p>
-    <w:p>
-      <w:pPr>
-        <w:pStyle w:val="Corpodetexto"/>
-        <w:tabs>
-          <w:tab w:val="left" w:pos="3833"/>
-          <w:tab w:val="left" w:pos="4905"/>
-          <w:tab w:val="left" w:pos="5671"/>
-          <w:tab w:val="left" w:pos="7049"/>
-        </w:tabs>
-        <w:spacing w:before="138" w:line="360" w:lineRule="auto"/>
-        <w:ind w:left="2692" w:right="3792" w:firstLine="709"/>
-      </w:pPr>
-      <w:r>
-        <w:rPr>
-          <w:spacing w:val="-10"/>
-        </w:rPr>
-        <w:t>O</w:t>
-      </w:r>
-      <w:r>
-        <w:tab/>
-      </w:r>
-      <w:r>
-        <w:rPr>
-          <w:spacing w:val="-2"/>
-        </w:rPr>
-        <w:t>sistema</w:t>
-      </w:r>
-      <w:r>
-        <w:tab/>
-      </w:r>
-      <w:r>
-        <w:rPr>
-          <w:spacing w:val="-4"/>
-        </w:rPr>
-        <w:t>deve</w:t>
-      </w:r>
-      <w:r>
-        <w:tab/>
-      </w:r>
-      <w:r>
-        <w:rPr>
-          <w:spacing w:val="-2"/>
-        </w:rPr>
-        <w:t>possibilitar</w:t>
-      </w:r>
-      <w:r>
-        <w:tab/>
-      </w:r>
-      <w:r>
-        <w:rPr>
-          <w:spacing w:val="-4"/>
-        </w:rPr>
-        <w:t>log</w:t>
-      </w:r>
-      <w:r>
-        <w:rPr>
-          <w:spacing w:val="-4"/>
-        </w:rPr>
-        <w:t xml:space="preserve">in </w:t>
-      </w:r>
-      <w:r>
-        <w:t>seguro com verificação de e-mail e senha.</w:t>
-      </w:r>
-    </w:p>
-    <w:p>
-      <w:pPr>
-        <w:pStyle w:val="Corpodetexto"/>
-        <w:ind w:left="3401"/>
-      </w:pPr>
-      <w:r>
-        <w:rPr>
-          <w:color w:val="243F5F"/>
-        </w:rPr>
-        <w:t>RF03</w:t>
-      </w:r>
-      <w:r>
-        <w:rPr>
-          <w:color w:val="243F5F"/>
-          <w:spacing w:val="-8"/>
-        </w:rPr>
-        <w:t xml:space="preserve"> </w:t>
-      </w:r>
-      <w:r>
-        <w:rPr>
-          <w:color w:val="243F5F"/>
-        </w:rPr>
-        <w:t>–</w:t>
-      </w:r>
-      <w:r>
-        <w:rPr>
-          <w:color w:val="243F5F"/>
-          <w:spacing w:val="-8"/>
-        </w:rPr>
-        <w:t xml:space="preserve"> </w:t>
-      </w:r>
-      <w:r>
-        <w:rPr>
-          <w:color w:val="243F5F"/>
-        </w:rPr>
-        <w:t>Cadastrode</w:t>
-      </w:r>
-      <w:r>
-        <w:rPr>
-          <w:color w:val="243F5F"/>
-          <w:spacing w:val="-6"/>
-        </w:rPr>
-        <w:t xml:space="preserve"> </w:t>
-      </w:r>
-      <w:r>
-        <w:rPr>
-          <w:color w:val="243F5F"/>
-          <w:spacing w:val="-2"/>
-        </w:rPr>
-        <w:t>Livros</w:t>
-      </w:r>
-    </w:p>
-    <w:p>
-      <w:pPr>
-        <w:pStyle w:val="Corpodetexto"/>
-        <w:spacing w:before="138" w:line="360" w:lineRule="auto"/>
-        <w:ind w:left="2692" w:right="2234" w:firstLine="709"/>
-        <w:jc w:val="both"/>
-      </w:pPr>
-      <w:r>
-        <w:t>O</w:t>
-      </w:r>
-      <w:r>
-        <w:rPr>
-          <w:spacing w:val="-13"/>
-        </w:rPr>
-        <w:t xml:space="preserve"> </w:t>
-      </w:r>
-      <w:r>
-        <w:t>administrador</w:t>
-      </w:r>
-      <w:r>
-        <w:rPr>
-          <w:spacing w:val="-12"/>
-        </w:rPr>
-        <w:t xml:space="preserve"> </w:t>
-      </w:r>
-      <w:r>
-        <w:t>deve</w:t>
-      </w:r>
-      <w:r>
-        <w:rPr>
-          <w:spacing w:val="-12"/>
-        </w:rPr>
-        <w:t xml:space="preserve"> </w:t>
-      </w:r>
-      <w:r>
-        <w:t>poder</w:t>
-      </w:r>
-      <w:r>
-        <w:rPr>
-          <w:spacing w:val="-13"/>
-        </w:rPr>
-        <w:t xml:space="preserve"> </w:t>
-      </w:r>
-      <w:r>
-        <w:t>cadastrar</w:t>
-      </w:r>
-      <w:r>
-        <w:rPr>
-          <w:spacing w:val="-12"/>
-        </w:rPr>
-        <w:t xml:space="preserve"> </w:t>
-      </w:r>
-      <w:r>
-        <w:t>novas</w:t>
-      </w:r>
-      <w:r>
-        <w:rPr>
-          <w:spacing w:val="-12"/>
-        </w:rPr>
-        <w:t xml:space="preserve"> </w:t>
-      </w:r>
-      <w:r>
-        <w:t>obras</w:t>
-      </w:r>
-      <w:r>
-        <w:rPr>
-          <w:spacing w:val="-12"/>
-        </w:rPr>
-        <w:t xml:space="preserve"> </w:t>
-      </w:r>
-      <w:r>
-        <w:t>no sistema, incluindo título, autor, gênero, descrição e arquivo do livro (PDF, EPUB, etc.).</w:t>
-      </w:r>
-    </w:p>
-    <w:p>
-      <w:pPr>
-        <w:pStyle w:val="Corpodetexto"/>
-        <w:spacing w:before="160"/>
-      </w:pPr>
-    </w:p>
-    <w:p>
-      <w:pPr>
-        <w:pStyle w:val="Corpodetexto"/>
-        <w:ind w:left="3401"/>
-        <w:jc w:val="both"/>
-      </w:pPr>
-      <w:r>
-        <w:rPr>
-          <w:color w:val="243F5F"/>
-        </w:rPr>
-        <w:t>RF04</w:t>
-      </w:r>
-      <w:r>
-        <w:rPr>
-          <w:color w:val="243F5F"/>
-          <w:spacing w:val="-19"/>
-        </w:rPr>
-        <w:t xml:space="preserve"> </w:t>
-      </w:r>
-      <w:r>
-        <w:rPr>
-          <w:color w:val="243F5F"/>
-        </w:rPr>
-        <w:t>–</w:t>
-      </w:r>
-      <w:r>
-        <w:rPr>
-          <w:color w:val="243F5F"/>
-          <w:spacing w:val="-15"/>
-        </w:rPr>
-        <w:t xml:space="preserve"> </w:t>
-      </w:r>
-      <w:r>
-        <w:rPr>
-          <w:color w:val="243F5F"/>
-        </w:rPr>
-        <w:t>Sistema</w:t>
-      </w:r>
-      <w:r>
-        <w:rPr>
-          <w:color w:val="243F5F"/>
-          <w:spacing w:val="-12"/>
-        </w:rPr>
-        <w:t xml:space="preserve"> </w:t>
-      </w:r>
-      <w:r>
-        <w:rPr>
-          <w:color w:val="243F5F"/>
-        </w:rPr>
-        <w:t>de</w:t>
-      </w:r>
-      <w:r>
-        <w:rPr>
-          <w:color w:val="243F5F"/>
-          <w:spacing w:val="-12"/>
-        </w:rPr>
-        <w:t xml:space="preserve"> </w:t>
-      </w:r>
-      <w:r>
-        <w:rPr>
-          <w:color w:val="243F5F"/>
-          <w:spacing w:val="-2"/>
-        </w:rPr>
-        <w:t>Busca</w:t>
-      </w:r>
-    </w:p>
-    <w:p>
-      <w:pPr>
-        <w:pStyle w:val="Corpodetexto"/>
-        <w:spacing w:before="138" w:line="360" w:lineRule="auto"/>
-        <w:ind w:left="2692" w:right="2279" w:firstLine="709"/>
-        <w:jc w:val="both"/>
-      </w:pPr>
-      <w:r>
-        <w:rPr>
-          <w:spacing w:val="-2"/>
-        </w:rPr>
-        <w:t>O</w:t>
-      </w:r>
-      <w:r>
-        <w:rPr>
-          <w:spacing w:val="-10"/>
-        </w:rPr>
-        <w:t xml:space="preserve"> </w:t>
-      </w:r>
-      <w:r>
-        <w:rPr>
-          <w:spacing w:val="-2"/>
-        </w:rPr>
-        <w:t>sistema</w:t>
-      </w:r>
-      <w:r>
-        <w:rPr>
-          <w:spacing w:val="-10"/>
-        </w:rPr>
-        <w:t xml:space="preserve"> </w:t>
-      </w:r>
-      <w:r>
-        <w:rPr>
-          <w:spacing w:val="-2"/>
-        </w:rPr>
-        <w:t>deve</w:t>
-      </w:r>
-      <w:r>
-        <w:rPr>
-          <w:spacing w:val="-10"/>
-        </w:rPr>
-        <w:t xml:space="preserve"> </w:t>
-      </w:r>
-      <w:r>
-        <w:rPr>
-          <w:spacing w:val="-2"/>
-        </w:rPr>
-        <w:t>permitir</w:t>
-      </w:r>
-      <w:r>
-        <w:rPr>
-          <w:spacing w:val="-10"/>
-        </w:rPr>
-        <w:t xml:space="preserve"> </w:t>
-      </w:r>
-      <w:r>
-        <w:rPr>
-          <w:spacing w:val="-2"/>
-        </w:rPr>
-        <w:t>aos</w:t>
-      </w:r>
-      <w:r>
-        <w:rPr>
-          <w:spacing w:val="-10"/>
-        </w:rPr>
-        <w:t xml:space="preserve"> </w:t>
-      </w:r>
-      <w:r>
-        <w:rPr>
-          <w:spacing w:val="-2"/>
-        </w:rPr>
-        <w:t>usuários</w:t>
-      </w:r>
-      <w:r>
-        <w:rPr>
-          <w:spacing w:val="-10"/>
-        </w:rPr>
-        <w:t xml:space="preserve"> </w:t>
-      </w:r>
-      <w:r>
-        <w:rPr>
-          <w:spacing w:val="-2"/>
-        </w:rPr>
-        <w:t>buscar</w:t>
-      </w:r>
-      <w:r>
-        <w:rPr>
-          <w:spacing w:val="-10"/>
-        </w:rPr>
-        <w:t xml:space="preserve"> </w:t>
-      </w:r>
-      <w:r>
-        <w:rPr>
-          <w:spacing w:val="-2"/>
-        </w:rPr>
-        <w:t>livros</w:t>
-      </w:r>
-      <w:r>
-        <w:rPr>
-          <w:spacing w:val="-10"/>
-        </w:rPr>
-        <w:t xml:space="preserve"> </w:t>
-      </w:r>
-      <w:r>
-        <w:rPr>
-          <w:spacing w:val="-2"/>
-        </w:rPr>
-        <w:t xml:space="preserve">por </w:t>
-      </w:r>
-      <w:r>
-        <w:t>título, autor, gênero ou palavras-chave.</w:t>
-      </w:r>
-    </w:p>
-    <w:p>
-      <w:pPr>
-        <w:pStyle w:val="Corpodetexto"/>
-        <w:ind w:left="3401"/>
-        <w:jc w:val="both"/>
-      </w:pPr>
-      <w:r>
-        <w:rPr>
-          <w:color w:val="243F5F"/>
-        </w:rPr>
-        <w:t>RF05</w:t>
-      </w:r>
-      <w:r>
-        <w:rPr>
-          <w:color w:val="243F5F"/>
-          <w:spacing w:val="-6"/>
-        </w:rPr>
-        <w:t xml:space="preserve"> </w:t>
-      </w:r>
-      <w:r>
-        <w:rPr>
-          <w:color w:val="243F5F"/>
-        </w:rPr>
-        <w:t>–</w:t>
-      </w:r>
-      <w:r>
-        <w:rPr>
-          <w:color w:val="243F5F"/>
-          <w:spacing w:val="-6"/>
-        </w:rPr>
-        <w:t xml:space="preserve"> </w:t>
-      </w:r>
-      <w:r>
-        <w:rPr>
-          <w:color w:val="243F5F"/>
-        </w:rPr>
-        <w:t>Empréstimo</w:t>
-      </w:r>
-      <w:r>
-        <w:rPr>
-          <w:color w:val="243F5F"/>
-          <w:spacing w:val="-6"/>
-        </w:rPr>
-        <w:t xml:space="preserve"> </w:t>
-      </w:r>
-      <w:r>
-        <w:rPr>
-          <w:color w:val="243F5F"/>
-        </w:rPr>
-        <w:t>de</w:t>
-      </w:r>
-      <w:r>
-        <w:rPr>
-          <w:color w:val="243F5F"/>
-          <w:spacing w:val="-4"/>
-        </w:rPr>
-        <w:t xml:space="preserve"> </w:t>
-      </w:r>
-      <w:r>
-        <w:rPr>
-          <w:color w:val="243F5F"/>
-          <w:spacing w:val="-2"/>
-        </w:rPr>
-        <w:t>Livros</w:t>
-      </w:r>
-    </w:p>
-    <w:p>
-      <w:pPr>
-        <w:pStyle w:val="Corpodetexto"/>
-        <w:spacing w:before="138" w:line="360" w:lineRule="auto"/>
-        <w:ind w:left="2692" w:right="2374" w:firstLine="709"/>
-        <w:jc w:val="both"/>
-      </w:pPr>
-      <w:r>
-        <w:t>O sistema deve permitir ao usuário alugar livros digitais</w:t>
-      </w:r>
-      <w:r>
-        <w:rPr>
-          <w:spacing w:val="-4"/>
-        </w:rPr>
-        <w:t xml:space="preserve"> </w:t>
-      </w:r>
-      <w:r>
-        <w:t>por</w:t>
-      </w:r>
-      <w:r>
-        <w:rPr>
-          <w:spacing w:val="-4"/>
-        </w:rPr>
-        <w:t xml:space="preserve"> </w:t>
-      </w:r>
-      <w:r>
-        <w:t>um</w:t>
-      </w:r>
-      <w:r>
-        <w:rPr>
-          <w:spacing w:val="-4"/>
-        </w:rPr>
-        <w:t xml:space="preserve"> </w:t>
-      </w:r>
-      <w:r>
-        <w:t>período</w:t>
-      </w:r>
-      <w:r>
-        <w:rPr>
-          <w:spacing w:val="-4"/>
-        </w:rPr>
-        <w:t xml:space="preserve"> </w:t>
-      </w:r>
-      <w:r>
-        <w:t>definido</w:t>
-      </w:r>
-      <w:r>
-        <w:rPr>
-          <w:spacing w:val="-4"/>
-        </w:rPr>
-        <w:t xml:space="preserve"> </w:t>
-      </w:r>
-      <w:r>
-        <w:t>(ex:</w:t>
-      </w:r>
-      <w:r>
-        <w:rPr>
-          <w:spacing w:val="-4"/>
-        </w:rPr>
-        <w:t xml:space="preserve"> </w:t>
-      </w:r>
-      <w:r>
-        <w:t>7,</w:t>
-      </w:r>
-      <w:r>
-        <w:rPr>
-          <w:spacing w:val="-4"/>
-        </w:rPr>
-        <w:t xml:space="preserve"> </w:t>
-      </w:r>
-      <w:r>
-        <w:t>14</w:t>
-      </w:r>
-      <w:r>
-        <w:rPr>
-          <w:spacing w:val="-4"/>
-        </w:rPr>
-        <w:t xml:space="preserve"> </w:t>
-      </w:r>
-      <w:r>
-        <w:t>ou 30 dias), com controle automático do prazo.</w:t>
-      </w:r>
-    </w:p>
-    <w:p>
-      <w:pPr>
-        <w:pStyle w:val="Corpodetexto"/>
-        <w:spacing w:before="161"/>
-      </w:pPr>
-    </w:p>
-    <w:p>
-      <w:pPr>
-        <w:pStyle w:val="Corpodetexto"/>
-        <w:ind w:left="3401"/>
-      </w:pPr>
-      <w:r>
-        <w:rPr>
-          <w:color w:val="243F5F"/>
-          <w:spacing w:val="-2"/>
-        </w:rPr>
-        <w:t>RF06</w:t>
-      </w:r>
-      <w:r>
-        <w:rPr>
-          <w:color w:val="243F5F"/>
-          <w:spacing w:val="-12"/>
-        </w:rPr>
-        <w:t xml:space="preserve"> </w:t>
-      </w:r>
-      <w:r>
-        <w:rPr>
-          <w:color w:val="243F5F"/>
-          <w:spacing w:val="-2"/>
-        </w:rPr>
-        <w:t>–</w:t>
-      </w:r>
-      <w:r>
-        <w:rPr>
-          <w:color w:val="243F5F"/>
-          <w:spacing w:val="-9"/>
-        </w:rPr>
-        <w:t xml:space="preserve"> </w:t>
-      </w:r>
-      <w:r>
-        <w:rPr>
-          <w:color w:val="243F5F"/>
-          <w:spacing w:val="-2"/>
-        </w:rPr>
-        <w:t>Devolução</w:t>
-      </w:r>
-      <w:r>
-        <w:rPr>
-          <w:color w:val="243F5F"/>
-          <w:spacing w:val="-5"/>
-        </w:rPr>
-        <w:t xml:space="preserve"> </w:t>
-      </w:r>
-      <w:r>
-        <w:rPr>
-          <w:color w:val="243F5F"/>
-          <w:spacing w:val="-2"/>
-        </w:rPr>
-        <w:t>Automática</w:t>
-      </w:r>
-    </w:p>
-    <w:p>
-      <w:pPr>
-        <w:pStyle w:val="Corpodetexto"/>
-      </w:pPr>
-    </w:p>
-    <w:p>
-      <w:pPr>
-        <w:pStyle w:val="Corpodetexto"/>
-        <w:spacing w:before="27"/>
-      </w:pPr>
-    </w:p>
-    <w:p>
-      <w:pPr>
-        <w:pStyle w:val="Corpodetexto"/>
-        <w:spacing w:line="360" w:lineRule="auto"/>
-        <w:ind w:left="2692" w:right="2339" w:firstLine="709"/>
-        <w:jc w:val="both"/>
-      </w:pPr>
-      <w:r>
-        <w:t>Ao</w:t>
-      </w:r>
-      <w:r>
-        <w:rPr>
-          <w:spacing w:val="-5"/>
-        </w:rPr>
-        <w:t xml:space="preserve"> </w:t>
-      </w:r>
-      <w:r>
-        <w:t>final</w:t>
-      </w:r>
-      <w:r>
-        <w:rPr>
-          <w:spacing w:val="-5"/>
-        </w:rPr>
-        <w:t xml:space="preserve"> </w:t>
-      </w:r>
-      <w:r>
-        <w:t>do</w:t>
-      </w:r>
-      <w:r>
-        <w:rPr>
-          <w:spacing w:val="-5"/>
-        </w:rPr>
-        <w:t xml:space="preserve"> </w:t>
-      </w:r>
-      <w:r>
-        <w:t>período</w:t>
-      </w:r>
-      <w:r>
-        <w:rPr>
-          <w:spacing w:val="-5"/>
-        </w:rPr>
-        <w:t xml:space="preserve"> </w:t>
-      </w:r>
-      <w:r>
-        <w:t>de</w:t>
-      </w:r>
-      <w:r>
-        <w:rPr>
-          <w:spacing w:val="-5"/>
-        </w:rPr>
-        <w:t xml:space="preserve"> </w:t>
-      </w:r>
-      <w:r>
-        <w:t>empréstimo,</w:t>
-      </w:r>
-      <w:r>
-        <w:rPr>
-          <w:spacing w:val="-5"/>
-        </w:rPr>
-        <w:t xml:space="preserve"> </w:t>
-      </w:r>
-      <w:r>
-        <w:t>o</w:t>
-      </w:r>
-      <w:r>
-        <w:rPr>
-          <w:spacing w:val="-5"/>
-        </w:rPr>
-        <w:t xml:space="preserve"> </w:t>
-      </w:r>
-      <w:r>
-        <w:t>acesso</w:t>
-      </w:r>
-      <w:r>
-        <w:rPr>
-          <w:spacing w:val="-5"/>
-        </w:rPr>
-        <w:t xml:space="preserve"> </w:t>
-      </w:r>
-      <w:r>
-        <w:t>ao</w:t>
-      </w:r>
-      <w:r>
-        <w:rPr>
-          <w:spacing w:val="-5"/>
-        </w:rPr>
-        <w:t xml:space="preserve"> </w:t>
-      </w:r>
-      <w:r>
-        <w:t>livro deve ser automaticamente bloqueado.</w:t>
-      </w:r>
-    </w:p>
-    <w:p>
-      <w:pPr>
-        <w:pStyle w:val="Corpodetexto"/>
-        <w:spacing w:before="138"/>
-      </w:pPr>
-    </w:p>
-    <w:p>
-      <w:pPr>
-        <w:pStyle w:val="Corpodetexto"/>
-        <w:ind w:left="3401"/>
-      </w:pPr>
-      <w:r>
-        <w:rPr>
-          <w:color w:val="243F5F"/>
-        </w:rPr>
-        <w:t>RF07</w:t>
-      </w:r>
-      <w:r>
-        <w:rPr>
-          <w:color w:val="243F5F"/>
-          <w:spacing w:val="-8"/>
-        </w:rPr>
-        <w:t xml:space="preserve"> </w:t>
-      </w:r>
-      <w:r>
-        <w:rPr>
-          <w:color w:val="243F5F"/>
-        </w:rPr>
-        <w:t>–</w:t>
-      </w:r>
-      <w:r>
-        <w:rPr>
-          <w:color w:val="243F5F"/>
-          <w:spacing w:val="-6"/>
-        </w:rPr>
-        <w:t xml:space="preserve"> </w:t>
-      </w:r>
-      <w:r>
-        <w:rPr>
-          <w:color w:val="243F5F"/>
-        </w:rPr>
-        <w:t>Histórico</w:t>
-      </w:r>
-      <w:r>
-        <w:rPr>
-          <w:color w:val="243F5F"/>
-          <w:spacing w:val="-6"/>
-        </w:rPr>
-        <w:t xml:space="preserve"> </w:t>
-      </w:r>
-      <w:r>
-        <w:rPr>
-          <w:color w:val="243F5F"/>
-        </w:rPr>
-        <w:t>de</w:t>
-      </w:r>
-      <w:r>
-        <w:rPr>
-          <w:color w:val="243F5F"/>
-          <w:spacing w:val="-4"/>
-        </w:rPr>
-        <w:t xml:space="preserve"> </w:t>
-      </w:r>
-      <w:r>
-        <w:rPr>
-          <w:color w:val="243F5F"/>
-          <w:spacing w:val="-2"/>
-        </w:rPr>
-        <w:t>Empréstimos</w:t>
-      </w:r>
-    </w:p>
-    <w:p>
-      <w:pPr>
-        <w:pStyle w:val="Corpodetexto"/>
-        <w:sectPr>
-          <w:pgSz w:w="11910" w:h="16840"/>
-          <w:pgMar w:top="1940" w:right="0" w:bottom="1180" w:left="566" w:header="0" w:footer="997" w:gutter="0"/>
-          <w:cols w:space="720"/>
-        </w:sectPr>
-      </w:pPr>
-    </w:p>
-    <w:p>
-      <w:pPr>
-        <w:pStyle w:val="Corpodetexto"/>
-        <w:spacing w:before="81" w:line="360" w:lineRule="auto"/>
-        <w:ind w:left="2692" w:right="2253" w:firstLine="709"/>
-      </w:pPr>
-      <w:r>
-        <w:lastRenderedPageBreak/>
-        <w:t>O</w:t>
-      </w:r>
-      <w:r>
-        <w:rPr>
-          <w:spacing w:val="-5"/>
-        </w:rPr>
-        <w:t xml:space="preserve"> </w:t>
-      </w:r>
-      <w:r>
-        <w:t>usuário</w:t>
-      </w:r>
-      <w:r>
-        <w:rPr>
-          <w:spacing w:val="-5"/>
-        </w:rPr>
-        <w:t xml:space="preserve"> </w:t>
-      </w:r>
-      <w:r>
-        <w:t>deve</w:t>
-      </w:r>
-      <w:r>
-        <w:rPr>
-          <w:spacing w:val="-5"/>
-        </w:rPr>
-        <w:t xml:space="preserve"> </w:t>
-      </w:r>
-      <w:r>
-        <w:t>poder</w:t>
-      </w:r>
-      <w:r>
-        <w:rPr>
-          <w:spacing w:val="-5"/>
-        </w:rPr>
-        <w:t xml:space="preserve"> </w:t>
-      </w:r>
-      <w:r>
-        <w:t>visualizar</w:t>
-      </w:r>
-      <w:r>
-        <w:rPr>
-          <w:spacing w:val="-5"/>
-        </w:rPr>
-        <w:t xml:space="preserve"> </w:t>
-      </w:r>
-      <w:r>
-        <w:t>o</w:t>
-      </w:r>
-      <w:r>
-        <w:rPr>
-          <w:spacing w:val="-5"/>
-        </w:rPr>
-        <w:t xml:space="preserve"> </w:t>
-      </w:r>
-      <w:r>
-        <w:t>histórico</w:t>
-      </w:r>
-      <w:r>
-        <w:rPr>
-          <w:spacing w:val="-5"/>
-        </w:rPr>
-        <w:t xml:space="preserve"> </w:t>
-      </w:r>
-      <w:r>
-        <w:t>de</w:t>
-      </w:r>
-      <w:r>
-        <w:rPr>
-          <w:spacing w:val="-5"/>
-        </w:rPr>
-        <w:t xml:space="preserve"> </w:t>
-      </w:r>
-      <w:r>
-        <w:t xml:space="preserve">livros </w:t>
-      </w:r>
-      <w:r>
-        <w:rPr>
-          <w:spacing w:val="-2"/>
-        </w:rPr>
-        <w:t>alugados.</w:t>
-      </w:r>
-    </w:p>
-    <w:p>
-      <w:pPr>
-        <w:pStyle w:val="Corpodetexto"/>
-        <w:tabs>
-          <w:tab w:val="left" w:pos="4217"/>
-          <w:tab w:val="left" w:pos="4579"/>
-          <w:tab w:val="left" w:pos="5862"/>
-        </w:tabs>
-        <w:spacing w:line="360" w:lineRule="auto"/>
-        <w:ind w:left="2692" w:right="5100" w:firstLine="709"/>
-      </w:pPr>
-      <w:r>
-        <w:rPr>
-          <w:color w:val="243F5F"/>
-          <w:spacing w:val="-4"/>
-        </w:rPr>
-        <w:t>RF08</w:t>
-      </w:r>
-      <w:r>
-        <w:rPr>
-          <w:color w:val="243F5F"/>
-        </w:rPr>
-        <w:tab/>
-      </w:r>
-      <w:r>
-        <w:rPr>
-          <w:color w:val="243F5F"/>
-          <w:spacing w:val="-10"/>
-        </w:rPr>
-        <w:t>–</w:t>
-      </w:r>
-      <w:r>
-        <w:rPr>
-          <w:color w:val="243F5F"/>
-        </w:rPr>
-        <w:tab/>
-      </w:r>
-      <w:r>
-        <w:rPr>
-          <w:color w:val="243F5F"/>
-          <w:spacing w:val="-2"/>
-        </w:rPr>
-        <w:t>Feedback</w:t>
-      </w:r>
-      <w:r>
-        <w:rPr>
-          <w:color w:val="243F5F"/>
-        </w:rPr>
-        <w:tab/>
-      </w:r>
-      <w:r>
-        <w:rPr>
-          <w:color w:val="243F5F"/>
-          <w:spacing w:val="-6"/>
-        </w:rPr>
-        <w:t xml:space="preserve">dos </w:t>
-      </w:r>
-      <w:r>
-        <w:rPr>
-          <w:color w:val="243F5F"/>
-          <w:spacing w:val="-2"/>
-        </w:rPr>
-        <w:t>Usuários</w:t>
-      </w:r>
-    </w:p>
-    <w:p>
-      <w:pPr>
-        <w:pStyle w:val="Corpodetexto"/>
-        <w:spacing w:line="360" w:lineRule="auto"/>
-        <w:ind w:left="2692" w:right="5087" w:firstLine="709"/>
-        <w:jc w:val="both"/>
-      </w:pPr>
-      <w:r>
-        <w:t xml:space="preserve">Os usuários poderão avaliar os livros lidos e deixar </w:t>
-      </w:r>
-      <w:r>
-        <w:rPr>
-          <w:spacing w:val="-2"/>
-        </w:rPr>
-        <w:t>comentários.</w:t>
-      </w:r>
-    </w:p>
-    <w:p>
-      <w:pPr>
-        <w:pStyle w:val="Corpodetexto"/>
-        <w:spacing w:line="360" w:lineRule="auto"/>
-        <w:ind w:left="2692" w:right="5089" w:firstLine="709"/>
-        <w:jc w:val="both"/>
-      </w:pPr>
-      <w:r>
-        <w:rPr>
-          <w:color w:val="243F5F"/>
-        </w:rPr>
-        <w:t>RF09</w:t>
-      </w:r>
-      <w:r>
-        <w:rPr>
-          <w:color w:val="243F5F"/>
-          <w:spacing w:val="-5"/>
-        </w:rPr>
-        <w:t xml:space="preserve"> </w:t>
-      </w:r>
-      <w:r>
-        <w:rPr>
-          <w:color w:val="243F5F"/>
-        </w:rPr>
-        <w:t>–</w:t>
-      </w:r>
-      <w:r>
-        <w:rPr>
-          <w:color w:val="243F5F"/>
-          <w:spacing w:val="-5"/>
-        </w:rPr>
-        <w:t xml:space="preserve"> </w:t>
-      </w:r>
-      <w:r>
-        <w:rPr>
-          <w:color w:val="243F5F"/>
-        </w:rPr>
-        <w:t>Gerenciamento</w:t>
-      </w:r>
-      <w:r>
-        <w:rPr>
-          <w:color w:val="243F5F"/>
-          <w:spacing w:val="-5"/>
-        </w:rPr>
-        <w:t xml:space="preserve"> </w:t>
-      </w:r>
-      <w:r>
-        <w:rPr>
-          <w:color w:val="243F5F"/>
-        </w:rPr>
-        <w:t xml:space="preserve">de </w:t>
-      </w:r>
-      <w:r>
-        <w:rPr>
-          <w:color w:val="243F5F"/>
-          <w:spacing w:val="-2"/>
-        </w:rPr>
-        <w:t>Usuários</w:t>
-      </w:r>
-    </w:p>
-    <w:p>
-      <w:pPr>
-        <w:pStyle w:val="Corpodetexto"/>
-        <w:spacing w:line="360" w:lineRule="auto"/>
-        <w:ind w:left="2692" w:right="4209" w:firstLine="709"/>
-        <w:jc w:val="both"/>
-      </w:pPr>
-      <w:r>
-        <w:t>O administrador poderá visualizar, editar ou excluir contas de usuários.</w:t>
-      </w:r>
-    </w:p>
-    <w:p>
-      <w:pPr>
-        <w:pStyle w:val="Corpodetexto"/>
-        <w:ind w:left="3466"/>
-        <w:jc w:val="both"/>
-      </w:pPr>
-      <w:r>
-        <w:rPr>
-          <w:color w:val="243F5F"/>
-        </w:rPr>
-        <w:t>RF10</w:t>
-      </w:r>
-      <w:r>
-        <w:rPr>
-          <w:color w:val="243F5F"/>
-          <w:spacing w:val="-4"/>
-        </w:rPr>
-        <w:t xml:space="preserve"> </w:t>
-      </w:r>
-      <w:r>
-        <w:rPr>
-          <w:color w:val="243F5F"/>
-        </w:rPr>
-        <w:t>–</w:t>
-      </w:r>
-      <w:r>
-        <w:rPr>
-          <w:color w:val="243F5F"/>
-          <w:spacing w:val="-2"/>
-        </w:rPr>
-        <w:t xml:space="preserve"> Notificações</w:t>
-      </w:r>
-    </w:p>
-    <w:p>
-      <w:pPr>
-        <w:pStyle w:val="Corpodetexto"/>
-        <w:spacing w:before="138" w:line="360" w:lineRule="auto"/>
-        <w:ind w:left="2693" w:right="2234" w:firstLine="709"/>
-        <w:jc w:val="both"/>
-      </w:pPr>
-      <w:r>
-        <w:t>O sistema deve enviar notificações (e-mail ou dentro da plataforma) para lembrar o usuário sobre o vencimento do prazo de empréstimo.</w:t>
-      </w:r>
-    </w:p>
-    <w:p>
-      <w:pPr>
-        <w:pStyle w:val="Corpodetexto"/>
-        <w:spacing w:line="360" w:lineRule="auto"/>
-        <w:jc w:val="both"/>
-        <w:sectPr>
-          <w:pgSz w:w="11910" w:h="16840"/>
-          <w:pgMar w:top="1620" w:right="0" w:bottom="1180" w:left="566" w:header="0" w:footer="997" w:gutter="0"/>
+          <w:pgMar w:top="1940" w:right="566" w:bottom="1180" w:left="566" w:header="0" w:footer="997" w:gutter="0"/>
           <w:cols w:space="720"/>
         </w:sectPr>
       </w:pPr>
@@ -3980,823 +2320,96 @@
         <w:tabs>
           <w:tab w:val="left" w:pos="3648"/>
         </w:tabs>
-        <w:spacing w:before="81"/>
+        <w:spacing w:before="175"/>
         <w:ind w:left="3648" w:hanging="354"/>
         <w:jc w:val="left"/>
       </w:pPr>
-      <w:bookmarkStart w:id="8" w:name="_bookmark8"/>
-      <w:bookmarkEnd w:id="8"/>
+      <w:bookmarkStart w:id="3" w:name="_bookmark3"/>
+      <w:bookmarkEnd w:id="3"/>
       <w:r>
         <w:rPr>
           <w:spacing w:val="-2"/>
         </w:rPr>
         <w:lastRenderedPageBreak/>
-        <w:t>REQUISITOSNÃOFUNCIONAIS</w:t>
-      </w:r>
-    </w:p>
-    <w:p>
-      <w:pPr>
-        <w:pStyle w:val="Corpodetexto"/>
-        <w:spacing w:before="139"/>
-        <w:rPr>
-          <w:b/>
-        </w:rPr>
-      </w:pPr>
-    </w:p>
-    <w:p>
-      <w:pPr>
-        <w:pStyle w:val="Corpodetexto"/>
-        <w:spacing w:line="360" w:lineRule="auto"/>
-        <w:ind w:left="2690" w:right="3820" w:firstLine="709"/>
-      </w:pPr>
-      <w:r>
-        <w:t>São</w:t>
-      </w:r>
-      <w:r>
-        <w:rPr>
-          <w:spacing w:val="-17"/>
-        </w:rPr>
-        <w:t xml:space="preserve"> </w:t>
-      </w:r>
-      <w:r>
-        <w:t>características</w:t>
-      </w:r>
-      <w:r>
-        <w:rPr>
-          <w:spacing w:val="-17"/>
-        </w:rPr>
-        <w:t xml:space="preserve"> </w:t>
-      </w:r>
-      <w:r>
-        <w:t>que</w:t>
-      </w:r>
-      <w:r>
-        <w:rPr>
-          <w:spacing w:val="-16"/>
-        </w:rPr>
-        <w:t xml:space="preserve"> </w:t>
-      </w:r>
-      <w:r>
-        <w:t>o</w:t>
-      </w:r>
-      <w:r>
-        <w:rPr>
-          <w:spacing w:val="-17"/>
-        </w:rPr>
-        <w:t xml:space="preserve"> </w:t>
-      </w:r>
-      <w:r>
-        <w:t>sistema</w:t>
-      </w:r>
-      <w:r>
-        <w:rPr>
-          <w:spacing w:val="-17"/>
-        </w:rPr>
-        <w:t xml:space="preserve"> </w:t>
-      </w:r>
-      <w:r>
-        <w:t>deve possuir para garantir sua qualidade.</w:t>
-      </w:r>
-    </w:p>
-    <w:p>
-      <w:pPr>
-        <w:pStyle w:val="Corpodetexto"/>
-        <w:spacing w:before="1"/>
-      </w:pPr>
-    </w:p>
-    <w:p>
-      <w:pPr>
-        <w:pStyle w:val="Corpodetexto"/>
-        <w:ind w:left="3399"/>
-      </w:pPr>
-      <w:r>
-        <w:rPr>
-          <w:color w:val="243F5F"/>
-        </w:rPr>
-        <w:t>RNF01</w:t>
-      </w:r>
-      <w:r>
-        <w:rPr>
-          <w:color w:val="243F5F"/>
-          <w:spacing w:val="-4"/>
-        </w:rPr>
-        <w:t xml:space="preserve"> </w:t>
-      </w:r>
-      <w:r>
-        <w:rPr>
-          <w:color w:val="243F5F"/>
-        </w:rPr>
-        <w:t>–</w:t>
-      </w:r>
-      <w:r>
-        <w:rPr>
-          <w:color w:val="243F5F"/>
-          <w:spacing w:val="-2"/>
-        </w:rPr>
-        <w:t xml:space="preserve"> Acessibilidade</w:t>
-      </w:r>
-    </w:p>
-    <w:p>
-      <w:pPr>
-        <w:pStyle w:val="Corpodetexto"/>
-        <w:tabs>
-          <w:tab w:val="left" w:pos="3844"/>
-          <w:tab w:val="left" w:pos="4931"/>
-          <w:tab w:val="left" w:pos="5711"/>
-          <w:tab w:val="left" w:pos="6303"/>
-          <w:tab w:val="left" w:pos="7563"/>
-          <w:tab w:val="left" w:pos="8157"/>
-        </w:tabs>
-        <w:spacing w:before="138" w:line="360" w:lineRule="auto"/>
-        <w:ind w:left="2690" w:right="2253" w:firstLine="709"/>
-      </w:pPr>
-      <w:r>
-        <w:rPr>
-          <w:spacing w:val="-10"/>
-        </w:rPr>
-        <w:t>O</w:t>
-      </w:r>
-      <w:r>
-        <w:tab/>
-      </w:r>
-      <w:r>
-        <w:rPr>
-          <w:spacing w:val="-2"/>
-        </w:rPr>
-        <w:t>sistema</w:t>
-      </w:r>
-      <w:r>
-        <w:tab/>
-      </w:r>
-      <w:r>
-        <w:rPr>
-          <w:spacing w:val="-4"/>
-        </w:rPr>
-        <w:t>deve</w:t>
-      </w:r>
-      <w:r>
-        <w:tab/>
-      </w:r>
-      <w:r>
-        <w:rPr>
-          <w:spacing w:val="-4"/>
-        </w:rPr>
-        <w:t>ser</w:t>
-      </w:r>
-      <w:r>
-        <w:tab/>
-      </w:r>
-      <w:r>
-        <w:rPr>
-          <w:spacing w:val="-2"/>
-        </w:rPr>
-        <w:t>acessível</w:t>
-      </w:r>
-      <w:r>
-        <w:tab/>
-      </w:r>
-      <w:r>
-        <w:rPr>
-          <w:spacing w:val="-6"/>
-        </w:rPr>
-        <w:t>em</w:t>
-      </w:r>
-      <w:r>
-        <w:tab/>
-      </w:r>
-      <w:r>
-        <w:rPr>
-          <w:spacing w:val="-4"/>
-        </w:rPr>
-        <w:t xml:space="preserve">múltiplas </w:t>
-      </w:r>
-      <w:r>
-        <w:t>plataformas (desktop, tablet, celular) via navegador.</w:t>
-      </w:r>
-    </w:p>
-    <w:p>
-      <w:pPr>
-        <w:pStyle w:val="Corpodetexto"/>
-        <w:ind w:left="3399"/>
-      </w:pPr>
-      <w:r>
-        <w:rPr>
-          <w:color w:val="243F5F"/>
-        </w:rPr>
-        <w:t>RNF02</w:t>
-      </w:r>
-      <w:r>
-        <w:rPr>
-          <w:color w:val="243F5F"/>
-          <w:spacing w:val="-6"/>
-        </w:rPr>
-        <w:t xml:space="preserve"> </w:t>
-      </w:r>
-      <w:r>
-        <w:rPr>
-          <w:color w:val="243F5F"/>
-        </w:rPr>
-        <w:t>–</w:t>
-      </w:r>
-      <w:r>
-        <w:rPr>
-          <w:color w:val="243F5F"/>
-          <w:spacing w:val="-2"/>
-        </w:rPr>
-        <w:t xml:space="preserve"> Usabilidade</w:t>
-      </w:r>
-    </w:p>
-    <w:p>
-      <w:pPr>
-        <w:pStyle w:val="Corpodetexto"/>
-        <w:tabs>
-          <w:tab w:val="left" w:pos="3788"/>
-          <w:tab w:val="left" w:pos="4940"/>
-          <w:tab w:val="left" w:pos="5691"/>
-          <w:tab w:val="left" w:pos="6255"/>
-          <w:tab w:val="left" w:pos="7364"/>
-          <w:tab w:val="left" w:pos="8048"/>
-        </w:tabs>
-        <w:spacing w:before="138" w:line="360" w:lineRule="auto"/>
-        <w:ind w:left="2690" w:right="2874" w:firstLine="709"/>
-      </w:pPr>
-      <w:r>
-        <w:rPr>
-          <w:spacing w:val="-10"/>
-        </w:rPr>
-        <w:t>A</w:t>
-      </w:r>
-      <w:r>
-        <w:tab/>
-      </w:r>
-      <w:r>
-        <w:rPr>
-          <w:spacing w:val="-2"/>
-        </w:rPr>
-        <w:t>interface</w:t>
-      </w:r>
-      <w:r>
-        <w:tab/>
-      </w:r>
-      <w:r>
-        <w:rPr>
-          <w:spacing w:val="-4"/>
-        </w:rPr>
-        <w:t>deve</w:t>
-      </w:r>
-      <w:r>
-        <w:tab/>
-      </w:r>
-      <w:r>
-        <w:rPr>
-          <w:spacing w:val="-4"/>
-        </w:rPr>
-        <w:t>ser</w:t>
-      </w:r>
-      <w:r>
-        <w:tab/>
-      </w:r>
-      <w:r>
-        <w:rPr>
-          <w:spacing w:val="-2"/>
-        </w:rPr>
-        <w:t>intuitiva,</w:t>
-      </w:r>
-      <w:r>
-        <w:tab/>
-      </w:r>
-      <w:r>
-        <w:rPr>
-          <w:spacing w:val="-4"/>
-        </w:rPr>
-        <w:t>com</w:t>
-      </w:r>
-      <w:r>
-        <w:tab/>
-      </w:r>
-      <w:r>
-        <w:rPr>
-          <w:spacing w:val="-4"/>
-        </w:rPr>
-        <w:t xml:space="preserve">fácil </w:t>
-      </w:r>
-      <w:r>
-        <w:t>navegação para todos os perfis de usuários.</w:t>
-      </w:r>
-    </w:p>
-    <w:p>
-      <w:pPr>
-        <w:pStyle w:val="Corpodetexto"/>
-        <w:ind w:left="3399"/>
-      </w:pPr>
-      <w:r>
-        <w:rPr>
-          <w:color w:val="243F5F"/>
-        </w:rPr>
-        <w:t>RNF03</w:t>
-      </w:r>
-      <w:r>
-        <w:rPr>
-          <w:color w:val="243F5F"/>
-          <w:spacing w:val="-4"/>
-        </w:rPr>
-        <w:t xml:space="preserve"> </w:t>
-      </w:r>
-      <w:r>
-        <w:rPr>
-          <w:color w:val="243F5F"/>
-        </w:rPr>
-        <w:t>–</w:t>
-      </w:r>
-      <w:r>
-        <w:rPr>
-          <w:color w:val="243F5F"/>
-          <w:spacing w:val="-2"/>
-        </w:rPr>
-        <w:t xml:space="preserve"> Segurança</w:t>
-      </w:r>
-    </w:p>
-    <w:p>
-      <w:pPr>
-        <w:pStyle w:val="Corpodetexto"/>
-        <w:spacing w:before="138" w:line="360" w:lineRule="auto"/>
-        <w:ind w:left="2690" w:right="2874" w:firstLine="709"/>
-      </w:pPr>
-      <w:r>
-        <w:t>Os dados dos usuários devem ser protegidos com criptografia e autenticação segura.</w:t>
-      </w:r>
-    </w:p>
-    <w:p>
-      <w:pPr>
-        <w:pStyle w:val="Corpodetexto"/>
-        <w:ind w:left="3465"/>
-      </w:pPr>
-      <w:r>
-        <w:rPr>
-          <w:color w:val="243F5F"/>
-        </w:rPr>
-        <w:t>RNF04</w:t>
-      </w:r>
-      <w:r>
-        <w:rPr>
-          <w:color w:val="243F5F"/>
-          <w:spacing w:val="-4"/>
-        </w:rPr>
-        <w:t xml:space="preserve"> </w:t>
-      </w:r>
-      <w:r>
-        <w:rPr>
-          <w:color w:val="243F5F"/>
-        </w:rPr>
-        <w:t>–</w:t>
-      </w:r>
-      <w:r>
-        <w:rPr>
-          <w:color w:val="243F5F"/>
-          <w:spacing w:val="-2"/>
-        </w:rPr>
-        <w:t xml:space="preserve"> Disponibilidade</w:t>
-      </w:r>
-    </w:p>
-    <w:p>
-      <w:pPr>
-        <w:pStyle w:val="Corpodetexto"/>
-        <w:spacing w:before="138" w:line="360" w:lineRule="auto"/>
-        <w:ind w:left="2690" w:right="2253" w:firstLine="709"/>
-      </w:pPr>
-      <w:r>
-        <w:t>O</w:t>
-      </w:r>
-      <w:r>
-        <w:rPr>
-          <w:spacing w:val="-5"/>
-        </w:rPr>
-        <w:t xml:space="preserve"> </w:t>
-      </w:r>
-      <w:r>
-        <w:t>sistema</w:t>
-      </w:r>
-      <w:r>
-        <w:rPr>
-          <w:spacing w:val="-5"/>
-        </w:rPr>
-        <w:t xml:space="preserve"> </w:t>
-      </w:r>
-      <w:r>
-        <w:t>deve</w:t>
-      </w:r>
-      <w:r>
-        <w:rPr>
-          <w:spacing w:val="-5"/>
-        </w:rPr>
-        <w:t xml:space="preserve"> </w:t>
-      </w:r>
-      <w:r>
-        <w:t>estar</w:t>
-      </w:r>
-      <w:r>
-        <w:rPr>
-          <w:spacing w:val="-5"/>
-        </w:rPr>
-        <w:t xml:space="preserve"> </w:t>
-      </w:r>
-      <w:r>
-        <w:t>disponível</w:t>
-      </w:r>
-      <w:r>
-        <w:rPr>
-          <w:spacing w:val="-5"/>
-        </w:rPr>
-        <w:t xml:space="preserve"> </w:t>
-      </w:r>
-      <w:r>
-        <w:t>24</w:t>
-      </w:r>
-      <w:r>
-        <w:rPr>
-          <w:spacing w:val="-5"/>
-        </w:rPr>
-        <w:t xml:space="preserve"> </w:t>
-      </w:r>
-      <w:r>
-        <w:t>horas</w:t>
-      </w:r>
-      <w:r>
-        <w:rPr>
-          <w:spacing w:val="-5"/>
-        </w:rPr>
-        <w:t xml:space="preserve"> </w:t>
-      </w:r>
-      <w:r>
-        <w:t>por</w:t>
-      </w:r>
-      <w:r>
-        <w:rPr>
-          <w:spacing w:val="-5"/>
-        </w:rPr>
-        <w:t xml:space="preserve"> </w:t>
-      </w:r>
-      <w:r>
-        <w:t>dia,</w:t>
-      </w:r>
-      <w:r>
-        <w:rPr>
-          <w:spacing w:val="-5"/>
-        </w:rPr>
-        <w:t xml:space="preserve"> </w:t>
-      </w:r>
-      <w:r>
-        <w:t>7 dias por semana, com tempo de inati</w:t>
-      </w:r>
-      <w:r>
-        <w:t>vidade mínimo.</w:t>
-      </w:r>
-    </w:p>
-    <w:p>
-      <w:pPr>
-        <w:pStyle w:val="Corpodetexto"/>
-        <w:ind w:left="3399"/>
-      </w:pPr>
-      <w:r>
-        <w:rPr>
-          <w:color w:val="243F5F"/>
-        </w:rPr>
-        <w:t>RNF05</w:t>
-      </w:r>
-      <w:r>
-        <w:rPr>
-          <w:color w:val="243F5F"/>
-          <w:spacing w:val="-16"/>
-        </w:rPr>
-        <w:t xml:space="preserve"> </w:t>
-      </w:r>
-      <w:r>
-        <w:rPr>
-          <w:color w:val="243F5F"/>
-        </w:rPr>
-        <w:t>–</w:t>
-      </w:r>
-      <w:r>
-        <w:rPr>
-          <w:color w:val="243F5F"/>
-          <w:spacing w:val="-10"/>
-        </w:rPr>
-        <w:t xml:space="preserve"> </w:t>
-      </w:r>
-      <w:r>
-        <w:rPr>
-          <w:color w:val="243F5F"/>
-          <w:spacing w:val="-2"/>
-        </w:rPr>
-        <w:t>Escalabilidade</w:t>
-      </w:r>
-    </w:p>
-    <w:p>
-      <w:pPr>
-        <w:pStyle w:val="Corpodetexto"/>
-        <w:spacing w:before="138" w:line="360" w:lineRule="auto"/>
-        <w:ind w:left="2690" w:right="2253" w:firstLine="709"/>
-      </w:pPr>
-      <w:r>
-        <w:t>A</w:t>
-      </w:r>
-      <w:r>
-        <w:rPr>
-          <w:spacing w:val="-6"/>
-        </w:rPr>
-        <w:t xml:space="preserve"> </w:t>
-      </w:r>
-      <w:r>
-        <w:t>estrutura</w:t>
-      </w:r>
-      <w:r>
-        <w:rPr>
-          <w:spacing w:val="-6"/>
-        </w:rPr>
-        <w:t xml:space="preserve"> </w:t>
-      </w:r>
-      <w:r>
-        <w:t>do</w:t>
-      </w:r>
-      <w:r>
-        <w:rPr>
-          <w:spacing w:val="-6"/>
-        </w:rPr>
-        <w:t xml:space="preserve"> </w:t>
-      </w:r>
-      <w:r>
-        <w:t>sistema</w:t>
-      </w:r>
-      <w:r>
-        <w:rPr>
-          <w:spacing w:val="-6"/>
-        </w:rPr>
-        <w:t xml:space="preserve"> </w:t>
-      </w:r>
-      <w:r>
-        <w:t>deve</w:t>
-      </w:r>
-      <w:r>
-        <w:rPr>
-          <w:spacing w:val="-6"/>
-        </w:rPr>
-        <w:t xml:space="preserve"> </w:t>
-      </w:r>
-      <w:r>
-        <w:t>permitir</w:t>
-      </w:r>
-      <w:r>
-        <w:rPr>
-          <w:spacing w:val="-6"/>
-        </w:rPr>
-        <w:t xml:space="preserve"> </w:t>
-      </w:r>
-      <w:r>
-        <w:t>expansão</w:t>
-      </w:r>
-      <w:r>
-        <w:rPr>
-          <w:spacing w:val="-6"/>
-        </w:rPr>
-        <w:t xml:space="preserve"> </w:t>
-      </w:r>
-      <w:r>
-        <w:t>para comportar mais usuários e livros futuramente.</w:t>
-      </w:r>
-    </w:p>
-    <w:p>
-      <w:pPr>
-        <w:pStyle w:val="Corpodetexto"/>
-        <w:ind w:left="3399"/>
-      </w:pPr>
-      <w:r>
-        <w:rPr>
-          <w:color w:val="243F5F"/>
-        </w:rPr>
-        <w:t>RNF06</w:t>
-      </w:r>
-      <w:r>
-        <w:rPr>
-          <w:color w:val="243F5F"/>
-          <w:spacing w:val="-16"/>
-        </w:rPr>
-        <w:t xml:space="preserve"> </w:t>
-      </w:r>
-      <w:r>
-        <w:rPr>
-          <w:color w:val="243F5F"/>
-        </w:rPr>
-        <w:t>–</w:t>
-      </w:r>
-      <w:r>
-        <w:rPr>
-          <w:color w:val="243F5F"/>
-          <w:spacing w:val="-10"/>
-        </w:rPr>
-        <w:t xml:space="preserve"> </w:t>
-      </w:r>
-      <w:r>
-        <w:rPr>
-          <w:color w:val="243F5F"/>
-          <w:spacing w:val="-2"/>
-        </w:rPr>
-        <w:t>Desempenho</w:t>
-      </w:r>
-    </w:p>
-    <w:p>
-      <w:pPr>
-        <w:pStyle w:val="Corpodetexto"/>
-        <w:spacing w:before="138" w:line="360" w:lineRule="auto"/>
-        <w:ind w:left="2690" w:right="2530" w:firstLine="709"/>
-      </w:pPr>
-      <w:r>
-        <w:t>O</w:t>
-      </w:r>
-      <w:r>
-        <w:rPr>
-          <w:spacing w:val="40"/>
-        </w:rPr>
-        <w:t xml:space="preserve"> </w:t>
-      </w:r>
-      <w:r>
-        <w:t>tempo</w:t>
-      </w:r>
-      <w:r>
-        <w:rPr>
-          <w:spacing w:val="40"/>
-        </w:rPr>
-        <w:t xml:space="preserve"> </w:t>
-      </w:r>
-      <w:r>
-        <w:t>de</w:t>
-      </w:r>
-      <w:r>
-        <w:rPr>
-          <w:spacing w:val="40"/>
-        </w:rPr>
-        <w:t xml:space="preserve"> </w:t>
-      </w:r>
-      <w:r>
-        <w:t>resposta</w:t>
-      </w:r>
-      <w:r>
-        <w:rPr>
-          <w:spacing w:val="40"/>
-        </w:rPr>
-        <w:t xml:space="preserve"> </w:t>
-      </w:r>
-      <w:r>
-        <w:t>das</w:t>
-      </w:r>
-      <w:r>
-        <w:rPr>
-          <w:spacing w:val="40"/>
-        </w:rPr>
-        <w:t xml:space="preserve"> </w:t>
-      </w:r>
-      <w:r>
-        <w:t>ações</w:t>
-      </w:r>
-      <w:r>
-        <w:rPr>
-          <w:spacing w:val="40"/>
-        </w:rPr>
-        <w:t xml:space="preserve"> </w:t>
-      </w:r>
-      <w:r>
-        <w:t>(login,</w:t>
-      </w:r>
-      <w:r>
-        <w:rPr>
-          <w:spacing w:val="40"/>
-        </w:rPr>
-        <w:t xml:space="preserve"> </w:t>
-      </w:r>
-      <w:r>
-        <w:t>busca,</w:t>
-      </w:r>
-      <w:r>
-        <w:rPr>
-          <w:spacing w:val="40"/>
-        </w:rPr>
-        <w:t xml:space="preserve"> </w:t>
-      </w:r>
-      <w:r>
-        <w:t>empréstimo) deve ser inferior a 2 segundos.</w:t>
-      </w:r>
-    </w:p>
-    <w:p>
-      <w:pPr>
-        <w:pStyle w:val="Corpodetexto"/>
-        <w:ind w:left="3399"/>
-      </w:pPr>
-      <w:r>
-        <w:rPr>
-          <w:color w:val="243F5F"/>
-        </w:rPr>
-        <w:t>RNF07</w:t>
-      </w:r>
-      <w:r>
-        <w:rPr>
-          <w:color w:val="243F5F"/>
-          <w:spacing w:val="-4"/>
-        </w:rPr>
-        <w:t xml:space="preserve"> </w:t>
-      </w:r>
-      <w:r>
-        <w:rPr>
-          <w:color w:val="243F5F"/>
-        </w:rPr>
-        <w:t>–</w:t>
-      </w:r>
-      <w:r>
-        <w:rPr>
-          <w:color w:val="243F5F"/>
-          <w:spacing w:val="-2"/>
-        </w:rPr>
-        <w:t xml:space="preserve"> Backup</w:t>
-      </w:r>
-    </w:p>
-    <w:p>
-      <w:pPr>
-        <w:pStyle w:val="Corpodetexto"/>
-        <w:tabs>
-          <w:tab w:val="left" w:pos="3824"/>
-          <w:tab w:val="left" w:pos="4894"/>
-          <w:tab w:val="left" w:pos="5658"/>
-          <w:tab w:val="left" w:pos="6686"/>
-          <w:tab w:val="left" w:pos="7825"/>
-        </w:tabs>
-        <w:spacing w:before="138" w:line="360" w:lineRule="auto"/>
-        <w:ind w:left="2690" w:right="2242" w:firstLine="709"/>
-      </w:pPr>
-      <w:r>
-        <w:rPr>
-          <w:spacing w:val="-10"/>
-        </w:rPr>
-        <w:t>O</w:t>
-      </w:r>
-      <w:r>
-        <w:tab/>
-      </w:r>
-      <w:r>
-        <w:rPr>
-          <w:spacing w:val="-2"/>
-        </w:rPr>
-        <w:t>sistema</w:t>
-      </w:r>
-      <w:r>
-        <w:tab/>
-      </w:r>
-      <w:r>
-        <w:rPr>
-          <w:spacing w:val="-4"/>
-        </w:rPr>
-        <w:t>deve</w:t>
-      </w:r>
-      <w:r>
-        <w:tab/>
-      </w:r>
-      <w:r>
-        <w:rPr>
-          <w:spacing w:val="-2"/>
-        </w:rPr>
-        <w:t>realizar</w:t>
-      </w:r>
-      <w:r>
-        <w:tab/>
-      </w:r>
-      <w:r>
-        <w:rPr>
-          <w:spacing w:val="-2"/>
-        </w:rPr>
-        <w:t>backups</w:t>
-      </w:r>
-      <w:r>
-        <w:tab/>
-      </w:r>
-      <w:r>
-        <w:rPr>
-          <w:spacing w:val="-4"/>
-        </w:rPr>
-        <w:t xml:space="preserve">automáticos </w:t>
-      </w:r>
-      <w:r>
-        <w:t>periódicos para evitar perda de dados.</w:t>
-      </w:r>
-    </w:p>
-    <w:p>
-      <w:pPr>
-        <w:pStyle w:val="Corpodetexto"/>
-        <w:spacing w:line="360" w:lineRule="auto"/>
-        <w:sectPr>
-          <w:footerReference w:type="default" r:id="rId9"/>
-          <w:pgSz w:w="11910" w:h="16840"/>
-          <w:pgMar w:top="1620" w:right="0" w:bottom="1180" w:left="566" w:header="0" w:footer="997" w:gutter="0"/>
-          <w:pgNumType w:start="11"/>
-          <w:cols w:space="720"/>
-        </w:sectPr>
-      </w:pPr>
+        <w:t>JUSTIFICATIVA</w:t>
+      </w:r>
+    </w:p>
+    <w:p>
+      <w:pPr>
+        <w:pStyle w:val="Corpodetexto"/>
+        <w:spacing w:before="235" w:line="360" w:lineRule="auto"/>
+        <w:ind w:left="2829" w:right="1651" w:firstLine="709"/>
+        <w:jc w:val="both"/>
+      </w:pPr>
+      <w:r>
+        <w:t>A escolha do tema se fundamenta na crescente digitalização dos serviços e na necessidade de tornar o acesso à informação mais democrático. Em uma sociedade cada vez mais conectada, é fundamental que a leitura</w:t>
+      </w:r>
+      <w:r>
+        <w:rPr>
+          <w:spacing w:val="-2"/>
+        </w:rPr>
+        <w:t xml:space="preserve"> </w:t>
+      </w:r>
+      <w:r>
+        <w:t>acompanhe</w:t>
+      </w:r>
+      <w:r>
+        <w:rPr>
+          <w:spacing w:val="-2"/>
+        </w:rPr>
+        <w:t xml:space="preserve"> </w:t>
+      </w:r>
+      <w:r>
+        <w:t>essa</w:t>
+      </w:r>
+      <w:r>
+        <w:rPr>
+          <w:spacing w:val="-2"/>
+        </w:rPr>
+        <w:t xml:space="preserve"> </w:t>
+      </w:r>
+      <w:r>
+        <w:t>evolução</w:t>
+      </w:r>
+      <w:r>
+        <w:rPr>
+          <w:spacing w:val="-2"/>
+        </w:rPr>
+        <w:t xml:space="preserve"> </w:t>
+      </w:r>
+      <w:r>
+        <w:t>tecnológica.</w:t>
+      </w:r>
+      <w:r>
+        <w:rPr>
+          <w:spacing w:val="-2"/>
+        </w:rPr>
+        <w:t xml:space="preserve"> </w:t>
+      </w:r>
+      <w:r>
+        <w:t>Este</w:t>
+      </w:r>
+      <w:r>
+        <w:rPr>
+          <w:spacing w:val="-2"/>
+        </w:rPr>
+        <w:t xml:space="preserve"> </w:t>
+      </w:r>
+      <w:r>
+        <w:t>tema</w:t>
+      </w:r>
+      <w:r>
+        <w:rPr>
+          <w:spacing w:val="-2"/>
+        </w:rPr>
+        <w:t xml:space="preserve"> </w:t>
+      </w:r>
+      <w:r>
+        <w:t>é relevante socialmente por proporcionar meios acessíveis de leitura para todos, independentemente de classe social ou localização geográfica. Para nós, representa a oportunidade de usar o conhecimento técnico adquirido no curso para solucionar um problema</w:t>
+      </w:r>
+      <w:r>
+        <w:t xml:space="preserve"> real e promover a inclusão educacional e cultural.</w:t>
+      </w:r>
     </w:p>
     <w:p>
       <w:pPr>
@@ -4808,10 +2421,2662 @@
         <w:tabs>
           <w:tab w:val="left" w:pos="3648"/>
         </w:tabs>
-        <w:spacing w:before="81"/>
         <w:ind w:left="3648" w:hanging="354"/>
         <w:jc w:val="left"/>
       </w:pPr>
+      <w:bookmarkStart w:id="4" w:name="_bookmark4"/>
+      <w:bookmarkEnd w:id="4"/>
+      <w:r>
+        <w:t>PROBLEMA</w:t>
+      </w:r>
+      <w:r>
+        <w:rPr>
+          <w:spacing w:val="-15"/>
+        </w:rPr>
+        <w:t xml:space="preserve"> </w:t>
+      </w:r>
+      <w:r>
+        <w:t>DE</w:t>
+      </w:r>
+      <w:r>
+        <w:rPr>
+          <w:spacing w:val="-4"/>
+        </w:rPr>
+        <w:t xml:space="preserve"> </w:t>
+      </w:r>
+      <w:r>
+        <w:rPr>
+          <w:spacing w:val="-2"/>
+        </w:rPr>
+        <w:t>PESQUISA</w:t>
+      </w:r>
+    </w:p>
+    <w:p>
+      <w:pPr>
+        <w:pStyle w:val="Corpodetexto"/>
+        <w:spacing w:before="139" w:line="360" w:lineRule="auto"/>
+        <w:ind w:left="2829" w:right="1666" w:firstLine="709"/>
+        <w:jc w:val="both"/>
+      </w:pPr>
+      <w:r>
+        <w:t>Achar exemplos de bibliotecas digitais para utilizar em nosso projeto, achar historia sobre como as</w:t>
+      </w:r>
+      <w:r>
+        <w:rPr>
+          <w:spacing w:val="80"/>
+        </w:rPr>
+        <w:t xml:space="preserve"> </w:t>
+      </w:r>
+      <w:r>
+        <w:t>bibliotecas digitais ajudaram pessoas a lerem livros.</w:t>
+      </w:r>
+    </w:p>
+    <w:p>
+      <w:pPr>
+        <w:pStyle w:val="Ttulo1"/>
+        <w:numPr>
+          <w:ilvl w:val="0"/>
+          <w:numId w:val="3"/>
+        </w:numPr>
+        <w:tabs>
+          <w:tab w:val="left" w:pos="3648"/>
+        </w:tabs>
+        <w:ind w:left="3648" w:hanging="354"/>
+        <w:jc w:val="left"/>
+      </w:pPr>
+      <w:bookmarkStart w:id="5" w:name="_bookmark5"/>
+      <w:bookmarkEnd w:id="5"/>
+      <w:r>
+        <w:rPr>
+          <w:spacing w:val="-2"/>
+        </w:rPr>
+        <w:t>OBJETIVO</w:t>
+      </w:r>
+    </w:p>
+    <w:p>
+      <w:pPr>
+        <w:pStyle w:val="Corpodetexto"/>
+        <w:spacing w:before="238" w:line="360" w:lineRule="auto"/>
+        <w:ind w:left="2829" w:right="1666" w:firstLine="709"/>
+        <w:jc w:val="both"/>
+      </w:pPr>
+      <w:r>
+        <w:t>Este projeto tem com</w:t>
+      </w:r>
+      <w:r>
+        <w:t>o objetivo principal desenvolver uma plataforma digital para aluguel de livros, acessível via internet, com funcionalidades como cadastro de</w:t>
+      </w:r>
+      <w:r>
+        <w:rPr>
+          <w:spacing w:val="-1"/>
+        </w:rPr>
+        <w:t xml:space="preserve"> </w:t>
+      </w:r>
+      <w:r>
+        <w:t>usuários,</w:t>
+      </w:r>
+      <w:r>
+        <w:rPr>
+          <w:spacing w:val="-1"/>
+        </w:rPr>
+        <w:t xml:space="preserve"> </w:t>
+      </w:r>
+      <w:r>
+        <w:t>acervo</w:t>
+      </w:r>
+      <w:r>
+        <w:rPr>
+          <w:spacing w:val="-1"/>
+        </w:rPr>
+        <w:t xml:space="preserve"> </w:t>
+      </w:r>
+      <w:r>
+        <w:t>digital,</w:t>
+      </w:r>
+      <w:r>
+        <w:rPr>
+          <w:spacing w:val="-1"/>
+        </w:rPr>
+        <w:t xml:space="preserve"> </w:t>
+      </w:r>
+      <w:r>
+        <w:t>sistema</w:t>
+      </w:r>
+      <w:r>
+        <w:rPr>
+          <w:spacing w:val="-1"/>
+        </w:rPr>
+        <w:t xml:space="preserve"> </w:t>
+      </w:r>
+      <w:r>
+        <w:t>de</w:t>
+      </w:r>
+      <w:r>
+        <w:rPr>
+          <w:spacing w:val="-1"/>
+        </w:rPr>
+        <w:t xml:space="preserve"> </w:t>
+      </w:r>
+      <w:r>
+        <w:t>busca</w:t>
+      </w:r>
+      <w:r>
+        <w:rPr>
+          <w:spacing w:val="-1"/>
+        </w:rPr>
+        <w:t xml:space="preserve"> </w:t>
+      </w:r>
+      <w:r>
+        <w:t>e</w:t>
+      </w:r>
+      <w:r>
+        <w:rPr>
+          <w:spacing w:val="-1"/>
+        </w:rPr>
+        <w:t xml:space="preserve"> </w:t>
+      </w:r>
+      <w:r>
+        <w:t>controle</w:t>
+      </w:r>
+      <w:r>
+        <w:rPr>
+          <w:spacing w:val="-1"/>
+        </w:rPr>
+        <w:t xml:space="preserve"> </w:t>
+      </w:r>
+      <w:r>
+        <w:t>de prazos de empréstimo. A proposta é oferecer uma alternativ</w:t>
+      </w:r>
+      <w:r>
+        <w:t>a prática, segura</w:t>
+      </w:r>
+      <w:r>
+        <w:rPr>
+          <w:spacing w:val="40"/>
+        </w:rPr>
+        <w:t xml:space="preserve"> </w:t>
+      </w:r>
+      <w:r>
+        <w:t>e eficiente ao modelo</w:t>
+      </w:r>
+      <w:r>
+        <w:rPr>
+          <w:spacing w:val="40"/>
+        </w:rPr>
+        <w:t xml:space="preserve"> </w:t>
+      </w:r>
+      <w:r>
+        <w:t>tradicional de bibliotecas, promovendo o acesso ao conhecimento e o incentivo à leitura. Pretende-se, com isso, minimizar os</w:t>
+      </w:r>
+      <w:r>
+        <w:rPr>
+          <w:spacing w:val="40"/>
+        </w:rPr>
+        <w:t xml:space="preserve"> </w:t>
+      </w:r>
+      <w:r>
+        <w:t>efeitos da exclusão digital e</w:t>
+      </w:r>
+      <w:r>
+        <w:rPr>
+          <w:spacing w:val="40"/>
+        </w:rPr>
+        <w:t xml:space="preserve"> </w:t>
+      </w:r>
+      <w:r>
+        <w:t>educacional no país.</w:t>
+      </w:r>
+    </w:p>
+    <w:p>
+      <w:pPr>
+        <w:pStyle w:val="Corpodetexto"/>
+        <w:spacing w:line="360" w:lineRule="auto"/>
+        <w:jc w:val="both"/>
+        <w:sectPr>
+          <w:pgSz w:w="11910" w:h="16840"/>
+          <w:pgMar w:top="1940" w:right="566" w:bottom="1180" w:left="566" w:header="0" w:footer="997" w:gutter="0"/>
+          <w:cols w:space="720"/>
+        </w:sectPr>
+      </w:pPr>
+    </w:p>
+    <w:p>
+      <w:pPr>
+        <w:pStyle w:val="Ttulo1"/>
+        <w:numPr>
+          <w:ilvl w:val="0"/>
+          <w:numId w:val="3"/>
+        </w:numPr>
+        <w:tabs>
+          <w:tab w:val="left" w:pos="3648"/>
+        </w:tabs>
+        <w:spacing w:before="80"/>
+        <w:ind w:left="3648" w:hanging="354"/>
+        <w:jc w:val="left"/>
+      </w:pPr>
+      <w:bookmarkStart w:id="6" w:name="_bookmark6"/>
+      <w:bookmarkEnd w:id="6"/>
+      <w:r>
+        <w:rPr>
+          <w:spacing w:val="-2"/>
+        </w:rPr>
+        <w:lastRenderedPageBreak/>
+        <w:t>METODOLOGIA</w:t>
+      </w:r>
+    </w:p>
+    <w:p>
+      <w:pPr>
+        <w:pStyle w:val="Corpodetexto"/>
+        <w:spacing w:before="81" w:line="360" w:lineRule="auto"/>
+        <w:ind w:left="2835" w:right="1700" w:firstLine="720"/>
+        <w:jc w:val="both"/>
+      </w:pPr>
+      <w:r>
+        <w:t>Para o des</w:t>
+      </w:r>
+      <w:r>
+        <w:t>envolvimento do projeto, será adotada uma abordagem exploratória e aplicada. Inicialmente,</w:t>
+      </w:r>
+      <w:r>
+        <w:rPr>
+          <w:spacing w:val="40"/>
+        </w:rPr>
+        <w:t xml:space="preserve"> </w:t>
+      </w:r>
+      <w:r>
+        <w:t>será realizada uma pesquisa bibliográfica e documental sobre bibliotecas digitais existentes, suas funcionalidades e limitações. Em seguida, será feito o levantament</w:t>
+      </w:r>
+      <w:r>
+        <w:t>o dos requisitos do sistema e a modelagem da estrutura da plataforma. A construção do protótipo seguirá os</w:t>
+      </w:r>
+      <w:r>
+        <w:rPr>
+          <w:spacing w:val="40"/>
+        </w:rPr>
+        <w:t xml:space="preserve"> </w:t>
+      </w:r>
+      <w:r>
+        <w:t xml:space="preserve">princípios da engenharia de software, utilizando metodologias ágeis. Após a fase de desenvolvimento, serão realizados testes com usuários reais para </w:t>
+      </w:r>
+      <w:r>
+        <w:t>validação do sistema e coleta de feedback. Os dados obtidos serão analisados quantitativa e qualitativamente para aprimoramento do projeto.</w:t>
+      </w:r>
+    </w:p>
+    <w:p>
+      <w:pPr>
+        <w:pStyle w:val="Corpodetexto"/>
+        <w:spacing w:line="360" w:lineRule="auto"/>
+        <w:jc w:val="both"/>
+        <w:sectPr>
+          <w:pgSz w:w="11910" w:h="16840"/>
+          <w:pgMar w:top="1860" w:right="566" w:bottom="1180" w:left="566" w:header="0" w:footer="997" w:gutter="0"/>
+          <w:cols w:space="720"/>
+        </w:sectPr>
+      </w:pPr>
+    </w:p>
+    <w:p>
+      <w:pPr>
+        <w:pStyle w:val="Ttulo1"/>
+        <w:numPr>
+          <w:ilvl w:val="0"/>
+          <w:numId w:val="3"/>
+        </w:numPr>
+        <w:tabs>
+          <w:tab w:val="left" w:pos="3648"/>
+        </w:tabs>
+        <w:spacing w:before="175"/>
+        <w:ind w:left="3648" w:hanging="354"/>
+        <w:jc w:val="left"/>
+      </w:pPr>
+      <w:bookmarkStart w:id="7" w:name="_bookmark7"/>
+      <w:bookmarkEnd w:id="7"/>
+      <w:r>
+        <w:rPr>
+          <w:spacing w:val="-12"/>
+        </w:rPr>
+        <w:lastRenderedPageBreak/>
+        <w:t>REQUISITOS</w:t>
+      </w:r>
+      <w:r>
+        <w:rPr>
+          <w:spacing w:val="-20"/>
+        </w:rPr>
+        <w:t xml:space="preserve"> </w:t>
+      </w:r>
+      <w:r>
+        <w:rPr>
+          <w:spacing w:val="-2"/>
+        </w:rPr>
+        <w:t>FUNCIONAIS</w:t>
+      </w:r>
+    </w:p>
+    <w:p>
+      <w:pPr>
+        <w:pStyle w:val="Corpodetexto"/>
+        <w:spacing w:before="142"/>
+        <w:rPr>
+          <w:b/>
+        </w:rPr>
+      </w:pPr>
+    </w:p>
+    <w:p>
+      <w:pPr>
+        <w:pStyle w:val="Corpodetexto"/>
+        <w:spacing w:line="360" w:lineRule="auto"/>
+        <w:ind w:left="2691" w:right="1666" w:firstLine="709"/>
+        <w:jc w:val="both"/>
+      </w:pPr>
+      <w:r>
+        <w:t>São</w:t>
+      </w:r>
+      <w:r>
+        <w:rPr>
+          <w:spacing w:val="-17"/>
+        </w:rPr>
+        <w:t xml:space="preserve"> </w:t>
+      </w:r>
+      <w:r>
+        <w:t>funcionalidades</w:t>
+      </w:r>
+      <w:r>
+        <w:rPr>
+          <w:spacing w:val="-17"/>
+        </w:rPr>
+        <w:t xml:space="preserve"> </w:t>
+      </w:r>
+      <w:r>
+        <w:t>que</w:t>
+      </w:r>
+      <w:r>
+        <w:rPr>
+          <w:spacing w:val="-16"/>
+        </w:rPr>
+        <w:t xml:space="preserve"> </w:t>
+      </w:r>
+      <w:r>
+        <w:t>o</w:t>
+      </w:r>
+      <w:r>
+        <w:rPr>
+          <w:spacing w:val="-17"/>
+        </w:rPr>
+        <w:t xml:space="preserve"> </w:t>
+      </w:r>
+      <w:r>
+        <w:t>sistema</w:t>
+      </w:r>
+      <w:r>
+        <w:rPr>
+          <w:spacing w:val="-17"/>
+        </w:rPr>
+        <w:t xml:space="preserve"> </w:t>
+      </w:r>
+      <w:r>
+        <w:t>deve</w:t>
+      </w:r>
+      <w:r>
+        <w:rPr>
+          <w:spacing w:val="-17"/>
+        </w:rPr>
+        <w:t xml:space="preserve"> </w:t>
+      </w:r>
+      <w:r>
+        <w:t>oferecer</w:t>
+      </w:r>
+      <w:r>
+        <w:rPr>
+          <w:spacing w:val="-16"/>
+        </w:rPr>
+        <w:t xml:space="preserve"> </w:t>
+      </w:r>
+      <w:r>
+        <w:t>para atender às necessidades dos usuários.</w:t>
+      </w:r>
+    </w:p>
+    <w:p>
+      <w:pPr>
+        <w:pStyle w:val="Corpodetexto"/>
+        <w:spacing w:before="4"/>
+      </w:pPr>
+    </w:p>
+    <w:p>
+      <w:pPr>
+        <w:pStyle w:val="Corpodetexto"/>
+        <w:ind w:left="3400"/>
+        <w:jc w:val="both"/>
+      </w:pPr>
+      <w:r>
+        <w:rPr>
+          <w:color w:val="243F5F"/>
+        </w:rPr>
+        <w:t>RF01</w:t>
+      </w:r>
+      <w:r>
+        <w:rPr>
+          <w:color w:val="243F5F"/>
+          <w:spacing w:val="-9"/>
+        </w:rPr>
+        <w:t xml:space="preserve"> </w:t>
+      </w:r>
+      <w:r>
+        <w:rPr>
+          <w:color w:val="243F5F"/>
+        </w:rPr>
+        <w:t>–</w:t>
+      </w:r>
+      <w:r>
+        <w:rPr>
+          <w:color w:val="243F5F"/>
+          <w:spacing w:val="-6"/>
+        </w:rPr>
+        <w:t xml:space="preserve"> </w:t>
+      </w:r>
+      <w:r>
+        <w:rPr>
+          <w:color w:val="243F5F"/>
+        </w:rPr>
+        <w:t>Cadastro</w:t>
+      </w:r>
+      <w:r>
+        <w:rPr>
+          <w:color w:val="243F5F"/>
+          <w:spacing w:val="-9"/>
+        </w:rPr>
+        <w:t xml:space="preserve"> </w:t>
+      </w:r>
+      <w:r>
+        <w:rPr>
+          <w:color w:val="243F5F"/>
+        </w:rPr>
+        <w:t>de</w:t>
+      </w:r>
+      <w:r>
+        <w:rPr>
+          <w:color w:val="243F5F"/>
+          <w:spacing w:val="-6"/>
+        </w:rPr>
+        <w:t xml:space="preserve"> </w:t>
+      </w:r>
+      <w:r>
+        <w:rPr>
+          <w:color w:val="243F5F"/>
+          <w:spacing w:val="-2"/>
+        </w:rPr>
+        <w:t>Usuários</w:t>
+      </w:r>
+    </w:p>
+    <w:p>
+      <w:pPr>
+        <w:pStyle w:val="Corpodetexto"/>
+        <w:spacing w:before="138" w:line="360" w:lineRule="auto"/>
+        <w:ind w:left="2691" w:right="1666" w:firstLine="709"/>
+        <w:jc w:val="both"/>
+      </w:pPr>
+      <w:r>
+        <w:t>O sistema deve permitir que novos usuários realizem seu cadastro informando dados pessoais (nome, e-mail, senha, etc.).</w:t>
+      </w:r>
+    </w:p>
+    <w:p>
+      <w:pPr>
+        <w:pStyle w:val="Corpodetexto"/>
+        <w:spacing w:before="160"/>
+      </w:pPr>
+    </w:p>
+    <w:p>
+      <w:pPr>
+        <w:pStyle w:val="Corpodetexto"/>
+        <w:ind w:left="3400"/>
+        <w:jc w:val="both"/>
+      </w:pPr>
+      <w:r>
+        <w:rPr>
+          <w:color w:val="243F5F"/>
+          <w:spacing w:val="-2"/>
+        </w:rPr>
+        <w:t>RF02</w:t>
+      </w:r>
+      <w:r>
+        <w:rPr>
+          <w:color w:val="243F5F"/>
+          <w:spacing w:val="-12"/>
+        </w:rPr>
+        <w:t xml:space="preserve"> </w:t>
+      </w:r>
+      <w:r>
+        <w:rPr>
+          <w:color w:val="243F5F"/>
+          <w:spacing w:val="-2"/>
+        </w:rPr>
+        <w:t>–</w:t>
+      </w:r>
+      <w:r>
+        <w:rPr>
+          <w:color w:val="243F5F"/>
+          <w:spacing w:val="-7"/>
+        </w:rPr>
+        <w:t xml:space="preserve"> </w:t>
+      </w:r>
+      <w:r>
+        <w:rPr>
+          <w:color w:val="243F5F"/>
+          <w:spacing w:val="-2"/>
+        </w:rPr>
+        <w:t>Autenticação</w:t>
+      </w:r>
+      <w:r>
+        <w:rPr>
+          <w:color w:val="243F5F"/>
+          <w:spacing w:val="-9"/>
+        </w:rPr>
+        <w:t xml:space="preserve"> </w:t>
+      </w:r>
+      <w:r>
+        <w:rPr>
+          <w:color w:val="243F5F"/>
+          <w:spacing w:val="-2"/>
+        </w:rPr>
+        <w:t>de</w:t>
+      </w:r>
+      <w:r>
+        <w:rPr>
+          <w:color w:val="243F5F"/>
+          <w:spacing w:val="-3"/>
+        </w:rPr>
+        <w:t xml:space="preserve"> </w:t>
+      </w:r>
+      <w:r>
+        <w:rPr>
+          <w:color w:val="243F5F"/>
+          <w:spacing w:val="-2"/>
+        </w:rPr>
+        <w:t>Usuários</w:t>
+      </w:r>
+    </w:p>
+    <w:p>
+      <w:pPr>
+        <w:pStyle w:val="Corpodetexto"/>
+        <w:spacing w:before="138" w:line="360" w:lineRule="auto"/>
+        <w:ind w:left="2691" w:right="2904" w:firstLine="709"/>
+      </w:pPr>
+      <w:r>
+        <w:rPr>
+          <w:spacing w:val="-8"/>
+        </w:rPr>
+        <w:t>O</w:t>
+      </w:r>
+      <w:r>
+        <w:rPr>
+          <w:spacing w:val="-19"/>
+        </w:rPr>
+        <w:t xml:space="preserve"> </w:t>
+      </w:r>
+      <w:r>
+        <w:rPr>
+          <w:spacing w:val="-8"/>
+        </w:rPr>
+        <w:t>sistema</w:t>
+      </w:r>
+      <w:r>
+        <w:rPr>
+          <w:spacing w:val="-19"/>
+        </w:rPr>
+        <w:t xml:space="preserve"> </w:t>
+      </w:r>
+      <w:r>
+        <w:rPr>
+          <w:spacing w:val="-8"/>
+        </w:rPr>
+        <w:t>deve</w:t>
+      </w:r>
+      <w:r>
+        <w:rPr>
+          <w:spacing w:val="-19"/>
+        </w:rPr>
+        <w:t xml:space="preserve"> </w:t>
+      </w:r>
+      <w:r>
+        <w:rPr>
+          <w:spacing w:val="-8"/>
+        </w:rPr>
+        <w:t>possibilitar</w:t>
+      </w:r>
+      <w:r>
+        <w:rPr>
+          <w:spacing w:val="-19"/>
+        </w:rPr>
+        <w:t xml:space="preserve"> </w:t>
+      </w:r>
+      <w:r>
+        <w:rPr>
+          <w:spacing w:val="-8"/>
+        </w:rPr>
+        <w:t>o</w:t>
+      </w:r>
+      <w:r>
+        <w:rPr>
+          <w:spacing w:val="-19"/>
+        </w:rPr>
+        <w:t xml:space="preserve"> </w:t>
+      </w:r>
+      <w:r>
+        <w:rPr>
+          <w:spacing w:val="-8"/>
+        </w:rPr>
+        <w:t>login</w:t>
+      </w:r>
+      <w:r>
+        <w:rPr>
+          <w:spacing w:val="-19"/>
+        </w:rPr>
+        <w:t xml:space="preserve"> </w:t>
+      </w:r>
+      <w:r>
+        <w:rPr>
+          <w:spacing w:val="-8"/>
+        </w:rPr>
+        <w:t xml:space="preserve">seguro </w:t>
+      </w:r>
+      <w:r>
+        <w:t>com verificação de e-mail e senha.</w:t>
+      </w:r>
+    </w:p>
+    <w:p>
+      <w:pPr>
+        <w:pStyle w:val="Corpodetexto"/>
+      </w:pPr>
+    </w:p>
+    <w:p>
+      <w:pPr>
+        <w:pStyle w:val="Corpodetexto"/>
+      </w:pPr>
+    </w:p>
+    <w:p>
+      <w:pPr>
+        <w:pStyle w:val="Corpodetexto"/>
+        <w:ind w:left="3400"/>
+        <w:jc w:val="both"/>
+      </w:pPr>
+      <w:r>
+        <w:rPr>
+          <w:color w:val="243F5F"/>
+        </w:rPr>
+        <w:t>RF03</w:t>
+      </w:r>
+      <w:r>
+        <w:rPr>
+          <w:color w:val="243F5F"/>
+          <w:spacing w:val="-11"/>
+        </w:rPr>
+        <w:t xml:space="preserve"> </w:t>
+      </w:r>
+      <w:r>
+        <w:rPr>
+          <w:color w:val="243F5F"/>
+        </w:rPr>
+        <w:t>–</w:t>
+      </w:r>
+      <w:r>
+        <w:rPr>
+          <w:color w:val="243F5F"/>
+          <w:spacing w:val="-10"/>
+        </w:rPr>
+        <w:t xml:space="preserve"> </w:t>
+      </w:r>
+      <w:r>
+        <w:rPr>
+          <w:color w:val="243F5F"/>
+        </w:rPr>
+        <w:t>Cadastro</w:t>
+      </w:r>
+      <w:r>
+        <w:rPr>
+          <w:color w:val="243F5F"/>
+          <w:spacing w:val="-3"/>
+        </w:rPr>
+        <w:t xml:space="preserve"> </w:t>
+      </w:r>
+      <w:r>
+        <w:rPr>
+          <w:color w:val="243F5F"/>
+        </w:rPr>
+        <w:t>de</w:t>
+      </w:r>
+      <w:r>
+        <w:rPr>
+          <w:color w:val="243F5F"/>
+          <w:spacing w:val="-8"/>
+        </w:rPr>
+        <w:t xml:space="preserve"> </w:t>
+      </w:r>
+      <w:r>
+        <w:rPr>
+          <w:color w:val="243F5F"/>
+          <w:spacing w:val="-2"/>
+        </w:rPr>
+        <w:t>Livr</w:t>
+      </w:r>
+      <w:r>
+        <w:rPr>
+          <w:color w:val="243F5F"/>
+          <w:spacing w:val="-2"/>
+        </w:rPr>
+        <w:t>os</w:t>
+      </w:r>
+    </w:p>
+    <w:p>
+      <w:pPr>
+        <w:pStyle w:val="Corpodetexto"/>
+        <w:spacing w:before="138" w:line="360" w:lineRule="auto"/>
+        <w:ind w:left="2691" w:right="1666" w:firstLine="709"/>
+        <w:jc w:val="both"/>
+      </w:pPr>
+      <w:r>
+        <w:t>O</w:t>
+      </w:r>
+      <w:r>
+        <w:rPr>
+          <w:spacing w:val="-12"/>
+        </w:rPr>
+        <w:t xml:space="preserve"> </w:t>
+      </w:r>
+      <w:r>
+        <w:t>administrador</w:t>
+      </w:r>
+      <w:r>
+        <w:rPr>
+          <w:spacing w:val="-11"/>
+        </w:rPr>
+        <w:t xml:space="preserve"> </w:t>
+      </w:r>
+      <w:r>
+        <w:t>deve</w:t>
+      </w:r>
+      <w:r>
+        <w:rPr>
+          <w:spacing w:val="-11"/>
+        </w:rPr>
+        <w:t xml:space="preserve"> </w:t>
+      </w:r>
+      <w:r>
+        <w:t>poder</w:t>
+      </w:r>
+      <w:r>
+        <w:rPr>
+          <w:spacing w:val="-12"/>
+        </w:rPr>
+        <w:t xml:space="preserve"> </w:t>
+      </w:r>
+      <w:r>
+        <w:t>cadastrar</w:t>
+      </w:r>
+      <w:r>
+        <w:rPr>
+          <w:spacing w:val="-11"/>
+        </w:rPr>
+        <w:t xml:space="preserve"> </w:t>
+      </w:r>
+      <w:r>
+        <w:t>novas</w:t>
+      </w:r>
+      <w:r>
+        <w:rPr>
+          <w:spacing w:val="-11"/>
+        </w:rPr>
+        <w:t xml:space="preserve"> </w:t>
+      </w:r>
+      <w:r>
+        <w:t>obras</w:t>
+      </w:r>
+      <w:r>
+        <w:rPr>
+          <w:spacing w:val="-11"/>
+        </w:rPr>
+        <w:t xml:space="preserve"> </w:t>
+      </w:r>
+      <w:r>
+        <w:t>no sistema, incluindo título, autor, gênero, descrição e arquivo do livro (PDF, EPUB, etc.).</w:t>
+      </w:r>
+    </w:p>
+    <w:p>
+      <w:pPr>
+        <w:pStyle w:val="Corpodetexto"/>
+      </w:pPr>
+    </w:p>
+    <w:p>
+      <w:pPr>
+        <w:pStyle w:val="Corpodetexto"/>
+      </w:pPr>
+    </w:p>
+    <w:p>
+      <w:pPr>
+        <w:pStyle w:val="Corpodetexto"/>
+        <w:ind w:left="3400"/>
+        <w:jc w:val="both"/>
+      </w:pPr>
+      <w:r>
+        <w:rPr>
+          <w:color w:val="243F5F"/>
+        </w:rPr>
+        <w:t>RF04</w:t>
+      </w:r>
+      <w:r>
+        <w:rPr>
+          <w:color w:val="243F5F"/>
+          <w:spacing w:val="-19"/>
+        </w:rPr>
+        <w:t xml:space="preserve"> </w:t>
+      </w:r>
+      <w:r>
+        <w:rPr>
+          <w:color w:val="243F5F"/>
+        </w:rPr>
+        <w:t>–</w:t>
+      </w:r>
+      <w:r>
+        <w:rPr>
+          <w:color w:val="243F5F"/>
+          <w:spacing w:val="-17"/>
+        </w:rPr>
+        <w:t xml:space="preserve"> </w:t>
+      </w:r>
+      <w:r>
+        <w:rPr>
+          <w:color w:val="243F5F"/>
+        </w:rPr>
+        <w:t>Sistema</w:t>
+      </w:r>
+      <w:r>
+        <w:rPr>
+          <w:color w:val="243F5F"/>
+          <w:spacing w:val="-16"/>
+        </w:rPr>
+        <w:t xml:space="preserve"> </w:t>
+      </w:r>
+      <w:r>
+        <w:rPr>
+          <w:color w:val="243F5F"/>
+        </w:rPr>
+        <w:t>de</w:t>
+      </w:r>
+      <w:r>
+        <w:rPr>
+          <w:color w:val="243F5F"/>
+          <w:spacing w:val="-14"/>
+        </w:rPr>
+        <w:t xml:space="preserve"> </w:t>
+      </w:r>
+      <w:r>
+        <w:rPr>
+          <w:color w:val="243F5F"/>
+          <w:spacing w:val="-4"/>
+        </w:rPr>
+        <w:t>Busca</w:t>
+      </w:r>
+    </w:p>
+    <w:p>
+      <w:pPr>
+        <w:pStyle w:val="Corpodetexto"/>
+        <w:spacing w:before="138" w:line="360" w:lineRule="auto"/>
+        <w:ind w:left="2691" w:right="1703" w:firstLine="709"/>
+      </w:pPr>
+      <w:r>
+        <w:t>O</w:t>
+      </w:r>
+      <w:r>
+        <w:rPr>
+          <w:spacing w:val="-17"/>
+        </w:rPr>
+        <w:t xml:space="preserve"> </w:t>
+      </w:r>
+      <w:r>
+        <w:t>sistema</w:t>
+      </w:r>
+      <w:r>
+        <w:rPr>
+          <w:spacing w:val="-17"/>
+        </w:rPr>
+        <w:t xml:space="preserve"> </w:t>
+      </w:r>
+      <w:r>
+        <w:t>deve</w:t>
+      </w:r>
+      <w:r>
+        <w:rPr>
+          <w:spacing w:val="-16"/>
+        </w:rPr>
+        <w:t xml:space="preserve"> </w:t>
+      </w:r>
+      <w:r>
+        <w:t>permitir</w:t>
+      </w:r>
+      <w:r>
+        <w:rPr>
+          <w:spacing w:val="-17"/>
+        </w:rPr>
+        <w:t xml:space="preserve"> </w:t>
+      </w:r>
+      <w:r>
+        <w:t>aos</w:t>
+      </w:r>
+      <w:r>
+        <w:rPr>
+          <w:spacing w:val="-17"/>
+        </w:rPr>
+        <w:t xml:space="preserve"> </w:t>
+      </w:r>
+      <w:r>
+        <w:t>usuários</w:t>
+      </w:r>
+      <w:r>
+        <w:rPr>
+          <w:spacing w:val="-17"/>
+        </w:rPr>
+        <w:t xml:space="preserve"> </w:t>
+      </w:r>
+      <w:r>
+        <w:t>buscar</w:t>
+      </w:r>
+      <w:r>
+        <w:rPr>
+          <w:spacing w:val="-16"/>
+        </w:rPr>
+        <w:t xml:space="preserve"> </w:t>
+      </w:r>
+      <w:r>
+        <w:t>livros</w:t>
+      </w:r>
+      <w:r>
+        <w:rPr>
+          <w:spacing w:val="-17"/>
+        </w:rPr>
+        <w:t xml:space="preserve"> </w:t>
+      </w:r>
+      <w:r>
+        <w:t>por título, autor, gênero ou palavras-chave.</w:t>
+      </w:r>
+    </w:p>
+    <w:p>
+      <w:pPr>
+        <w:pStyle w:val="Corpodetexto"/>
+      </w:pPr>
+    </w:p>
+    <w:p>
+      <w:pPr>
+        <w:pStyle w:val="Corpodetexto"/>
+      </w:pPr>
+    </w:p>
+    <w:p>
+      <w:pPr>
+        <w:pStyle w:val="Corpodetexto"/>
+        <w:ind w:left="3400"/>
+        <w:jc w:val="both"/>
+      </w:pPr>
+      <w:r>
+        <w:rPr>
+          <w:color w:val="243F5F"/>
+        </w:rPr>
+        <w:t>RF05</w:t>
+      </w:r>
+      <w:r>
+        <w:rPr>
+          <w:color w:val="243F5F"/>
+          <w:spacing w:val="-9"/>
+        </w:rPr>
+        <w:t xml:space="preserve"> </w:t>
+      </w:r>
+      <w:r>
+        <w:rPr>
+          <w:color w:val="243F5F"/>
+        </w:rPr>
+        <w:t>–</w:t>
+      </w:r>
+      <w:r>
+        <w:rPr>
+          <w:color w:val="243F5F"/>
+          <w:spacing w:val="-9"/>
+        </w:rPr>
+        <w:t xml:space="preserve"> </w:t>
+      </w:r>
+      <w:r>
+        <w:rPr>
+          <w:color w:val="243F5F"/>
+        </w:rPr>
+        <w:t>Empréstimo</w:t>
+      </w:r>
+      <w:r>
+        <w:rPr>
+          <w:color w:val="243F5F"/>
+          <w:spacing w:val="-9"/>
+        </w:rPr>
+        <w:t xml:space="preserve"> </w:t>
+      </w:r>
+      <w:r>
+        <w:rPr>
+          <w:color w:val="243F5F"/>
+        </w:rPr>
+        <w:t>de</w:t>
+      </w:r>
+      <w:r>
+        <w:rPr>
+          <w:color w:val="243F5F"/>
+          <w:spacing w:val="-6"/>
+        </w:rPr>
+        <w:t xml:space="preserve"> </w:t>
+      </w:r>
+      <w:r>
+        <w:rPr>
+          <w:color w:val="243F5F"/>
+          <w:spacing w:val="-2"/>
+        </w:rPr>
+        <w:t>Livros</w:t>
+      </w:r>
+    </w:p>
+    <w:p>
+      <w:pPr>
+        <w:pStyle w:val="Corpodetexto"/>
+        <w:spacing w:before="138" w:line="360" w:lineRule="auto"/>
+        <w:ind w:left="2691" w:right="1806" w:firstLine="709"/>
+        <w:jc w:val="both"/>
+      </w:pPr>
+      <w:r>
+        <w:t>O sistema deve permitir ao usuário alugar livros digitais</w:t>
+      </w:r>
+      <w:r>
+        <w:rPr>
+          <w:spacing w:val="-3"/>
+        </w:rPr>
+        <w:t xml:space="preserve"> </w:t>
+      </w:r>
+      <w:r>
+        <w:t>por</w:t>
+      </w:r>
+      <w:r>
+        <w:rPr>
+          <w:spacing w:val="-3"/>
+        </w:rPr>
+        <w:t xml:space="preserve"> </w:t>
+      </w:r>
+      <w:r>
+        <w:t>um</w:t>
+      </w:r>
+      <w:r>
+        <w:rPr>
+          <w:spacing w:val="-3"/>
+        </w:rPr>
+        <w:t xml:space="preserve"> </w:t>
+      </w:r>
+      <w:r>
+        <w:t>período</w:t>
+      </w:r>
+      <w:r>
+        <w:rPr>
+          <w:spacing w:val="-3"/>
+        </w:rPr>
+        <w:t xml:space="preserve"> </w:t>
+      </w:r>
+      <w:r>
+        <w:t>definido</w:t>
+      </w:r>
+      <w:r>
+        <w:rPr>
+          <w:spacing w:val="-3"/>
+        </w:rPr>
+        <w:t xml:space="preserve"> </w:t>
+      </w:r>
+      <w:r>
+        <w:t>(ex:</w:t>
+      </w:r>
+      <w:r>
+        <w:rPr>
+          <w:spacing w:val="-3"/>
+        </w:rPr>
+        <w:t xml:space="preserve"> </w:t>
+      </w:r>
+      <w:r>
+        <w:t>7,</w:t>
+      </w:r>
+      <w:r>
+        <w:rPr>
+          <w:spacing w:val="-3"/>
+        </w:rPr>
+        <w:t xml:space="preserve"> </w:t>
+      </w:r>
+      <w:r>
+        <w:t>14</w:t>
+      </w:r>
+      <w:r>
+        <w:rPr>
+          <w:spacing w:val="-3"/>
+        </w:rPr>
+        <w:t xml:space="preserve"> </w:t>
+      </w:r>
+      <w:r>
+        <w:t>ou 30 dias), com controle automático do prazo.</w:t>
+      </w:r>
+    </w:p>
+    <w:p>
+      <w:pPr>
+        <w:pStyle w:val="Corpodetexto"/>
+        <w:spacing w:before="161"/>
+      </w:pPr>
+    </w:p>
+    <w:p>
+      <w:pPr>
+        <w:pStyle w:val="Corpodetexto"/>
+        <w:ind w:left="3400"/>
+        <w:jc w:val="both"/>
+      </w:pPr>
+      <w:r>
+        <w:rPr>
+          <w:color w:val="243F5F"/>
+          <w:spacing w:val="-2"/>
+        </w:rPr>
+        <w:t>RF06</w:t>
+      </w:r>
+      <w:r>
+        <w:rPr>
+          <w:color w:val="243F5F"/>
+          <w:spacing w:val="-13"/>
+        </w:rPr>
+        <w:t xml:space="preserve"> </w:t>
+      </w:r>
+      <w:r>
+        <w:rPr>
+          <w:color w:val="243F5F"/>
+          <w:spacing w:val="-2"/>
+        </w:rPr>
+        <w:t>–</w:t>
+      </w:r>
+      <w:r>
+        <w:rPr>
+          <w:color w:val="243F5F"/>
+          <w:spacing w:val="-9"/>
+        </w:rPr>
+        <w:t xml:space="preserve"> </w:t>
+      </w:r>
+      <w:r>
+        <w:rPr>
+          <w:color w:val="243F5F"/>
+          <w:spacing w:val="-2"/>
+        </w:rPr>
+        <w:t>Devolução</w:t>
+      </w:r>
+      <w:r>
+        <w:rPr>
+          <w:color w:val="243F5F"/>
+          <w:spacing w:val="-4"/>
+        </w:rPr>
+        <w:t xml:space="preserve"> </w:t>
+      </w:r>
+      <w:r>
+        <w:rPr>
+          <w:color w:val="243F5F"/>
+          <w:spacing w:val="-2"/>
+        </w:rPr>
+        <w:t>Automática</w:t>
+      </w:r>
+    </w:p>
+    <w:p>
+      <w:pPr>
+        <w:pStyle w:val="Corpodetexto"/>
+        <w:spacing w:line="360" w:lineRule="auto"/>
+        <w:ind w:left="2691" w:right="1773" w:firstLine="709"/>
+        <w:jc w:val="both"/>
+      </w:pPr>
+      <w:r>
+        <w:t>Ao</w:t>
+      </w:r>
+      <w:r>
+        <w:rPr>
+          <w:spacing w:val="-5"/>
+        </w:rPr>
+        <w:t xml:space="preserve"> </w:t>
+      </w:r>
+      <w:r>
+        <w:t>final</w:t>
+      </w:r>
+      <w:r>
+        <w:rPr>
+          <w:spacing w:val="-5"/>
+        </w:rPr>
+        <w:t xml:space="preserve"> </w:t>
+      </w:r>
+      <w:r>
+        <w:t>do</w:t>
+      </w:r>
+      <w:r>
+        <w:rPr>
+          <w:spacing w:val="-5"/>
+        </w:rPr>
+        <w:t xml:space="preserve"> </w:t>
+      </w:r>
+      <w:r>
+        <w:t>período</w:t>
+      </w:r>
+      <w:r>
+        <w:rPr>
+          <w:spacing w:val="-5"/>
+        </w:rPr>
+        <w:t xml:space="preserve"> </w:t>
+      </w:r>
+      <w:r>
+        <w:t>de</w:t>
+      </w:r>
+      <w:r>
+        <w:rPr>
+          <w:spacing w:val="-5"/>
+        </w:rPr>
+        <w:t xml:space="preserve"> </w:t>
+      </w:r>
+      <w:r>
+        <w:t>empréstimo,</w:t>
+      </w:r>
+      <w:r>
+        <w:rPr>
+          <w:spacing w:val="-5"/>
+        </w:rPr>
+        <w:t xml:space="preserve"> </w:t>
+      </w:r>
+      <w:r>
+        <w:t>o</w:t>
+      </w:r>
+      <w:r>
+        <w:rPr>
+          <w:spacing w:val="-5"/>
+        </w:rPr>
+        <w:t xml:space="preserve"> </w:t>
+      </w:r>
+      <w:r>
+        <w:t>acesso</w:t>
+      </w:r>
+      <w:r>
+        <w:rPr>
+          <w:spacing w:val="-5"/>
+        </w:rPr>
+        <w:t xml:space="preserve"> </w:t>
+      </w:r>
+      <w:r>
+        <w:t>ao</w:t>
+      </w:r>
+      <w:r>
+        <w:rPr>
+          <w:spacing w:val="-5"/>
+        </w:rPr>
+        <w:t xml:space="preserve"> </w:t>
+      </w:r>
+      <w:r>
+        <w:t>livro deve ser automaticamente bloqueado.</w:t>
+      </w:r>
+    </w:p>
+    <w:p>
+      <w:pPr>
+        <w:pStyle w:val="Corpodetexto"/>
+        <w:spacing w:line="360" w:lineRule="auto"/>
+        <w:jc w:val="both"/>
+        <w:sectPr>
+          <w:footerReference w:type="default" r:id="rId9"/>
+          <w:pgSz w:w="11910" w:h="16840"/>
+          <w:pgMar w:top="1940" w:right="566" w:bottom="1180" w:left="566" w:header="0" w:footer="997" w:gutter="0"/>
+          <w:pgNumType w:start="9"/>
+          <w:cols w:space="720"/>
+        </w:sectPr>
+      </w:pPr>
+    </w:p>
+    <w:p>
+      <w:pPr>
+        <w:pStyle w:val="Corpodetexto"/>
+        <w:spacing w:before="80"/>
+        <w:ind w:left="3400"/>
+      </w:pPr>
+      <w:r>
+        <w:rPr>
+          <w:color w:val="243F5F"/>
+        </w:rPr>
+        <w:lastRenderedPageBreak/>
+        <w:t>RF07</w:t>
+      </w:r>
+      <w:r>
+        <w:rPr>
+          <w:color w:val="243F5F"/>
+          <w:spacing w:val="-11"/>
+        </w:rPr>
+        <w:t xml:space="preserve"> </w:t>
+      </w:r>
+      <w:r>
+        <w:rPr>
+          <w:color w:val="243F5F"/>
+        </w:rPr>
+        <w:t>–</w:t>
+      </w:r>
+      <w:r>
+        <w:rPr>
+          <w:color w:val="243F5F"/>
+          <w:spacing w:val="-9"/>
+        </w:rPr>
+        <w:t xml:space="preserve"> </w:t>
+      </w:r>
+      <w:r>
+        <w:rPr>
+          <w:color w:val="243F5F"/>
+        </w:rPr>
+        <w:t>Histórico</w:t>
+      </w:r>
+      <w:r>
+        <w:rPr>
+          <w:color w:val="243F5F"/>
+          <w:spacing w:val="-9"/>
+        </w:rPr>
+        <w:t xml:space="preserve"> </w:t>
+      </w:r>
+      <w:r>
+        <w:rPr>
+          <w:color w:val="243F5F"/>
+        </w:rPr>
+        <w:t>de</w:t>
+      </w:r>
+      <w:r>
+        <w:rPr>
+          <w:color w:val="243F5F"/>
+          <w:spacing w:val="-6"/>
+        </w:rPr>
+        <w:t xml:space="preserve"> </w:t>
+      </w:r>
+      <w:r>
+        <w:rPr>
+          <w:color w:val="243F5F"/>
+          <w:spacing w:val="-2"/>
+        </w:rPr>
+        <w:t>Empréstimos</w:t>
+      </w:r>
+    </w:p>
+    <w:p>
+      <w:pPr>
+        <w:pStyle w:val="Corpodetexto"/>
+        <w:spacing w:before="81" w:line="360" w:lineRule="auto"/>
+        <w:ind w:left="2691" w:right="1703" w:firstLine="709"/>
+      </w:pPr>
+      <w:r>
+        <w:t>O</w:t>
+      </w:r>
+      <w:r>
+        <w:rPr>
+          <w:spacing w:val="-10"/>
+        </w:rPr>
+        <w:t xml:space="preserve"> </w:t>
+      </w:r>
+      <w:r>
+        <w:t>usuário</w:t>
+      </w:r>
+      <w:r>
+        <w:rPr>
+          <w:spacing w:val="-10"/>
+        </w:rPr>
+        <w:t xml:space="preserve"> </w:t>
+      </w:r>
+      <w:r>
+        <w:t>deve</w:t>
+      </w:r>
+      <w:r>
+        <w:rPr>
+          <w:spacing w:val="-10"/>
+        </w:rPr>
+        <w:t xml:space="preserve"> </w:t>
+      </w:r>
+      <w:r>
+        <w:t>poder</w:t>
+      </w:r>
+      <w:r>
+        <w:rPr>
+          <w:spacing w:val="-10"/>
+        </w:rPr>
+        <w:t xml:space="preserve"> </w:t>
+      </w:r>
+      <w:r>
+        <w:t>visualizar</w:t>
+      </w:r>
+      <w:r>
+        <w:rPr>
+          <w:spacing w:val="-10"/>
+        </w:rPr>
+        <w:t xml:space="preserve"> </w:t>
+      </w:r>
+      <w:r>
+        <w:t>o</w:t>
+      </w:r>
+      <w:r>
+        <w:rPr>
+          <w:spacing w:val="-10"/>
+        </w:rPr>
+        <w:t xml:space="preserve"> </w:t>
+      </w:r>
+      <w:r>
+        <w:t>histórico</w:t>
+      </w:r>
+      <w:r>
+        <w:rPr>
+          <w:spacing w:val="-10"/>
+        </w:rPr>
+        <w:t xml:space="preserve"> </w:t>
+      </w:r>
+      <w:r>
+        <w:t>de</w:t>
+      </w:r>
+      <w:r>
+        <w:rPr>
+          <w:spacing w:val="-10"/>
+        </w:rPr>
+        <w:t xml:space="preserve"> </w:t>
+      </w:r>
+      <w:r>
+        <w:t xml:space="preserve">livros </w:t>
+      </w:r>
+      <w:r>
+        <w:rPr>
+          <w:spacing w:val="-2"/>
+        </w:rPr>
+        <w:t>alugados.</w:t>
+      </w:r>
+    </w:p>
+    <w:p>
+      <w:pPr>
+        <w:pStyle w:val="Corpodetexto"/>
+        <w:tabs>
+          <w:tab w:val="left" w:pos="4216"/>
+          <w:tab w:val="left" w:pos="4578"/>
+          <w:tab w:val="left" w:pos="5861"/>
+        </w:tabs>
+        <w:spacing w:line="360" w:lineRule="auto"/>
+        <w:ind w:left="2691" w:right="4539" w:firstLine="709"/>
+      </w:pPr>
+      <w:r>
+        <w:rPr>
+          <w:color w:val="243F5F"/>
+          <w:spacing w:val="-4"/>
+        </w:rPr>
+        <w:t>RF08</w:t>
+      </w:r>
+      <w:r>
+        <w:rPr>
+          <w:color w:val="243F5F"/>
+        </w:rPr>
+        <w:tab/>
+      </w:r>
+      <w:r>
+        <w:rPr>
+          <w:color w:val="243F5F"/>
+          <w:spacing w:val="-10"/>
+        </w:rPr>
+        <w:t>–</w:t>
+      </w:r>
+      <w:r>
+        <w:rPr>
+          <w:color w:val="243F5F"/>
+        </w:rPr>
+        <w:tab/>
+      </w:r>
+      <w:r>
+        <w:rPr>
+          <w:color w:val="243F5F"/>
+          <w:spacing w:val="-2"/>
+        </w:rPr>
+        <w:t>Feedback</w:t>
+      </w:r>
+      <w:r>
+        <w:rPr>
+          <w:color w:val="243F5F"/>
+        </w:rPr>
+        <w:tab/>
+      </w:r>
+      <w:r>
+        <w:rPr>
+          <w:color w:val="243F5F"/>
+          <w:spacing w:val="-8"/>
+        </w:rPr>
+        <w:t xml:space="preserve">dos </w:t>
+      </w:r>
+      <w:r>
+        <w:rPr>
+          <w:color w:val="243F5F"/>
+          <w:spacing w:val="-2"/>
+        </w:rPr>
+        <w:t>Usuários</w:t>
+      </w:r>
+    </w:p>
+    <w:p>
+      <w:pPr>
+        <w:pStyle w:val="Corpodetexto"/>
+        <w:spacing w:line="360" w:lineRule="auto"/>
+        <w:ind w:left="2691" w:right="4519" w:firstLine="709"/>
+        <w:jc w:val="both"/>
+      </w:pPr>
+      <w:r>
+        <w:t xml:space="preserve">Os usuários poderão avaliar os livros lidos e deixar </w:t>
+      </w:r>
+      <w:r>
+        <w:rPr>
+          <w:spacing w:val="-2"/>
+        </w:rPr>
+        <w:t>comentários.</w:t>
+      </w:r>
+    </w:p>
+    <w:p>
+      <w:pPr>
+        <w:pStyle w:val="Corpodetexto"/>
+        <w:spacing w:line="360" w:lineRule="auto"/>
+        <w:ind w:left="2691" w:right="4521" w:firstLine="709"/>
+        <w:jc w:val="both"/>
+      </w:pPr>
+      <w:r>
+        <w:rPr>
+          <w:color w:val="243F5F"/>
+        </w:rPr>
+        <w:t>RF09</w:t>
+      </w:r>
+      <w:r>
+        <w:rPr>
+          <w:color w:val="243F5F"/>
+          <w:spacing w:val="-4"/>
+        </w:rPr>
+        <w:t xml:space="preserve"> </w:t>
+      </w:r>
+      <w:r>
+        <w:rPr>
+          <w:color w:val="243F5F"/>
+        </w:rPr>
+        <w:t>–</w:t>
+      </w:r>
+      <w:r>
+        <w:rPr>
+          <w:color w:val="243F5F"/>
+          <w:spacing w:val="-4"/>
+        </w:rPr>
+        <w:t xml:space="preserve"> </w:t>
+      </w:r>
+      <w:r>
+        <w:rPr>
+          <w:color w:val="243F5F"/>
+        </w:rPr>
+        <w:t>Gerenciamento</w:t>
+      </w:r>
+      <w:r>
+        <w:rPr>
+          <w:color w:val="243F5F"/>
+          <w:spacing w:val="-4"/>
+        </w:rPr>
+        <w:t xml:space="preserve"> </w:t>
+      </w:r>
+      <w:r>
+        <w:rPr>
+          <w:color w:val="243F5F"/>
+        </w:rPr>
+        <w:t xml:space="preserve">de </w:t>
+      </w:r>
+      <w:r>
+        <w:rPr>
+          <w:color w:val="243F5F"/>
+          <w:spacing w:val="-2"/>
+        </w:rPr>
+        <w:t>Usuários</w:t>
+      </w:r>
+    </w:p>
+    <w:p>
+      <w:pPr>
+        <w:pStyle w:val="Corpodetexto"/>
+        <w:spacing w:line="360" w:lineRule="auto"/>
+        <w:ind w:left="2691" w:right="3643" w:firstLine="709"/>
+        <w:jc w:val="both"/>
+      </w:pPr>
+      <w:r>
+        <w:t>O administrador poderá visualizar, editar ou excluir contas de usuários.</w:t>
+      </w:r>
+    </w:p>
+    <w:p>
+      <w:pPr>
+        <w:pStyle w:val="Corpodetexto"/>
+        <w:ind w:left="3465"/>
+        <w:jc w:val="both"/>
+      </w:pPr>
+      <w:r>
+        <w:rPr>
+          <w:color w:val="243F5F"/>
+        </w:rPr>
+        <w:t>RF10</w:t>
+      </w:r>
+      <w:r>
+        <w:rPr>
+          <w:color w:val="243F5F"/>
+          <w:spacing w:val="-7"/>
+        </w:rPr>
+        <w:t xml:space="preserve"> </w:t>
+      </w:r>
+      <w:r>
+        <w:rPr>
+          <w:color w:val="243F5F"/>
+        </w:rPr>
+        <w:t>–</w:t>
+      </w:r>
+      <w:r>
+        <w:rPr>
+          <w:color w:val="243F5F"/>
+          <w:spacing w:val="-3"/>
+        </w:rPr>
+        <w:t xml:space="preserve"> </w:t>
+      </w:r>
+      <w:r>
+        <w:rPr>
+          <w:color w:val="243F5F"/>
+          <w:spacing w:val="-2"/>
+        </w:rPr>
+        <w:t>Notificações</w:t>
+      </w:r>
+    </w:p>
+    <w:p>
+      <w:pPr>
+        <w:pStyle w:val="Corpodetexto"/>
+        <w:spacing w:before="138" w:line="360" w:lineRule="auto"/>
+        <w:ind w:left="2692" w:right="1666" w:firstLine="709"/>
+        <w:jc w:val="both"/>
+      </w:pPr>
+      <w:r>
+        <w:t>O sistema deve enviar notificações (e-mail ou dentro da plataforma) para lembrar o usuário sobre o vencimento do prazo de empréstimo.</w:t>
+      </w:r>
+    </w:p>
+    <w:p>
+      <w:pPr>
+        <w:pStyle w:val="Corpodetexto"/>
+        <w:spacing w:line="360" w:lineRule="auto"/>
+        <w:jc w:val="both"/>
+        <w:sectPr>
+          <w:pgSz w:w="11910" w:h="16840"/>
+          <w:pgMar w:top="1540" w:right="566" w:bottom="1180" w:left="566" w:header="0" w:footer="997" w:gutter="0"/>
+          <w:cols w:space="720"/>
+        </w:sectPr>
+      </w:pPr>
+    </w:p>
+    <w:p>
+      <w:pPr>
+        <w:pStyle w:val="Ttulo1"/>
+        <w:numPr>
+          <w:ilvl w:val="0"/>
+          <w:numId w:val="3"/>
+        </w:numPr>
+        <w:tabs>
+          <w:tab w:val="left" w:pos="3645"/>
+        </w:tabs>
+        <w:spacing w:before="81"/>
+        <w:ind w:left="3645" w:hanging="351"/>
+        <w:jc w:val="left"/>
+      </w:pPr>
+      <w:bookmarkStart w:id="8" w:name="_bookmark8"/>
+      <w:bookmarkEnd w:id="8"/>
+      <w:r>
+        <w:rPr>
+          <w:spacing w:val="-2"/>
+        </w:rPr>
+        <w:lastRenderedPageBreak/>
+        <w:t>REQUISITOS</w:t>
+      </w:r>
+      <w:r>
+        <w:rPr>
+          <w:spacing w:val="-2"/>
+        </w:rPr>
+        <w:t xml:space="preserve"> </w:t>
+      </w:r>
+      <w:r>
+        <w:rPr>
+          <w:spacing w:val="-2"/>
+        </w:rPr>
+        <w:t>NÃO</w:t>
+      </w:r>
+      <w:r>
+        <w:rPr>
+          <w:spacing w:val="-2"/>
+        </w:rPr>
+        <w:t xml:space="preserve"> </w:t>
+      </w:r>
+      <w:r>
+        <w:rPr>
+          <w:spacing w:val="-2"/>
+        </w:rPr>
+        <w:t>FUNCIONAIS</w:t>
+      </w:r>
+    </w:p>
+    <w:p>
+      <w:pPr>
+        <w:pStyle w:val="Corpodetexto"/>
+        <w:spacing w:before="139"/>
+        <w:rPr>
+          <w:b/>
+        </w:rPr>
+      </w:pPr>
+    </w:p>
+    <w:p>
+      <w:pPr>
+        <w:pStyle w:val="Corpodetexto"/>
+        <w:spacing w:line="360" w:lineRule="auto"/>
+        <w:ind w:left="2689" w:right="2904" w:firstLine="709"/>
+      </w:pPr>
+      <w:r>
+        <w:rPr>
+          <w:spacing w:val="-2"/>
+        </w:rPr>
+        <w:t>São</w:t>
+      </w:r>
+      <w:r>
+        <w:rPr>
+          <w:spacing w:val="-12"/>
+        </w:rPr>
+        <w:t xml:space="preserve"> </w:t>
+      </w:r>
+      <w:r>
+        <w:rPr>
+          <w:spacing w:val="-2"/>
+        </w:rPr>
+        <w:t>características</w:t>
+      </w:r>
+      <w:r>
+        <w:rPr>
+          <w:spacing w:val="-12"/>
+        </w:rPr>
+        <w:t xml:space="preserve"> </w:t>
+      </w:r>
+      <w:r>
+        <w:rPr>
+          <w:spacing w:val="-2"/>
+        </w:rPr>
+        <w:t>que</w:t>
+      </w:r>
+      <w:r>
+        <w:rPr>
+          <w:spacing w:val="-11"/>
+        </w:rPr>
+        <w:t xml:space="preserve"> </w:t>
+      </w:r>
+      <w:r>
+        <w:rPr>
+          <w:spacing w:val="-2"/>
+        </w:rPr>
+        <w:t>o</w:t>
+      </w:r>
+      <w:r>
+        <w:rPr>
+          <w:spacing w:val="-12"/>
+        </w:rPr>
+        <w:t xml:space="preserve"> </w:t>
+      </w:r>
+      <w:r>
+        <w:rPr>
+          <w:spacing w:val="-2"/>
+        </w:rPr>
+        <w:t>sistema</w:t>
+      </w:r>
+      <w:r>
+        <w:rPr>
+          <w:spacing w:val="-12"/>
+        </w:rPr>
+        <w:t xml:space="preserve"> </w:t>
+      </w:r>
+      <w:r>
+        <w:rPr>
+          <w:spacing w:val="-2"/>
+        </w:rPr>
+        <w:t xml:space="preserve">deve </w:t>
+      </w:r>
+      <w:r>
+        <w:t>possuir para garantir sua qualidade.</w:t>
+      </w:r>
+    </w:p>
+    <w:p>
+      <w:pPr>
+        <w:pStyle w:val="Corpodetexto"/>
+        <w:spacing w:before="1"/>
+      </w:pPr>
+    </w:p>
+    <w:p>
+      <w:pPr>
+        <w:pStyle w:val="Corpodetexto"/>
+        <w:ind w:left="3398"/>
+      </w:pPr>
+      <w:r>
+        <w:rPr>
+          <w:color w:val="243F5F"/>
+        </w:rPr>
+        <w:t>RNF01</w:t>
+      </w:r>
+      <w:r>
+        <w:rPr>
+          <w:color w:val="243F5F"/>
+          <w:spacing w:val="-8"/>
+        </w:rPr>
+        <w:t xml:space="preserve"> </w:t>
+      </w:r>
+      <w:r>
+        <w:rPr>
+          <w:color w:val="243F5F"/>
+        </w:rPr>
+        <w:t>–</w:t>
+      </w:r>
+      <w:r>
+        <w:rPr>
+          <w:color w:val="243F5F"/>
+          <w:spacing w:val="-3"/>
+        </w:rPr>
+        <w:t xml:space="preserve"> </w:t>
+      </w:r>
+      <w:r>
+        <w:rPr>
+          <w:color w:val="243F5F"/>
+          <w:spacing w:val="-2"/>
+        </w:rPr>
+        <w:t>Acessibilidade</w:t>
+      </w:r>
+    </w:p>
+    <w:p>
+      <w:pPr>
+        <w:pStyle w:val="Corpodetexto"/>
+        <w:tabs>
+          <w:tab w:val="left" w:pos="3843"/>
+          <w:tab w:val="left" w:pos="4930"/>
+          <w:tab w:val="left" w:pos="5710"/>
+          <w:tab w:val="left" w:pos="6302"/>
+          <w:tab w:val="left" w:pos="7562"/>
+          <w:tab w:val="left" w:pos="8156"/>
+        </w:tabs>
+        <w:spacing w:before="138" w:line="360" w:lineRule="auto"/>
+        <w:ind w:left="2689" w:right="1704" w:firstLine="709"/>
+      </w:pPr>
+      <w:r>
+        <w:rPr>
+          <w:spacing w:val="-10"/>
+        </w:rPr>
+        <w:t>O</w:t>
+      </w:r>
+      <w:r>
+        <w:tab/>
+      </w:r>
+      <w:r>
+        <w:rPr>
+          <w:spacing w:val="-2"/>
+        </w:rPr>
+        <w:t>sistema</w:t>
+      </w:r>
+      <w:r>
+        <w:tab/>
+      </w:r>
+      <w:r>
+        <w:rPr>
+          <w:spacing w:val="-4"/>
+        </w:rPr>
+        <w:t>deve</w:t>
+      </w:r>
+      <w:r>
+        <w:tab/>
+      </w:r>
+      <w:r>
+        <w:rPr>
+          <w:spacing w:val="-4"/>
+        </w:rPr>
+        <w:t>ser</w:t>
+      </w:r>
+      <w:r>
+        <w:tab/>
+      </w:r>
+      <w:r>
+        <w:rPr>
+          <w:spacing w:val="-2"/>
+        </w:rPr>
+        <w:t>acessível</w:t>
+      </w:r>
+      <w:r>
+        <w:tab/>
+      </w:r>
+      <w:r>
+        <w:rPr>
+          <w:spacing w:val="-6"/>
+        </w:rPr>
+        <w:t>em</w:t>
+      </w:r>
+      <w:r>
+        <w:tab/>
+      </w:r>
+      <w:r>
+        <w:rPr>
+          <w:spacing w:val="-6"/>
+        </w:rPr>
+        <w:t xml:space="preserve">múltiplas </w:t>
+      </w:r>
+      <w:r>
+        <w:t>plataformas (desktop, tablet, celular) via navegador.</w:t>
+      </w:r>
+    </w:p>
+    <w:p>
+      <w:pPr>
+        <w:pStyle w:val="Corpodetexto"/>
+        <w:ind w:left="3398"/>
+      </w:pPr>
+      <w:r>
+        <w:rPr>
+          <w:color w:val="243F5F"/>
+        </w:rPr>
+        <w:t>RNF02</w:t>
+      </w:r>
+      <w:r>
+        <w:rPr>
+          <w:color w:val="243F5F"/>
+          <w:spacing w:val="-8"/>
+        </w:rPr>
+        <w:t xml:space="preserve"> </w:t>
+      </w:r>
+      <w:r>
+        <w:rPr>
+          <w:color w:val="243F5F"/>
+        </w:rPr>
+        <w:t>–</w:t>
+      </w:r>
+      <w:r>
+        <w:rPr>
+          <w:color w:val="243F5F"/>
+          <w:spacing w:val="-3"/>
+        </w:rPr>
+        <w:t xml:space="preserve"> </w:t>
+      </w:r>
+      <w:r>
+        <w:rPr>
+          <w:color w:val="243F5F"/>
+          <w:spacing w:val="-2"/>
+        </w:rPr>
+        <w:t>Usabilidade</w:t>
+      </w:r>
+    </w:p>
+    <w:p>
+      <w:pPr>
+        <w:pStyle w:val="Corpodetexto"/>
+        <w:tabs>
+          <w:tab w:val="left" w:pos="3787"/>
+          <w:tab w:val="left" w:pos="4939"/>
+          <w:tab w:val="left" w:pos="5690"/>
+          <w:tab w:val="left" w:pos="6254"/>
+          <w:tab w:val="left" w:pos="7363"/>
+          <w:tab w:val="left" w:pos="8047"/>
+        </w:tabs>
+        <w:spacing w:before="138" w:line="360" w:lineRule="auto"/>
+        <w:ind w:left="2689" w:right="2317" w:firstLine="709"/>
+      </w:pPr>
+      <w:r>
+        <w:rPr>
+          <w:spacing w:val="-10"/>
+        </w:rPr>
+        <w:t>A</w:t>
+      </w:r>
+      <w:r>
+        <w:tab/>
+      </w:r>
+      <w:r>
+        <w:rPr>
+          <w:spacing w:val="-2"/>
+        </w:rPr>
+        <w:t>interface</w:t>
+      </w:r>
+      <w:r>
+        <w:tab/>
+      </w:r>
+      <w:r>
+        <w:rPr>
+          <w:spacing w:val="-4"/>
+        </w:rPr>
+        <w:t>deve</w:t>
+      </w:r>
+      <w:r>
+        <w:tab/>
+      </w:r>
+      <w:r>
+        <w:rPr>
+          <w:spacing w:val="-4"/>
+        </w:rPr>
+        <w:t>ser</w:t>
+      </w:r>
+      <w:r>
+        <w:tab/>
+      </w:r>
+      <w:r>
+        <w:rPr>
+          <w:spacing w:val="-2"/>
+        </w:rPr>
+        <w:t>intuitiva,</w:t>
+      </w:r>
+      <w:r>
+        <w:tab/>
+      </w:r>
+      <w:r>
+        <w:rPr>
+          <w:spacing w:val="-4"/>
+        </w:rPr>
+        <w:t>com</w:t>
+      </w:r>
+      <w:r>
+        <w:tab/>
+      </w:r>
+      <w:r>
+        <w:rPr>
+          <w:spacing w:val="-6"/>
+        </w:rPr>
+        <w:t xml:space="preserve">fácil </w:t>
+      </w:r>
+      <w:r>
+        <w:t>navegação para todos os perfis de usuários.</w:t>
+      </w:r>
+    </w:p>
+    <w:p>
+      <w:pPr>
+        <w:pStyle w:val="Corpodetexto"/>
+        <w:ind w:left="3398"/>
+      </w:pPr>
+      <w:r>
+        <w:rPr>
+          <w:color w:val="243F5F"/>
+        </w:rPr>
+        <w:t>RNF03</w:t>
+      </w:r>
+      <w:r>
+        <w:rPr>
+          <w:color w:val="243F5F"/>
+          <w:spacing w:val="-8"/>
+        </w:rPr>
+        <w:t xml:space="preserve"> </w:t>
+      </w:r>
+      <w:r>
+        <w:rPr>
+          <w:color w:val="243F5F"/>
+        </w:rPr>
+        <w:t>–</w:t>
+      </w:r>
+      <w:r>
+        <w:rPr>
+          <w:color w:val="243F5F"/>
+          <w:spacing w:val="-3"/>
+        </w:rPr>
+        <w:t xml:space="preserve"> </w:t>
+      </w:r>
+      <w:r>
+        <w:rPr>
+          <w:color w:val="243F5F"/>
+          <w:spacing w:val="-2"/>
+        </w:rPr>
+        <w:t>Segurança</w:t>
+      </w:r>
+    </w:p>
+    <w:p>
+      <w:pPr>
+        <w:pStyle w:val="Corpodetexto"/>
+        <w:spacing w:before="138" w:line="360" w:lineRule="auto"/>
+        <w:ind w:left="2689" w:right="2159" w:firstLine="709"/>
+      </w:pPr>
+      <w:r>
+        <w:t>Os</w:t>
+      </w:r>
+      <w:r>
+        <w:rPr>
+          <w:spacing w:val="-7"/>
+        </w:rPr>
+        <w:t xml:space="preserve"> </w:t>
+      </w:r>
+      <w:r>
+        <w:t>dados</w:t>
+      </w:r>
+      <w:r>
+        <w:rPr>
+          <w:spacing w:val="-7"/>
+        </w:rPr>
+        <w:t xml:space="preserve"> </w:t>
+      </w:r>
+      <w:r>
+        <w:t>dos</w:t>
+      </w:r>
+      <w:r>
+        <w:rPr>
+          <w:spacing w:val="-7"/>
+        </w:rPr>
+        <w:t xml:space="preserve"> </w:t>
+      </w:r>
+      <w:r>
+        <w:t>usuários</w:t>
+      </w:r>
+      <w:r>
+        <w:rPr>
+          <w:spacing w:val="-7"/>
+        </w:rPr>
+        <w:t xml:space="preserve"> </w:t>
+      </w:r>
+      <w:r>
+        <w:t>devem</w:t>
+      </w:r>
+      <w:r>
+        <w:rPr>
+          <w:spacing w:val="-7"/>
+        </w:rPr>
+        <w:t xml:space="preserve"> </w:t>
+      </w:r>
+      <w:r>
+        <w:t>ser</w:t>
+      </w:r>
+      <w:r>
+        <w:rPr>
+          <w:spacing w:val="-7"/>
+        </w:rPr>
+        <w:t xml:space="preserve"> </w:t>
+      </w:r>
+      <w:r>
+        <w:t>protegidos com criptografia e autenticação segura.</w:t>
+      </w:r>
+    </w:p>
+    <w:p>
+      <w:pPr>
+        <w:pStyle w:val="Corpodetexto"/>
+        <w:ind w:left="3464"/>
+      </w:pPr>
+      <w:r>
+        <w:rPr>
+          <w:color w:val="243F5F"/>
+        </w:rPr>
+        <w:t>RNF04</w:t>
+      </w:r>
+      <w:r>
+        <w:rPr>
+          <w:color w:val="243F5F"/>
+          <w:spacing w:val="-8"/>
+        </w:rPr>
+        <w:t xml:space="preserve"> </w:t>
+      </w:r>
+      <w:r>
+        <w:rPr>
+          <w:color w:val="243F5F"/>
+        </w:rPr>
+        <w:t>–</w:t>
+      </w:r>
+      <w:r>
+        <w:rPr>
+          <w:color w:val="243F5F"/>
+          <w:spacing w:val="-3"/>
+        </w:rPr>
+        <w:t xml:space="preserve"> </w:t>
+      </w:r>
+      <w:r>
+        <w:rPr>
+          <w:color w:val="243F5F"/>
+          <w:spacing w:val="-2"/>
+        </w:rPr>
+        <w:t>Disponibilidade</w:t>
+      </w:r>
+    </w:p>
+    <w:p>
+      <w:pPr>
+        <w:pStyle w:val="Corpodetexto"/>
+        <w:spacing w:before="138" w:line="360" w:lineRule="auto"/>
+        <w:ind w:left="2689" w:right="1703" w:firstLine="709"/>
+      </w:pPr>
+      <w:r>
+        <w:t>O</w:t>
+      </w:r>
+      <w:r>
+        <w:rPr>
+          <w:spacing w:val="-10"/>
+        </w:rPr>
+        <w:t xml:space="preserve"> </w:t>
+      </w:r>
+      <w:r>
+        <w:t>sistema</w:t>
+      </w:r>
+      <w:r>
+        <w:rPr>
+          <w:spacing w:val="-10"/>
+        </w:rPr>
+        <w:t xml:space="preserve"> </w:t>
+      </w:r>
+      <w:r>
+        <w:t>deve</w:t>
+      </w:r>
+      <w:r>
+        <w:rPr>
+          <w:spacing w:val="-10"/>
+        </w:rPr>
+        <w:t xml:space="preserve"> </w:t>
+      </w:r>
+      <w:r>
+        <w:t>estar</w:t>
+      </w:r>
+      <w:r>
+        <w:rPr>
+          <w:spacing w:val="-10"/>
+        </w:rPr>
+        <w:t xml:space="preserve"> </w:t>
+      </w:r>
+      <w:r>
+        <w:t>disponível</w:t>
+      </w:r>
+      <w:r>
+        <w:rPr>
+          <w:spacing w:val="-10"/>
+        </w:rPr>
+        <w:t xml:space="preserve"> </w:t>
+      </w:r>
+      <w:r>
+        <w:t>24</w:t>
+      </w:r>
+      <w:r>
+        <w:rPr>
+          <w:spacing w:val="-10"/>
+        </w:rPr>
+        <w:t xml:space="preserve"> </w:t>
+      </w:r>
+      <w:r>
+        <w:t>horas</w:t>
+      </w:r>
+      <w:r>
+        <w:rPr>
+          <w:spacing w:val="-10"/>
+        </w:rPr>
+        <w:t xml:space="preserve"> </w:t>
+      </w:r>
+      <w:r>
+        <w:t>por</w:t>
+      </w:r>
+      <w:r>
+        <w:rPr>
+          <w:spacing w:val="-10"/>
+        </w:rPr>
+        <w:t xml:space="preserve"> </w:t>
+      </w:r>
+      <w:r>
+        <w:t>dia,</w:t>
+      </w:r>
+      <w:r>
+        <w:rPr>
+          <w:spacing w:val="-10"/>
+        </w:rPr>
+        <w:t xml:space="preserve"> </w:t>
+      </w:r>
+      <w:r>
+        <w:t>7 dias por semana, com tempo de inati</w:t>
+      </w:r>
+      <w:r>
+        <w:t>vidade mínimo.</w:t>
+      </w:r>
+    </w:p>
+    <w:p>
+      <w:pPr>
+        <w:pStyle w:val="Corpodetexto"/>
+        <w:ind w:left="3398"/>
+      </w:pPr>
+      <w:r>
+        <w:rPr>
+          <w:color w:val="243F5F"/>
+        </w:rPr>
+        <w:t>RNF05</w:t>
+      </w:r>
+      <w:r>
+        <w:rPr>
+          <w:color w:val="243F5F"/>
+          <w:spacing w:val="-17"/>
+        </w:rPr>
+        <w:t xml:space="preserve"> </w:t>
+      </w:r>
+      <w:r>
+        <w:rPr>
+          <w:color w:val="243F5F"/>
+        </w:rPr>
+        <w:t>–</w:t>
+      </w:r>
+      <w:r>
+        <w:rPr>
+          <w:color w:val="243F5F"/>
+          <w:spacing w:val="-12"/>
+        </w:rPr>
+        <w:t xml:space="preserve"> </w:t>
+      </w:r>
+      <w:r>
+        <w:rPr>
+          <w:color w:val="243F5F"/>
+          <w:spacing w:val="-2"/>
+        </w:rPr>
+        <w:t>Escalabilidade</w:t>
+      </w:r>
+    </w:p>
+    <w:p>
+      <w:pPr>
+        <w:pStyle w:val="Corpodetexto"/>
+        <w:spacing w:before="138" w:line="360" w:lineRule="auto"/>
+        <w:ind w:left="2689" w:right="1703" w:firstLine="709"/>
+      </w:pPr>
+      <w:r>
+        <w:t>A</w:t>
+      </w:r>
+      <w:r>
+        <w:rPr>
+          <w:spacing w:val="-12"/>
+        </w:rPr>
+        <w:t xml:space="preserve"> </w:t>
+      </w:r>
+      <w:r>
+        <w:t>estrutura</w:t>
+      </w:r>
+      <w:r>
+        <w:rPr>
+          <w:spacing w:val="-12"/>
+        </w:rPr>
+        <w:t xml:space="preserve"> </w:t>
+      </w:r>
+      <w:r>
+        <w:t>do</w:t>
+      </w:r>
+      <w:r>
+        <w:rPr>
+          <w:spacing w:val="-12"/>
+        </w:rPr>
+        <w:t xml:space="preserve"> </w:t>
+      </w:r>
+      <w:r>
+        <w:t>sistema</w:t>
+      </w:r>
+      <w:r>
+        <w:rPr>
+          <w:spacing w:val="-12"/>
+        </w:rPr>
+        <w:t xml:space="preserve"> </w:t>
+      </w:r>
+      <w:r>
+        <w:t>deve</w:t>
+      </w:r>
+      <w:r>
+        <w:rPr>
+          <w:spacing w:val="-12"/>
+        </w:rPr>
+        <w:t xml:space="preserve"> </w:t>
+      </w:r>
+      <w:r>
+        <w:t>permitir</w:t>
+      </w:r>
+      <w:r>
+        <w:rPr>
+          <w:spacing w:val="-12"/>
+        </w:rPr>
+        <w:t xml:space="preserve"> </w:t>
+      </w:r>
+      <w:r>
+        <w:t>expansão</w:t>
+      </w:r>
+      <w:r>
+        <w:rPr>
+          <w:spacing w:val="-12"/>
+        </w:rPr>
+        <w:t xml:space="preserve"> </w:t>
+      </w:r>
+      <w:r>
+        <w:t>para comportar mais usuários e livros futuramente.</w:t>
+      </w:r>
+    </w:p>
+    <w:p>
+      <w:pPr>
+        <w:pStyle w:val="Corpodetexto"/>
+        <w:ind w:left="3398"/>
+      </w:pPr>
+      <w:r>
+        <w:rPr>
+          <w:color w:val="243F5F"/>
+        </w:rPr>
+        <w:t>RNF06</w:t>
+      </w:r>
+      <w:r>
+        <w:rPr>
+          <w:color w:val="243F5F"/>
+          <w:spacing w:val="-17"/>
+        </w:rPr>
+        <w:t xml:space="preserve"> </w:t>
+      </w:r>
+      <w:r>
+        <w:rPr>
+          <w:color w:val="243F5F"/>
+        </w:rPr>
+        <w:t>–</w:t>
+      </w:r>
+      <w:r>
+        <w:rPr>
+          <w:color w:val="243F5F"/>
+          <w:spacing w:val="-12"/>
+        </w:rPr>
+        <w:t xml:space="preserve"> </w:t>
+      </w:r>
+      <w:r>
+        <w:rPr>
+          <w:color w:val="243F5F"/>
+          <w:spacing w:val="-2"/>
+        </w:rPr>
+        <w:t>Desempenho</w:t>
+      </w:r>
+    </w:p>
+    <w:p>
+      <w:pPr>
+        <w:pStyle w:val="Corpodetexto"/>
+        <w:spacing w:before="138" w:line="360" w:lineRule="auto"/>
+        <w:ind w:left="2689" w:right="1970" w:firstLine="709"/>
+      </w:pPr>
+      <w:r>
+        <w:t>O</w:t>
+      </w:r>
+      <w:r>
+        <w:rPr>
+          <w:spacing w:val="34"/>
+        </w:rPr>
+        <w:t xml:space="preserve"> </w:t>
+      </w:r>
+      <w:r>
+        <w:t>tempo</w:t>
+      </w:r>
+      <w:r>
+        <w:rPr>
+          <w:spacing w:val="34"/>
+        </w:rPr>
+        <w:t xml:space="preserve"> </w:t>
+      </w:r>
+      <w:r>
+        <w:t>de</w:t>
+      </w:r>
+      <w:r>
+        <w:rPr>
+          <w:spacing w:val="34"/>
+        </w:rPr>
+        <w:t xml:space="preserve"> </w:t>
+      </w:r>
+      <w:r>
+        <w:t>resposta</w:t>
+      </w:r>
+      <w:r>
+        <w:rPr>
+          <w:spacing w:val="34"/>
+        </w:rPr>
+        <w:t xml:space="preserve"> </w:t>
+      </w:r>
+      <w:r>
+        <w:t>das</w:t>
+      </w:r>
+      <w:r>
+        <w:rPr>
+          <w:spacing w:val="34"/>
+        </w:rPr>
+        <w:t xml:space="preserve"> </w:t>
+      </w:r>
+      <w:r>
+        <w:t>ações</w:t>
+      </w:r>
+      <w:r>
+        <w:rPr>
+          <w:spacing w:val="34"/>
+        </w:rPr>
+        <w:t xml:space="preserve"> </w:t>
+      </w:r>
+      <w:r>
+        <w:t>(login,</w:t>
+      </w:r>
+      <w:r>
+        <w:rPr>
+          <w:spacing w:val="34"/>
+        </w:rPr>
+        <w:t xml:space="preserve"> </w:t>
+      </w:r>
+      <w:r>
+        <w:t>busca, empréstimo) deve ser inferior a 2 segundos.</w:t>
+      </w:r>
+    </w:p>
+    <w:p>
+      <w:pPr>
+        <w:pStyle w:val="Corpodetexto"/>
+        <w:ind w:left="3398"/>
+      </w:pPr>
+      <w:r>
+        <w:rPr>
+          <w:color w:val="243F5F"/>
+        </w:rPr>
+        <w:t>RNF07</w:t>
+      </w:r>
+      <w:r>
+        <w:rPr>
+          <w:color w:val="243F5F"/>
+          <w:spacing w:val="-8"/>
+        </w:rPr>
+        <w:t xml:space="preserve"> </w:t>
+      </w:r>
+      <w:r>
+        <w:rPr>
+          <w:color w:val="243F5F"/>
+        </w:rPr>
+        <w:t>–</w:t>
+      </w:r>
+      <w:r>
+        <w:rPr>
+          <w:color w:val="243F5F"/>
+          <w:spacing w:val="-3"/>
+        </w:rPr>
+        <w:t xml:space="preserve"> </w:t>
+      </w:r>
+      <w:r>
+        <w:rPr>
+          <w:color w:val="243F5F"/>
+          <w:spacing w:val="-2"/>
+        </w:rPr>
+        <w:t>Backup</w:t>
+      </w:r>
+    </w:p>
+    <w:p>
+      <w:pPr>
+        <w:pStyle w:val="Corpodetexto"/>
+        <w:spacing w:before="138" w:line="360" w:lineRule="auto"/>
+        <w:ind w:left="2689" w:right="1703" w:firstLine="709"/>
+      </w:pPr>
+      <w:r>
+        <w:rPr>
+          <w:spacing w:val="-6"/>
+        </w:rPr>
+        <w:t>O</w:t>
+      </w:r>
+      <w:r>
+        <w:rPr>
+          <w:spacing w:val="-20"/>
+        </w:rPr>
+        <w:t xml:space="preserve"> </w:t>
+      </w:r>
+      <w:r>
+        <w:rPr>
+          <w:spacing w:val="-6"/>
+        </w:rPr>
+        <w:t>sistema</w:t>
+      </w:r>
+      <w:r>
+        <w:rPr>
+          <w:spacing w:val="-20"/>
+        </w:rPr>
+        <w:t xml:space="preserve"> </w:t>
+      </w:r>
+      <w:r>
+        <w:rPr>
+          <w:spacing w:val="-6"/>
+        </w:rPr>
+        <w:t>deve</w:t>
+      </w:r>
+      <w:r>
+        <w:rPr>
+          <w:spacing w:val="-20"/>
+        </w:rPr>
+        <w:t xml:space="preserve"> </w:t>
+      </w:r>
+      <w:r>
+        <w:rPr>
+          <w:spacing w:val="-6"/>
+        </w:rPr>
+        <w:t>realizar</w:t>
+      </w:r>
+      <w:r>
+        <w:rPr>
+          <w:spacing w:val="-20"/>
+        </w:rPr>
+        <w:t xml:space="preserve"> </w:t>
+      </w:r>
+      <w:r>
+        <w:rPr>
+          <w:spacing w:val="-6"/>
+        </w:rPr>
+        <w:t>backups</w:t>
+      </w:r>
+      <w:r>
+        <w:rPr>
+          <w:spacing w:val="-20"/>
+        </w:rPr>
+        <w:t xml:space="preserve"> </w:t>
+      </w:r>
+      <w:r>
+        <w:rPr>
+          <w:spacing w:val="-6"/>
+        </w:rPr>
+        <w:t>automáticos</w:t>
+      </w:r>
+      <w:r>
+        <w:rPr>
+          <w:spacing w:val="-11"/>
+        </w:rPr>
+        <w:t xml:space="preserve"> </w:t>
+      </w:r>
+      <w:r>
+        <w:rPr>
+          <w:spacing w:val="-6"/>
+        </w:rPr>
+        <w:t xml:space="preserve">periódicos </w:t>
+      </w:r>
+      <w:r>
+        <w:t>para evitar perda de dados.</w:t>
+      </w:r>
+    </w:p>
+    <w:p>
+      <w:pPr>
+        <w:pStyle w:val="Corpodetexto"/>
+        <w:spacing w:line="360" w:lineRule="auto"/>
+        <w:sectPr>
+          <w:pgSz w:w="11910" w:h="16840"/>
+          <w:pgMar w:top="1620" w:right="566" w:bottom="1180" w:left="566" w:header="0" w:footer="997" w:gutter="0"/>
+          <w:cols w:space="720"/>
+        </w:sectPr>
+      </w:pPr>
+    </w:p>
+    <w:p>
+      <w:pPr>
+        <w:pStyle w:val="Ttulo1"/>
+        <w:numPr>
+          <w:ilvl w:val="0"/>
+          <w:numId w:val="3"/>
+        </w:numPr>
+        <w:tabs>
+          <w:tab w:val="left" w:pos="3645"/>
+        </w:tabs>
+        <w:spacing w:before="81"/>
+        <w:ind w:left="3645" w:hanging="351"/>
+        <w:jc w:val="left"/>
+      </w:pPr>
       <w:bookmarkStart w:id="9" w:name="_bookmark9"/>
       <w:bookmarkEnd w:id="9"/>
       <w:r>
@@ -4823,7 +5088,7 @@
       </w:r>
       <w:r>
         <w:rPr>
-          <w:spacing w:val="-30"/>
+          <w:spacing w:val="-31"/>
         </w:rPr>
         <w:t xml:space="preserve"> </w:t>
       </w:r>
@@ -4847,7 +5112,7 @@
       </w:r>
       <w:r>
         <w:rPr>
-          <w:spacing w:val="-23"/>
+          <w:spacing w:val="-22"/>
         </w:rPr>
         <w:t xml:space="preserve"> </w:t>
       </w:r>
@@ -4898,15 +5163,15 @@
           <w:noProof/>
         </w:rPr>
         <w:drawing>
-          <wp:anchor distT="0" distB="0" distL="0" distR="0" simplePos="0" relativeHeight="15729152" behindDoc="0" locked="0" layoutInCell="1" allowOverlap="1" wp14:anchorId="4136FAE7" wp14:editId="4FDC6BA4">
+          <wp:anchor distT="0" distB="0" distL="0" distR="0" simplePos="0" relativeHeight="15729152" behindDoc="0" locked="0" layoutInCell="1" allowOverlap="1" wp14:anchorId="0DA65C22" wp14:editId="2303B6F2">
             <wp:simplePos x="0" y="0"/>
             <wp:positionH relativeFrom="page">
               <wp:posOffset>2432050</wp:posOffset>
             </wp:positionH>
-            <wp:positionV relativeFrom="paragraph">
-              <wp:posOffset>18415</wp:posOffset>
+            <wp:positionV relativeFrom="page">
+              <wp:posOffset>1625600</wp:posOffset>
             </wp:positionV>
-            <wp:extent cx="5132705" cy="2948305"/>
+            <wp:extent cx="5132070" cy="2948305"/>
             <wp:effectExtent l="0" t="0" r="0" b="4445"/>
             <wp:wrapNone/>
             <wp:docPr id="5" name="Image 5"/>
@@ -4935,7 +5200,7 @@
                   <pic:spPr>
                     <a:xfrm>
                       <a:off x="0" y="0"/>
-                      <a:ext cx="5132705" cy="2948305"/>
+                      <a:ext cx="5132070" cy="2948305"/>
                     </a:xfrm>
                     <a:prstGeom prst="rect">
                       <a:avLst/>
@@ -4944,9 +5209,6 @@
                 </pic:pic>
               </a:graphicData>
             </a:graphic>
-            <wp14:sizeRelV relativeFrom="margin">
-              <wp14:pctHeight>0</wp14:pctHeight>
-            </wp14:sizeRelV>
           </wp:anchor>
         </w:drawing>
       </w:r>
@@ -5104,9 +5366,9 @@
           <w:numId w:val="3"/>
         </w:numPr>
         <w:tabs>
-          <w:tab w:val="left" w:pos="3649"/>
+          <w:tab w:val="left" w:pos="3645"/>
         </w:tabs>
-        <w:ind w:left="3649" w:hanging="354"/>
+        <w:ind w:left="3645" w:hanging="351"/>
         <w:jc w:val="left"/>
       </w:pPr>
       <w:bookmarkStart w:id="10" w:name="_bookmark10"/>
@@ -5115,13 +5377,7 @@
         <w:rPr>
           <w:spacing w:val="-2"/>
         </w:rPr>
-        <w:t>D</w:t>
-      </w:r>
-      <w:r>
-        <w:rPr>
-          <w:spacing w:val="-2"/>
-        </w:rPr>
-        <w:t>IAGRAMADECLASSE</w:t>
+        <w:t>DIAGRAMADECLASSE</w:t>
       </w:r>
     </w:p>
     <w:p>
@@ -5154,7 +5410,7 @@
     <w:p>
       <w:pPr>
         <w:pStyle w:val="Corpodetexto"/>
-        <w:spacing w:before="203"/>
+        <w:spacing w:before="198"/>
         <w:rPr>
           <w:b/>
           <w:sz w:val="20"/>
@@ -5167,7 +5423,7 @@
           <w:sz w:val="20"/>
         </w:rPr>
         <w:drawing>
-          <wp:anchor distT="0" distB="0" distL="0" distR="0" simplePos="0" relativeHeight="487587840" behindDoc="1" locked="0" layoutInCell="1" allowOverlap="1" wp14:anchorId="5861028D" wp14:editId="10F69651">
+          <wp:anchor distT="0" distB="0" distL="0" distR="0" simplePos="0" relativeHeight="487587840" behindDoc="1" locked="0" layoutInCell="1" allowOverlap="1" wp14:anchorId="439D02B0" wp14:editId="783A9D32">
             <wp:simplePos x="0" y="0"/>
             <wp:positionH relativeFrom="page">
               <wp:posOffset>425450</wp:posOffset>
@@ -5175,8 +5431,8 @@
             <wp:positionV relativeFrom="paragraph">
               <wp:posOffset>287020</wp:posOffset>
             </wp:positionV>
-            <wp:extent cx="6742430" cy="3185795"/>
-            <wp:effectExtent l="0" t="0" r="1270" b="0"/>
+            <wp:extent cx="6607175" cy="3122295"/>
+            <wp:effectExtent l="0" t="0" r="3175" b="1905"/>
             <wp:wrapTopAndBottom/>
             <wp:docPr id="6" name="Image 6"/>
             <wp:cNvGraphicFramePr>
@@ -5204,7 +5460,7 @@
                   <pic:spPr>
                     <a:xfrm>
                       <a:off x="0" y="0"/>
-                      <a:ext cx="6742430" cy="3185795"/>
+                      <a:ext cx="6607175" cy="3122295"/>
                     </a:xfrm>
                     <a:prstGeom prst="rect">
                       <a:avLst/>
@@ -5226,7 +5482,7 @@
         </w:rPr>
         <w:sectPr>
           <w:pgSz w:w="11910" w:h="16840"/>
-          <w:pgMar w:top="1620" w:right="0" w:bottom="1180" w:left="566" w:header="0" w:footer="997" w:gutter="0"/>
+          <w:pgMar w:top="1620" w:right="566" w:bottom="1180" w:left="566" w:header="0" w:footer="997" w:gutter="0"/>
           <w:cols w:space="720"/>
         </w:sectPr>
       </w:pPr>
@@ -5239,10 +5495,10 @@
           <w:numId w:val="3"/>
         </w:numPr>
         <w:tabs>
-          <w:tab w:val="left" w:pos="3648"/>
+          <w:tab w:val="left" w:pos="3645"/>
         </w:tabs>
         <w:spacing w:before="81"/>
-        <w:ind w:left="3648" w:hanging="354"/>
+        <w:ind w:left="3645" w:hanging="351"/>
         <w:jc w:val="left"/>
       </w:pPr>
       <w:bookmarkStart w:id="11" w:name="_bookmark11"/>
@@ -5252,13 +5508,19 @@
           <w:spacing w:val="-2"/>
         </w:rPr>
         <w:lastRenderedPageBreak/>
-        <w:t>DIAGRAMADEATIVIDADE</w:t>
-      </w:r>
-    </w:p>
-    <w:p>
-      <w:pPr>
-        <w:pStyle w:val="Corpodetexto"/>
-        <w:spacing w:before="10"/>
+        <w:t>D</w:t>
+      </w:r>
+      <w:r>
+        <w:rPr>
+          <w:spacing w:val="-2"/>
+        </w:rPr>
+        <w:t>IAGRAMADEATIVIDADE</w:t>
+      </w:r>
+    </w:p>
+    <w:p>
+      <w:pPr>
+        <w:pStyle w:val="Corpodetexto"/>
+        <w:spacing w:before="5"/>
         <w:rPr>
           <w:b/>
           <w:sz w:val="9"/>
@@ -5271,7 +5533,7 @@
           <w:sz w:val="9"/>
         </w:rPr>
         <w:drawing>
-          <wp:anchor distT="0" distB="0" distL="0" distR="0" simplePos="0" relativeHeight="487588864" behindDoc="1" locked="0" layoutInCell="1" allowOverlap="1" wp14:anchorId="053F169B" wp14:editId="1F0E1052">
+          <wp:anchor distT="0" distB="0" distL="0" distR="0" simplePos="0" relativeHeight="487588864" behindDoc="1" locked="0" layoutInCell="1" allowOverlap="1" wp14:anchorId="46E94A43" wp14:editId="093DDA8D">
             <wp:simplePos x="0" y="0"/>
             <wp:positionH relativeFrom="page">
               <wp:posOffset>2432050</wp:posOffset>
@@ -5279,8 +5541,8 @@
             <wp:positionV relativeFrom="paragraph">
               <wp:posOffset>84455</wp:posOffset>
             </wp:positionV>
-            <wp:extent cx="4723130" cy="7438390"/>
-            <wp:effectExtent l="0" t="0" r="1270" b="0"/>
+            <wp:extent cx="4628515" cy="7289800"/>
+            <wp:effectExtent l="0" t="0" r="635" b="6350"/>
             <wp:wrapTopAndBottom/>
             <wp:docPr id="7" name="Image 7"/>
             <wp:cNvGraphicFramePr>
@@ -5308,7 +5570,7 @@
                   <pic:spPr>
                     <a:xfrm>
                       <a:off x="0" y="0"/>
-                      <a:ext cx="4723130" cy="7438390"/>
+                      <a:ext cx="4628515" cy="7289800"/>
                     </a:xfrm>
                     <a:prstGeom prst="rect">
                       <a:avLst/>
@@ -5330,7 +5592,7 @@
         </w:rPr>
         <w:sectPr>
           <w:pgSz w:w="11910" w:h="16840"/>
-          <w:pgMar w:top="1620" w:right="0" w:bottom="1180" w:left="566" w:header="0" w:footer="997" w:gutter="0"/>
+          <w:pgMar w:top="1620" w:right="566" w:bottom="1180" w:left="566" w:header="0" w:footer="997" w:gutter="0"/>
           <w:cols w:space="720"/>
         </w:sectPr>
       </w:pPr>
@@ -5343,10 +5605,10 @@
           <w:numId w:val="3"/>
         </w:numPr>
         <w:tabs>
-          <w:tab w:val="left" w:pos="3648"/>
+          <w:tab w:val="left" w:pos="3645"/>
         </w:tabs>
         <w:spacing w:before="81"/>
-        <w:ind w:left="3648" w:hanging="354"/>
+        <w:ind w:left="3645" w:hanging="351"/>
         <w:jc w:val="left"/>
       </w:pPr>
       <w:bookmarkStart w:id="12" w:name="_bookmark12"/>
@@ -5375,7 +5637,7 @@
       <w:pPr>
         <w:pStyle w:val="Corpodetexto"/>
         <w:spacing w:before="138" w:line="360" w:lineRule="auto"/>
-        <w:ind w:left="2551" w:right="2842" w:firstLine="709"/>
+        <w:ind w:left="2550" w:right="2272" w:firstLine="709"/>
         <w:jc w:val="both"/>
       </w:pPr>
       <w:hyperlink r:id="rId13">
@@ -5414,15 +5676,7 @@
             <w:spacing w:val="-2"/>
             <w:u w:val="single" w:color="0000FF"/>
           </w:rPr>
-          <w:t>https</w:t>
-        </w:r>
-        <w:r>
-          <w:rPr>
-            <w:color w:val="0000FF"/>
-            <w:spacing w:val="-2"/>
-            <w:u w:val="single" w:color="0000FF"/>
-          </w:rPr>
-          <w:t>://pt.scribd.com/document/177041340/What-Are-</w:t>
+          <w:t>https://pt.scribd.com/document/177041340/What-Are-</w:t>
         </w:r>
       </w:hyperlink>
       <w:r>
@@ -5445,7 +5699,7 @@
         <w:r>
           <w:rPr>
             <w:color w:val="0000FF"/>
-            <w:spacing w:val="14"/>
+            <w:spacing w:val="13"/>
             <w:u w:val="single" w:color="0000FF"/>
           </w:rPr>
           <w:t>Requirements-</w:t>
@@ -5453,7 +5707,6 @@
         <w:r>
           <w:rPr>
             <w:color w:val="0000FF"/>
-            <w:spacing w:val="10"/>
             <w:u w:val="single" w:color="0000FF"/>
           </w:rPr>
           <w:t>of-</w:t>
@@ -5462,7 +5715,6 @@
       <w:r>
         <w:rPr>
           <w:color w:val="0000FF"/>
-          <w:spacing w:val="10"/>
         </w:rPr>
         <w:t xml:space="preserve"> </w:t>
       </w:r>
@@ -5518,14 +5770,14 @@
       <w:pPr>
         <w:pStyle w:val="Corpodetexto"/>
         <w:spacing w:line="360" w:lineRule="auto"/>
-        <w:ind w:left="2550" w:right="2465"/>
+        <w:ind w:left="2550" w:right="1893"/>
         <w:jc w:val="both"/>
       </w:pPr>
       <w:hyperlink r:id="rId19">
         <w:r>
           <w:rPr>
             <w:color w:val="0000FF"/>
-            <w:spacing w:val="-4"/>
+            <w:spacing w:val="-2"/>
             <w:u w:val="single" w:color="0000FF"/>
           </w:rPr>
           <w:t>https://www.geeksforgeeks.org/use-case-diagram-for-library-</w:t>
@@ -5534,7 +5786,7 @@
       <w:r>
         <w:rPr>
           <w:color w:val="0000FF"/>
-          <w:spacing w:val="-4"/>
+          <w:spacing w:val="-2"/>
         </w:rPr>
         <w:t xml:space="preserve"> </w:t>
       </w:r>
@@ -5544,14 +5796,7 @@
             <w:color w:val="0000FF"/>
             <w:u w:val="single" w:color="0000FF"/>
           </w:rPr>
-          <w:t>mana</w:t>
-        </w:r>
-        <w:r>
-          <w:rPr>
-            <w:color w:val="0000FF"/>
-            <w:u w:val="single" w:color="0000FF"/>
-          </w:rPr>
-          <w:t>gement-system/</w:t>
+          <w:t>management-system/</w:t>
         </w:r>
       </w:hyperlink>
       <w:r>
@@ -5560,7 +5805,7 @@
     </w:p>
     <w:sectPr>
       <w:pgSz w:w="11910" w:h="16840"/>
-      <w:pgMar w:top="1620" w:right="0" w:bottom="1180" w:left="566" w:header="0" w:footer="997" w:gutter="0"/>
+      <w:pgMar w:top="1620" w:right="566" w:bottom="1180" w:left="566" w:header="0" w:footer="997" w:gutter="0"/>
       <w:cols w:space="720"/>
     </w:sectPr>
   </w:body>
@@ -5604,13 +5849,13 @@
       <mc:AlternateContent>
         <mc:Choice Requires="wps">
           <w:drawing>
-            <wp:anchor distT="0" distB="0" distL="0" distR="0" simplePos="0" relativeHeight="487432704" behindDoc="1" locked="0" layoutInCell="1" allowOverlap="1" wp14:anchorId="1A5F18FB" wp14:editId="4D4E214F">
+            <wp:anchor distT="0" distB="0" distL="0" distR="0" simplePos="0" relativeHeight="487432704" behindDoc="1" locked="0" layoutInCell="1" allowOverlap="1" wp14:anchorId="48907323" wp14:editId="689DE180">
               <wp:simplePos x="0" y="0"/>
               <wp:positionH relativeFrom="page">
-                <wp:posOffset>4031462</wp:posOffset>
+                <wp:posOffset>4032427</wp:posOffset>
               </wp:positionH>
               <wp:positionV relativeFrom="page">
-                <wp:posOffset>9357762</wp:posOffset>
+                <wp:posOffset>9357673</wp:posOffset>
               </wp:positionV>
               <wp:extent cx="699770" cy="459105"/>
               <wp:effectExtent l="0" t="0" r="0" b="0"/>
@@ -5640,7 +5885,6 @@
                           <w:pPr>
                             <w:pStyle w:val="Corpodetexto"/>
                             <w:spacing w:before="12"/>
-                            <w:ind w:left="1" w:right="1"/>
                             <w:jc w:val="center"/>
                           </w:pPr>
                           <w:r>
@@ -5666,7 +5910,7 @@
                           <w:pPr>
                             <w:pStyle w:val="Corpodetexto"/>
                             <w:spacing w:before="138"/>
-                            <w:ind w:left="1"/>
+                            <w:ind w:left="2"/>
                             <w:jc w:val="center"/>
                           </w:pPr>
                           <w:r>
@@ -5689,18 +5933,17 @@
         </mc:Choice>
         <mc:Fallback>
           <w:pict>
-            <v:shapetype w14:anchorId="1A5F18FB" id="_x0000_t202" coordsize="21600,21600" o:spt="202" path="m,l,21600r21600,l21600,xe">
+            <v:shapetype w14:anchorId="48907323" id="_x0000_t202" coordsize="21600,21600" o:spt="202" path="m,l,21600r21600,l21600,xe">
               <v:stroke joinstyle="miter"/>
               <v:path gradientshapeok="t" o:connecttype="rect"/>
             </v:shapetype>
-            <v:shape id="Textbox 1" o:spid="_x0000_s1026" type="#_x0000_t202" style="position:absolute;margin-left:317.45pt;margin-top:736.85pt;width:55.1pt;height:36.15pt;z-index:-15883776;visibility:visible;mso-wrap-style:square;mso-wrap-distance-left:0;mso-wrap-distance-top:0;mso-wrap-distance-right:0;mso-wrap-distance-bottom:0;mso-position-horizontal:absolute;mso-position-horizontal-relative:page;mso-position-vertical:absolute;mso-position-vertical-relative:page;v-text-anchor:top" o:gfxdata="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" filled="f" stroked="f">
+            <v:shape id="Textbox 1" o:spid="_x0000_s1026" type="#_x0000_t202" style="position:absolute;margin-left:317.5pt;margin-top:736.8pt;width:55.1pt;height:36.15pt;z-index:-15883776;visibility:visible;mso-wrap-style:square;mso-wrap-distance-left:0;mso-wrap-distance-top:0;mso-wrap-distance-right:0;mso-wrap-distance-bottom:0;mso-position-horizontal:absolute;mso-position-horizontal-relative:page;mso-position-vertical:absolute;mso-position-vertical-relative:page;v-text-anchor:top" o:gfxdata="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" filled="f" stroked="f">
               <v:textbox inset="0,0,0,0">
                 <w:txbxContent>
                   <w:p>
                     <w:pPr>
                       <w:pStyle w:val="Corpodetexto"/>
                       <w:spacing w:before="12"/>
-                      <w:ind w:left="1" w:right="1"/>
                       <w:jc w:val="center"/>
                     </w:pPr>
                     <w:r>
@@ -5726,7 +5969,7 @@
                     <w:pPr>
                       <w:pStyle w:val="Corpodetexto"/>
                       <w:spacing w:before="138"/>
-                      <w:ind w:left="1"/>
+                      <w:ind w:left="2"/>
                       <w:jc w:val="center"/>
                     </w:pPr>
                     <w:r>
@@ -5752,13 +5995,13 @@
       <mc:AlternateContent>
         <mc:Choice Requires="wps">
           <w:drawing>
-            <wp:anchor distT="0" distB="0" distL="0" distR="0" simplePos="0" relativeHeight="487433216" behindDoc="1" locked="0" layoutInCell="1" allowOverlap="1" wp14:anchorId="4960C285" wp14:editId="20133498">
+            <wp:anchor distT="0" distB="0" distL="0" distR="0" simplePos="0" relativeHeight="487433216" behindDoc="1" locked="0" layoutInCell="1" allowOverlap="1" wp14:anchorId="0BE0D8E6" wp14:editId="4BEDAA86">
               <wp:simplePos x="0" y="0"/>
               <wp:positionH relativeFrom="page">
                 <wp:posOffset>6042507</wp:posOffset>
               </wp:positionH>
               <wp:positionV relativeFrom="page">
-                <wp:posOffset>9920684</wp:posOffset>
+                <wp:posOffset>9920392</wp:posOffset>
               </wp:positionV>
               <wp:extent cx="160020" cy="167640"/>
               <wp:effectExtent l="0" t="0" r="0" b="0"/>
@@ -5841,7 +6084,7 @@
         </mc:Choice>
         <mc:Fallback>
           <w:pict>
-            <v:shape w14:anchorId="4960C285" id="Textbox 2" o:spid="_x0000_s1027" type="#_x0000_t202" style="position:absolute;margin-left:475.8pt;margin-top:781.15pt;width:12.6pt;height:13.2pt;z-index:-15883264;visibility:visible;mso-wrap-style:square;mso-wrap-distance-left:0;mso-wrap-distance-top:0;mso-wrap-distance-right:0;mso-wrap-distance-bottom:0;mso-position-horizontal:absolute;mso-position-horizontal-relative:page;mso-position-vertical:absolute;mso-position-vertical-relative:page;v-text-anchor:top" o:gfxdata="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" filled="f" stroked="f">
+            <v:shape w14:anchorId="0BE0D8E6" id="Textbox 2" o:spid="_x0000_s1027" type="#_x0000_t202" style="position:absolute;margin-left:475.8pt;margin-top:781.15pt;width:12.6pt;height:13.2pt;z-index:-15883264;visibility:visible;mso-wrap-style:square;mso-wrap-distance-left:0;mso-wrap-distance-top:0;mso-wrap-distance-right:0;mso-wrap-distance-bottom:0;mso-position-horizontal:absolute;mso-position-horizontal-relative:page;mso-position-vertical:absolute;mso-position-vertical-relative:page;v-text-anchor:top" o:gfxdata="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" filled="f" stroked="f">
               <v:textbox inset="0,0,0,0">
                 <w:txbxContent>
                   <w:p>
@@ -5918,13 +6161,13 @@
       <mc:AlternateContent>
         <mc:Choice Requires="wps">
           <w:drawing>
-            <wp:anchor distT="0" distB="0" distL="0" distR="0" simplePos="0" relativeHeight="487433728" behindDoc="1" locked="0" layoutInCell="1" allowOverlap="1" wp14:anchorId="1BD5819D" wp14:editId="68DA2811">
+            <wp:anchor distT="0" distB="0" distL="0" distR="0" simplePos="0" relativeHeight="487433728" behindDoc="1" locked="0" layoutInCell="1" allowOverlap="1" wp14:anchorId="77B3AEA4" wp14:editId="433FD339">
               <wp:simplePos x="0" y="0"/>
               <wp:positionH relativeFrom="page">
                 <wp:posOffset>6042507</wp:posOffset>
               </wp:positionH>
               <wp:positionV relativeFrom="page">
-                <wp:posOffset>9920684</wp:posOffset>
+                <wp:posOffset>9920392</wp:posOffset>
               </wp:positionV>
               <wp:extent cx="160020" cy="167640"/>
               <wp:effectExtent l="0" t="0" r="0" b="0"/>
@@ -6007,7 +6250,7 @@
         </mc:Choice>
         <mc:Fallback>
           <w:pict>
-            <v:shapetype w14:anchorId="1BD5819D" id="_x0000_t202" coordsize="21600,21600" o:spt="202" path="m,l,21600r21600,l21600,xe">
+            <v:shapetype w14:anchorId="77B3AEA4" id="_x0000_t202" coordsize="21600,21600" o:spt="202" path="m,l,21600r21600,l21600,xe">
               <v:stroke joinstyle="miter"/>
               <v:path gradientshapeok="t" o:connecttype="rect"/>
             </v:shapetype>
@@ -6088,15 +6331,15 @@
       <mc:AlternateContent>
         <mc:Choice Requires="wps">
           <w:drawing>
-            <wp:anchor distT="0" distB="0" distL="0" distR="0" simplePos="0" relativeHeight="487434240" behindDoc="1" locked="0" layoutInCell="1" allowOverlap="1" wp14:anchorId="144011AF" wp14:editId="78F32390">
+            <wp:anchor distT="0" distB="0" distL="0" distR="0" simplePos="0" relativeHeight="487434240" behindDoc="1" locked="0" layoutInCell="1" allowOverlap="1" wp14:anchorId="0296FF1D" wp14:editId="75C5A0FF">
               <wp:simplePos x="0" y="0"/>
               <wp:positionH relativeFrom="page">
-                <wp:posOffset>5971882</wp:posOffset>
+                <wp:posOffset>6042507</wp:posOffset>
               </wp:positionH>
               <wp:positionV relativeFrom="page">
-                <wp:posOffset>9920684</wp:posOffset>
+                <wp:posOffset>9920392</wp:posOffset>
               </wp:positionV>
-              <wp:extent cx="230504" cy="167640"/>
+              <wp:extent cx="192405" cy="167640"/>
               <wp:effectExtent l="0" t="0" r="0" b="0"/>
               <wp:wrapNone/>
               <wp:docPr id="4" name="Textbox 4"/>
@@ -6112,7 +6355,7 @@
                     <wps:spPr>
                       <a:xfrm>
                         <a:off x="0" y="0"/>
-                        <a:ext cx="230504" cy="167640"/>
+                        <a:ext cx="192405" cy="167640"/>
                       </a:xfrm>
                       <a:prstGeom prst="rect">
                         <a:avLst/>
@@ -6161,7 +6404,7 @@
                               <w:spacing w:val="-5"/>
                               <w:sz w:val="20"/>
                             </w:rPr>
-                            <w:t>1</w:t>
+                            <w:t>0</w:t>
                           </w:r>
                           <w:r>
                             <w:rPr>
@@ -6184,11 +6427,11 @@
         </mc:Choice>
         <mc:Fallback>
           <w:pict>
-            <v:shapetype w14:anchorId="144011AF" id="_x0000_t202" coordsize="21600,21600" o:spt="202" path="m,l,21600r21600,l21600,xe">
+            <v:shapetype w14:anchorId="0296FF1D" id="_x0000_t202" coordsize="21600,21600" o:spt="202" path="m,l,21600r21600,l21600,xe">
               <v:stroke joinstyle="miter"/>
               <v:path gradientshapeok="t" o:connecttype="rect"/>
             </v:shapetype>
-            <v:shape id="Textbox 4" o:spid="_x0000_s1029" type="#_x0000_t202" style="position:absolute;margin-left:470.25pt;margin-top:781.15pt;width:18.15pt;height:13.2pt;z-index:-15882240;visibility:visible;mso-wrap-style:square;mso-wrap-distance-left:0;mso-wrap-distance-top:0;mso-wrap-distance-right:0;mso-wrap-distance-bottom:0;mso-position-horizontal:absolute;mso-position-horizontal-relative:page;mso-position-vertical:absolute;mso-position-vertical-relative:page;v-text-anchor:top" o:gfxdata="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" filled="f" stroked="f">
+            <v:shape id="Textbox 4" o:spid="_x0000_s1029" type="#_x0000_t202" style="position:absolute;margin-left:475.8pt;margin-top:781.15pt;width:15.15pt;height:13.2pt;z-index:-15882240;visibility:visible;mso-wrap-style:square;mso-wrap-distance-left:0;mso-wrap-distance-top:0;mso-wrap-distance-right:0;mso-wrap-distance-bottom:0;mso-position-horizontal:absolute;mso-position-horizontal-relative:page;mso-position-vertical:absolute;mso-position-vertical-relative:page;v-text-anchor:top" o:gfxdata="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" filled="f" stroked="f">
               <v:textbox inset="0,0,0,0">
                 <w:txbxContent>
                   <w:p>
@@ -6232,7 +6475,7 @@
                         <w:spacing w:val="-5"/>
                         <w:sz w:val="20"/>
                       </w:rPr>
-                      <w:t>1</w:t>
+                      <w:t>0</w:t>
                     </w:r>
                     <w:r>
                       <w:rPr>
@@ -6276,16 +6519,16 @@
 <file path=word/numbering.xml><?xml version="1.0" encoding="utf-8"?>
 <w:numbering xmlns:wpc="http://schemas.microsoft.com/office/word/2010/wordprocessingCanvas" xmlns:cx="http://schemas.microsoft.com/office/drawing/2014/chartex" xmlns:cx1="http://schemas.microsoft.com/office/drawing/2015/9/8/chartex" xmlns:cx2="http://schemas.microsoft.com/office/drawing/2015/10/21/chartex" xmlns:cx3="http://schemas.microsoft.com/office/drawing/2016/5/9/chartex" xmlns:cx4="http://schemas.microsoft.com/office/drawing/2016/5/10/chartex" xmlns:cx5="http://schemas.microsoft.com/office/drawing/2016/5/11/chartex" xmlns:cx6="http://schemas.microsoft.com/office/drawing/2016/5/12/chartex" xmlns:cx7="http://schemas.microsoft.com/office/drawing/2016/5/13/chartex" xmlns:cx8="http://schemas.microsoft.com/office/drawing/2016/5/14/chartex" xmlns:mc="http://schemas.openxmlformats.org/markup-compatibility/2006" xmlns:aink="http://schemas.microsoft.com/office/drawing/2016/ink" xmlns:am3d="http://schemas.microsoft.com/office/drawing/2017/model3d" xmlns:o="urn:schemas-microsoft-com:office:office" xmlns:r="http://schemas.openxmlformats.org/officeDocument/2006/relationships" xmlns:m="http://schemas.openxmlformats.org/officeDocument/2006/math" xmlns:v="urn:schemas-microsoft-com:vml" xmlns:wp14="http://schemas.microsoft.com/office/word/2010/wordprocessingDrawing" xmlns:wp="http://schemas.openxmlformats.org/drawingml/2006/wordprocessingDrawing" xmlns:w10="urn:schemas-microsoft-com:office:word" xmlns:w="http://schemas.openxmlformats.org/wordprocessingml/2006/main" xmlns:w14="http://schemas.microsoft.com/office/word/2010/wordml" xmlns:w15="http://schemas.microsoft.com/office/word/2012/wordml" xmlns:w16cex="http://schemas.microsoft.com/office/word/2018/wordml/cex" xmlns:w16cid="http://schemas.microsoft.com/office/word/2016/wordml/cid" xmlns:w16="http://schemas.microsoft.com/office/word/2018/wordml" xmlns:w16se="http://schemas.microsoft.com/office/word/2015/wordml/symex" xmlns:wpg="http://schemas.microsoft.com/office/word/2010/wordprocessingGroup" xmlns:wpi="http://schemas.microsoft.com/office/word/2010/wordprocessingInk" xmlns:wne="http://schemas.microsoft.com/office/word/2006/wordml" xmlns:wps="http://schemas.microsoft.com/office/word/2010/wordprocessingShape" mc:Ignorable="w14 w15 w16se w16cid w16 w16cex wp14">
   <w:abstractNum w:abstractNumId="0" w15:restartNumberingAfterBreak="0">
-    <w:nsid w:val="0E0B784F"/>
+    <w:nsid w:val="04E16613"/>
     <w:multiLevelType w:val="hybridMultilevel"/>
-    <w:tmpl w:val="94E2232A"/>
-    <w:lvl w:ilvl="0" w:tplc="82A68B36">
-      <w:start w:val="1"/>
+    <w:tmpl w:val="5E74243A"/>
+    <w:lvl w:ilvl="0" w:tplc="40D233AE">
+      <w:start w:val="5"/>
       <w:numFmt w:val="decimal"/>
       <w:lvlText w:val="%1."/>
       <w:lvlJc w:val="left"/>
       <w:pPr>
-        <w:ind w:left="3940" w:hanging="403"/>
+        <w:ind w:left="3939" w:hanging="402"/>
         <w:jc w:val="left"/>
       </w:pPr>
       <w:rPr>
@@ -6301,96 +6544,96 @@
         <w:lang w:val="pt-PT" w:eastAsia="en-US" w:bidi="ar-SA"/>
       </w:rPr>
     </w:lvl>
-    <w:lvl w:ilvl="1" w:tplc="26E6A35A">
+    <w:lvl w:ilvl="1" w:tplc="F15C1412">
       <w:numFmt w:val="bullet"/>
       <w:lvlText w:val="•"/>
       <w:lvlJc w:val="left"/>
       <w:pPr>
-        <w:ind w:left="4680" w:hanging="403"/>
+        <w:ind w:left="4623" w:hanging="402"/>
       </w:pPr>
       <w:rPr>
         <w:rFonts w:hint="default"/>
         <w:lang w:val="pt-PT" w:eastAsia="en-US" w:bidi="ar-SA"/>
       </w:rPr>
     </w:lvl>
-    <w:lvl w:ilvl="2" w:tplc="1E08947A">
+    <w:lvl w:ilvl="2" w:tplc="77B289A0">
       <w:numFmt w:val="bullet"/>
       <w:lvlText w:val="•"/>
       <w:lvlJc w:val="left"/>
       <w:pPr>
-        <w:ind w:left="5420" w:hanging="403"/>
+        <w:ind w:left="5307" w:hanging="402"/>
       </w:pPr>
       <w:rPr>
         <w:rFonts w:hint="default"/>
         <w:lang w:val="pt-PT" w:eastAsia="en-US" w:bidi="ar-SA"/>
       </w:rPr>
     </w:lvl>
-    <w:lvl w:ilvl="3" w:tplc="89065260">
+    <w:lvl w:ilvl="3" w:tplc="1F6237E8">
       <w:numFmt w:val="bullet"/>
       <w:lvlText w:val="•"/>
       <w:lvlJc w:val="left"/>
       <w:pPr>
-        <w:ind w:left="6161" w:hanging="403"/>
+        <w:ind w:left="5991" w:hanging="402"/>
       </w:pPr>
       <w:rPr>
         <w:rFonts w:hint="default"/>
         <w:lang w:val="pt-PT" w:eastAsia="en-US" w:bidi="ar-SA"/>
       </w:rPr>
     </w:lvl>
-    <w:lvl w:ilvl="4" w:tplc="A606D190">
+    <w:lvl w:ilvl="4" w:tplc="1F9606E4">
       <w:numFmt w:val="bullet"/>
       <w:lvlText w:val="•"/>
       <w:lvlJc w:val="left"/>
       <w:pPr>
-        <w:ind w:left="6901" w:hanging="403"/>
+        <w:ind w:left="6675" w:hanging="402"/>
       </w:pPr>
       <w:rPr>
         <w:rFonts w:hint="default"/>
         <w:lang w:val="pt-PT" w:eastAsia="en-US" w:bidi="ar-SA"/>
       </w:rPr>
     </w:lvl>
-    <w:lvl w:ilvl="5" w:tplc="1160E70A">
+    <w:lvl w:ilvl="5" w:tplc="D04A2E3C">
       <w:numFmt w:val="bullet"/>
       <w:lvlText w:val="•"/>
       <w:lvlJc w:val="left"/>
       <w:pPr>
-        <w:ind w:left="7642" w:hanging="403"/>
+        <w:ind w:left="7359" w:hanging="402"/>
       </w:pPr>
       <w:rPr>
         <w:rFonts w:hint="default"/>
         <w:lang w:val="pt-PT" w:eastAsia="en-US" w:bidi="ar-SA"/>
       </w:rPr>
     </w:lvl>
-    <w:lvl w:ilvl="6" w:tplc="F990AED4">
+    <w:lvl w:ilvl="6" w:tplc="0562DE74">
       <w:numFmt w:val="bullet"/>
       <w:lvlText w:val="•"/>
       <w:lvlJc w:val="left"/>
       <w:pPr>
-        <w:ind w:left="8382" w:hanging="403"/>
+        <w:ind w:left="8042" w:hanging="402"/>
       </w:pPr>
       <w:rPr>
         <w:rFonts w:hint="default"/>
         <w:lang w:val="pt-PT" w:eastAsia="en-US" w:bidi="ar-SA"/>
       </w:rPr>
     </w:lvl>
-    <w:lvl w:ilvl="7" w:tplc="9DA65920">
+    <w:lvl w:ilvl="7" w:tplc="BE207A8E">
       <w:numFmt w:val="bullet"/>
       <w:lvlText w:val="•"/>
       <w:lvlJc w:val="left"/>
       <w:pPr>
-        <w:ind w:left="9122" w:hanging="403"/>
+        <w:ind w:left="8726" w:hanging="402"/>
       </w:pPr>
       <w:rPr>
         <w:rFonts w:hint="default"/>
         <w:lang w:val="pt-PT" w:eastAsia="en-US" w:bidi="ar-SA"/>
       </w:rPr>
     </w:lvl>
-    <w:lvl w:ilvl="8" w:tplc="B97E8F0C">
+    <w:lvl w:ilvl="8" w:tplc="2068C1A2">
       <w:numFmt w:val="bullet"/>
       <w:lvlText w:val="•"/>
       <w:lvlJc w:val="left"/>
       <w:pPr>
-        <w:ind w:left="9863" w:hanging="403"/>
+        <w:ind w:left="9410" w:hanging="402"/>
       </w:pPr>
       <w:rPr>
         <w:rFonts w:hint="default"/>
@@ -6399,16 +6642,16 @@
     </w:lvl>
   </w:abstractNum>
   <w:abstractNum w:abstractNumId="1" w15:restartNumberingAfterBreak="0">
-    <w:nsid w:val="2E2F0233"/>
+    <w:nsid w:val="748E3609"/>
     <w:multiLevelType w:val="hybridMultilevel"/>
-    <w:tmpl w:val="FA042C30"/>
-    <w:lvl w:ilvl="0" w:tplc="A2784EDA">
+    <w:tmpl w:val="613A4C4C"/>
+    <w:lvl w:ilvl="0" w:tplc="65025744">
       <w:start w:val="1"/>
       <w:numFmt w:val="decimal"/>
       <w:lvlText w:val="%1."/>
       <w:lvlJc w:val="left"/>
       <w:pPr>
-        <w:ind w:left="3651" w:hanging="358"/>
+        <w:ind w:left="3649" w:hanging="356"/>
         <w:jc w:val="right"/>
       </w:pPr>
       <w:rPr>
@@ -6418,96 +6661,96 @@
         <w:lang w:val="pt-PT" w:eastAsia="en-US" w:bidi="ar-SA"/>
       </w:rPr>
     </w:lvl>
-    <w:lvl w:ilvl="1" w:tplc="941A5230">
+    <w:lvl w:ilvl="1" w:tplc="1FBA6802">
       <w:numFmt w:val="bullet"/>
       <w:lvlText w:val="•"/>
       <w:lvlJc w:val="left"/>
       <w:pPr>
-        <w:ind w:left="4428" w:hanging="358"/>
+        <w:ind w:left="4353" w:hanging="356"/>
       </w:pPr>
       <w:rPr>
         <w:rFonts w:hint="default"/>
         <w:lang w:val="pt-PT" w:eastAsia="en-US" w:bidi="ar-SA"/>
       </w:rPr>
     </w:lvl>
-    <w:lvl w:ilvl="2" w:tplc="6622869A">
+    <w:lvl w:ilvl="2" w:tplc="A752A022">
       <w:numFmt w:val="bullet"/>
       <w:lvlText w:val="•"/>
       <w:lvlJc w:val="left"/>
       <w:pPr>
-        <w:ind w:left="5196" w:hanging="358"/>
+        <w:ind w:left="5067" w:hanging="356"/>
       </w:pPr>
       <w:rPr>
         <w:rFonts w:hint="default"/>
         <w:lang w:val="pt-PT" w:eastAsia="en-US" w:bidi="ar-SA"/>
       </w:rPr>
     </w:lvl>
-    <w:lvl w:ilvl="3" w:tplc="32AC5A50">
+    <w:lvl w:ilvl="3" w:tplc="C7F6CEAA">
       <w:numFmt w:val="bullet"/>
       <w:lvlText w:val="•"/>
       <w:lvlJc w:val="left"/>
       <w:pPr>
-        <w:ind w:left="5965" w:hanging="358"/>
+        <w:ind w:left="5781" w:hanging="356"/>
       </w:pPr>
       <w:rPr>
         <w:rFonts w:hint="default"/>
         <w:lang w:val="pt-PT" w:eastAsia="en-US" w:bidi="ar-SA"/>
       </w:rPr>
     </w:lvl>
-    <w:lvl w:ilvl="4" w:tplc="24DEA124">
+    <w:lvl w:ilvl="4" w:tplc="EE3AECB8">
       <w:numFmt w:val="bullet"/>
       <w:lvlText w:val="•"/>
       <w:lvlJc w:val="left"/>
       <w:pPr>
-        <w:ind w:left="6733" w:hanging="358"/>
+        <w:ind w:left="6495" w:hanging="356"/>
       </w:pPr>
       <w:rPr>
         <w:rFonts w:hint="default"/>
         <w:lang w:val="pt-PT" w:eastAsia="en-US" w:bidi="ar-SA"/>
       </w:rPr>
     </w:lvl>
-    <w:lvl w:ilvl="5" w:tplc="862237A2">
+    <w:lvl w:ilvl="5" w:tplc="FCC848FE">
       <w:numFmt w:val="bullet"/>
       <w:lvlText w:val="•"/>
       <w:lvlJc w:val="left"/>
       <w:pPr>
-        <w:ind w:left="7502" w:hanging="358"/>
+        <w:ind w:left="7209" w:hanging="356"/>
       </w:pPr>
       <w:rPr>
         <w:rFonts w:hint="default"/>
         <w:lang w:val="pt-PT" w:eastAsia="en-US" w:bidi="ar-SA"/>
       </w:rPr>
     </w:lvl>
-    <w:lvl w:ilvl="6" w:tplc="949A554C">
+    <w:lvl w:ilvl="6" w:tplc="B1361872">
       <w:numFmt w:val="bullet"/>
       <w:lvlText w:val="•"/>
       <w:lvlJc w:val="left"/>
       <w:pPr>
-        <w:ind w:left="8270" w:hanging="358"/>
+        <w:ind w:left="7922" w:hanging="356"/>
       </w:pPr>
       <w:rPr>
         <w:rFonts w:hint="default"/>
         <w:lang w:val="pt-PT" w:eastAsia="en-US" w:bidi="ar-SA"/>
       </w:rPr>
     </w:lvl>
-    <w:lvl w:ilvl="7" w:tplc="DD4C5164">
+    <w:lvl w:ilvl="7" w:tplc="21CAA798">
       <w:numFmt w:val="bullet"/>
       <w:lvlText w:val="•"/>
       <w:lvlJc w:val="left"/>
       <w:pPr>
-        <w:ind w:left="9038" w:hanging="358"/>
+        <w:ind w:left="8636" w:hanging="356"/>
       </w:pPr>
       <w:rPr>
         <w:rFonts w:hint="default"/>
         <w:lang w:val="pt-PT" w:eastAsia="en-US" w:bidi="ar-SA"/>
       </w:rPr>
     </w:lvl>
-    <w:lvl w:ilvl="8" w:tplc="EF10E394">
+    <w:lvl w:ilvl="8" w:tplc="20DACFE6">
       <w:numFmt w:val="bullet"/>
       <w:lvlText w:val="•"/>
       <w:lvlJc w:val="left"/>
       <w:pPr>
-        <w:ind w:left="9807" w:hanging="358"/>
+        <w:ind w:left="9350" w:hanging="356"/>
       </w:pPr>
       <w:rPr>
         <w:rFonts w:hint="default"/>
@@ -6516,16 +6759,16 @@
     </w:lvl>
   </w:abstractNum>
   <w:abstractNum w:abstractNumId="2" w15:restartNumberingAfterBreak="0">
-    <w:nsid w:val="5C212CC4"/>
+    <w:nsid w:val="7FCE5864"/>
     <w:multiLevelType w:val="hybridMultilevel"/>
-    <w:tmpl w:val="4E4C3EF6"/>
-    <w:lvl w:ilvl="0" w:tplc="B9D00134">
-      <w:start w:val="5"/>
+    <w:tmpl w:val="9E12A7D2"/>
+    <w:lvl w:ilvl="0" w:tplc="95C4E7A2">
+      <w:start w:val="1"/>
       <w:numFmt w:val="decimal"/>
       <w:lvlText w:val="%1."/>
       <w:lvlJc w:val="left"/>
       <w:pPr>
-        <w:ind w:left="3940" w:hanging="403"/>
+        <w:ind w:left="3939" w:hanging="403"/>
         <w:jc w:val="left"/>
       </w:pPr>
       <w:rPr>
@@ -6541,96 +6784,96 @@
         <w:lang w:val="pt-PT" w:eastAsia="en-US" w:bidi="ar-SA"/>
       </w:rPr>
     </w:lvl>
-    <w:lvl w:ilvl="1" w:tplc="6EEA69EA">
+    <w:lvl w:ilvl="1" w:tplc="EF12096C">
       <w:numFmt w:val="bullet"/>
       <w:lvlText w:val="•"/>
       <w:lvlJc w:val="left"/>
       <w:pPr>
-        <w:ind w:left="4680" w:hanging="403"/>
+        <w:ind w:left="4623" w:hanging="403"/>
       </w:pPr>
       <w:rPr>
         <w:rFonts w:hint="default"/>
         <w:lang w:val="pt-PT" w:eastAsia="en-US" w:bidi="ar-SA"/>
       </w:rPr>
     </w:lvl>
-    <w:lvl w:ilvl="2" w:tplc="907A0872">
+    <w:lvl w:ilvl="2" w:tplc="BF629F68">
       <w:numFmt w:val="bullet"/>
       <w:lvlText w:val="•"/>
       <w:lvlJc w:val="left"/>
       <w:pPr>
-        <w:ind w:left="5420" w:hanging="403"/>
+        <w:ind w:left="5307" w:hanging="403"/>
       </w:pPr>
       <w:rPr>
         <w:rFonts w:hint="default"/>
         <w:lang w:val="pt-PT" w:eastAsia="en-US" w:bidi="ar-SA"/>
       </w:rPr>
     </w:lvl>
-    <w:lvl w:ilvl="3" w:tplc="70D63C36">
+    <w:lvl w:ilvl="3" w:tplc="F4FC04D4">
       <w:numFmt w:val="bullet"/>
       <w:lvlText w:val="•"/>
       <w:lvlJc w:val="left"/>
       <w:pPr>
-        <w:ind w:left="6161" w:hanging="403"/>
+        <w:ind w:left="5991" w:hanging="403"/>
       </w:pPr>
       <w:rPr>
         <w:rFonts w:hint="default"/>
         <w:lang w:val="pt-PT" w:eastAsia="en-US" w:bidi="ar-SA"/>
       </w:rPr>
     </w:lvl>
-    <w:lvl w:ilvl="4" w:tplc="3F202E7A">
+    <w:lvl w:ilvl="4" w:tplc="96281D3A">
       <w:numFmt w:val="bullet"/>
       <w:lvlText w:val="•"/>
       <w:lvlJc w:val="left"/>
       <w:pPr>
-        <w:ind w:left="6901" w:hanging="403"/>
+        <w:ind w:left="6675" w:hanging="403"/>
       </w:pPr>
       <w:rPr>
         <w:rFonts w:hint="default"/>
         <w:lang w:val="pt-PT" w:eastAsia="en-US" w:bidi="ar-SA"/>
       </w:rPr>
     </w:lvl>
-    <w:lvl w:ilvl="5" w:tplc="5234FE8C">
+    <w:lvl w:ilvl="5" w:tplc="901C0EE6">
       <w:numFmt w:val="bullet"/>
       <w:lvlText w:val="•"/>
       <w:lvlJc w:val="left"/>
       <w:pPr>
-        <w:ind w:left="7642" w:hanging="403"/>
+        <w:ind w:left="7359" w:hanging="403"/>
       </w:pPr>
       <w:rPr>
         <w:rFonts w:hint="default"/>
         <w:lang w:val="pt-PT" w:eastAsia="en-US" w:bidi="ar-SA"/>
       </w:rPr>
     </w:lvl>
-    <w:lvl w:ilvl="6" w:tplc="D3B20156">
+    <w:lvl w:ilvl="6" w:tplc="D0B8A458">
       <w:numFmt w:val="bullet"/>
       <w:lvlText w:val="•"/>
       <w:lvlJc w:val="left"/>
       <w:pPr>
-        <w:ind w:left="8382" w:hanging="403"/>
+        <w:ind w:left="8042" w:hanging="403"/>
       </w:pPr>
       <w:rPr>
         <w:rFonts w:hint="default"/>
         <w:lang w:val="pt-PT" w:eastAsia="en-US" w:bidi="ar-SA"/>
       </w:rPr>
     </w:lvl>
-    <w:lvl w:ilvl="7" w:tplc="91E0CB8E">
+    <w:lvl w:ilvl="7" w:tplc="5466630C">
       <w:numFmt w:val="bullet"/>
       <w:lvlText w:val="•"/>
       <w:lvlJc w:val="left"/>
       <w:pPr>
-        <w:ind w:left="9122" w:hanging="403"/>
+        <w:ind w:left="8726" w:hanging="403"/>
       </w:pPr>
       <w:rPr>
         <w:rFonts w:hint="default"/>
         <w:lang w:val="pt-PT" w:eastAsia="en-US" w:bidi="ar-SA"/>
       </w:rPr>
     </w:lvl>
-    <w:lvl w:ilvl="8" w:tplc="A5E4CC74">
+    <w:lvl w:ilvl="8" w:tplc="62C6E5AE">
       <w:numFmt w:val="bullet"/>
       <w:lvlText w:val="•"/>
       <w:lvlJc w:val="left"/>
       <w:pPr>
-        <w:ind w:left="9863" w:hanging="403"/>
+        <w:ind w:left="9410" w:hanging="403"/>
       </w:pPr>
       <w:rPr>
         <w:rFonts w:hint="default"/>
@@ -6639,10 +6882,10 @@
     </w:lvl>
   </w:abstractNum>
   <w:num w:numId="1">
-    <w:abstractNumId w:val="2"/>
+    <w:abstractNumId w:val="0"/>
   </w:num>
   <w:num w:numId="2">
-    <w:abstractNumId w:val="0"/>
+    <w:abstractNumId w:val="2"/>
   </w:num>
   <w:num w:numId="3">
     <w:abstractNumId w:val="1"/>
@@ -7061,7 +7304,7 @@
     <w:uiPriority w:val="9"/>
     <w:qFormat/>
     <w:pPr>
-      <w:ind w:left="3650" w:hanging="356"/>
+      <w:ind w:left="3648" w:hanging="354"/>
       <w:outlineLvl w:val="0"/>
     </w:pPr>
     <w:rPr>
@@ -7121,7 +7364,7 @@
     <w:qFormat/>
     <w:pPr>
       <w:spacing w:before="226"/>
-      <w:ind w:left="3940" w:hanging="402"/>
+      <w:ind w:left="3939" w:hanging="401"/>
     </w:pPr>
   </w:style>
   <w:style w:type="paragraph" w:styleId="Corpodetexto">
@@ -7140,7 +7383,7 @@
     <w:uiPriority w:val="1"/>
     <w:qFormat/>
     <w:pPr>
-      <w:ind w:left="3650" w:hanging="356"/>
+      <w:ind w:left="3648" w:hanging="354"/>
     </w:pPr>
   </w:style>
   <w:style w:type="paragraph" w:customStyle="1" w:styleId="TableParagraph">
@@ -7651,13 +7894,13 @@
 </file>
 
 <file path=customXml/itemProps1.xml><?xml version="1.0" encoding="utf-8"?>
-<ds:datastoreItem xmlns:ds="http://schemas.openxmlformats.org/officeDocument/2006/customXml" ds:itemID="{A24D3883-6CA7-49DC-B9DD-68AAC53DE70E}"/>
+<ds:datastoreItem xmlns:ds="http://schemas.openxmlformats.org/officeDocument/2006/customXml" ds:itemID="{02000FCA-54FA-419C-85A0-32C6001ED5F2}"/>
 </file>
 
 <file path=customXml/itemProps2.xml><?xml version="1.0" encoding="utf-8"?>
-<ds:datastoreItem xmlns:ds="http://schemas.openxmlformats.org/officeDocument/2006/customXml" ds:itemID="{62C2A2FA-E82C-42F1-8F7F-E847123FF3E2}"/>
+<ds:datastoreItem xmlns:ds="http://schemas.openxmlformats.org/officeDocument/2006/customXml" ds:itemID="{D28334E2-AAB7-45BF-A43E-F7E6FDFA7D94}"/>
 </file>
 
 <file path=customXml/itemProps3.xml><?xml version="1.0" encoding="utf-8"?>
-<ds:datastoreItem xmlns:ds="http://schemas.openxmlformats.org/officeDocument/2006/customXml" ds:itemID="{2719D56B-0994-458E-8198-82E61621B97A}"/>
+<ds:datastoreItem xmlns:ds="http://schemas.openxmlformats.org/officeDocument/2006/customXml" ds:itemID="{36FE506D-9A46-4FFD-BA9A-CFE8736ADFAC}"/>
 </file>